--- a/CIS550 Project Writeup.docx
+++ b/CIS550 Project Writeup.docx
@@ -221,19 +221,7 @@
         <w:rPr>
           <w:rFonts w:ascii="Minion Pro" w:hAnsi="Minion Pro"/>
         </w:rPr>
-        <w:t>Schema</w:t>
-      </w:r>
-      <w:r>
-        <w:rPr>
-          <w:rFonts w:ascii="Minion Pro" w:hAnsi="Minion Pro"/>
-        </w:rPr>
-        <w:t xml:space="preserve"> design</w:t>
-      </w:r>
-      <w:r>
-        <w:rPr>
-          <w:rFonts w:ascii="Minion Pro" w:hAnsi="Minion Pro"/>
-        </w:rPr>
-        <w:t>:</w:t>
+        <w:t>Schema design:</w:t>
       </w:r>
     </w:p>
     <w:p>
@@ -1862,7 +1850,7 @@
     <w:p>
       <w:pPr>
         <w:rPr>
-          <w:rFonts w:ascii="Minion Pro" w:eastAsia="Times New Roman" w:hAnsi="Minion Pro" w:cs="Arial" w:hint="eastAsia"/>
+          <w:rFonts w:ascii="Minion Pro" w:eastAsia="Times New Roman" w:hAnsi="Minion Pro" w:cs="Arial"/>
           <w:b/>
         </w:rPr>
       </w:pPr>
@@ -2105,7 +2093,7 @@
     <w:p>
       <w:pPr>
         <w:rPr>
-          <w:rFonts w:ascii="Minion Pro" w:hAnsi="Minion Pro" w:cs="Arial" w:hint="eastAsia"/>
+          <w:rFonts w:ascii="Minion Pro" w:hAnsi="Minion Pro" w:cs="Arial"/>
         </w:rPr>
       </w:pPr>
       <w:r>
@@ -4257,83 +4245,95 @@
           <w:rFonts w:ascii="Minion Pro" w:hAnsi="Minion Pro" w:cs="Arial"/>
         </w:rPr>
       </w:pPr>
+    </w:p>
+    <w:p>
+      <w:pPr>
+        <w:rPr>
+          <w:rFonts w:ascii="Minion Pro" w:hAnsi="Minion Pro" w:cs="Arial"/>
+        </w:rPr>
+      </w:pPr>
+    </w:p>
+    <w:p>
+      <w:pPr>
+        <w:rPr>
+          <w:rFonts w:ascii="Minion Pro" w:hAnsi="Minion Pro" w:cs="Arial"/>
+          <w:b/>
+          <w:sz w:val="26"/>
+          <w:szCs w:val="26"/>
+        </w:rPr>
+      </w:pPr>
+      <w:r>
+        <w:rPr>
+          <w:rFonts w:ascii="Minion Pro" w:hAnsi="Minion Pro" w:cs="Arial"/>
+          <w:b/>
+          <w:sz w:val="26"/>
+          <w:szCs w:val="26"/>
+        </w:rPr>
+        <w:t>Division of work:</w:t>
+      </w:r>
+    </w:p>
+    <w:p>
+      <w:pPr>
+        <w:rPr>
+          <w:rFonts w:ascii="Minion Pro" w:hAnsi="Minion Pro"/>
+          <w:color w:val="C00000"/>
+          <w:kern w:val="2"/>
+          <w:sz w:val="20"/>
+          <w:szCs w:val="20"/>
+        </w:rPr>
+      </w:pPr>
+      <w:r>
+        <w:rPr>
+          <w:rFonts w:ascii="Minion Pro" w:hAnsi="Minion Pro" w:cs="Arial"/>
+        </w:rPr>
+        <w:t>Jiawei Liu: Query handling, Node.js technical support</w:t>
+      </w:r>
+      <w:r>
+        <w:rPr>
+          <w:rFonts w:ascii="Minion Pro" w:hAnsi="Minion Pro" w:cs="Arial"/>
+        </w:rPr>
+        <w:t xml:space="preserve"> </w:t>
+      </w:r>
+      <w:r>
+        <w:rPr>
+          <w:rFonts w:ascii="Minion Pro" w:hAnsi="Minion Pro"/>
+          <w:color w:val="C00000"/>
+          <w:kern w:val="2"/>
+          <w:sz w:val="20"/>
+          <w:szCs w:val="20"/>
+        </w:rPr>
+        <w:t>(22% workload)</w:t>
+      </w:r>
+    </w:p>
+    <w:p>
+      <w:pPr>
+        <w:rPr>
+          <w:rFonts w:ascii="Minion Pro" w:hAnsi="Minion Pro"/>
+          <w:color w:val="C00000"/>
+          <w:kern w:val="2"/>
+          <w:sz w:val="20"/>
+          <w:szCs w:val="20"/>
+        </w:rPr>
+      </w:pPr>
+      <w:r>
+        <w:rPr>
+          <w:rFonts w:ascii="Minion Pro" w:hAnsi="Minion Pro" w:cs="Arial"/>
+        </w:rPr>
+        <w:t xml:space="preserve">Jiapo Tai: Database setup, </w:t>
+      </w:r>
+      <w:r>
+        <w:rPr>
+          <w:rFonts w:ascii="Minion Pro" w:hAnsi="Minion Pro" w:cs="Arial" w:hint="eastAsia"/>
+        </w:rPr>
+        <w:t>d</w:t>
+      </w:r>
       <w:bookmarkStart w:id="6" w:name="_GoBack"/>
       <w:bookmarkEnd w:id="6"/>
-    </w:p>
-    <w:p>
-      <w:pPr>
-        <w:rPr>
-          <w:rFonts w:ascii="Minion Pro" w:hAnsi="Minion Pro" w:cs="Arial"/>
-        </w:rPr>
-      </w:pPr>
-    </w:p>
-    <w:p>
-      <w:pPr>
-        <w:rPr>
-          <w:rFonts w:ascii="Minion Pro" w:hAnsi="Minion Pro" w:cs="Arial"/>
-          <w:b/>
-          <w:sz w:val="26"/>
-          <w:szCs w:val="26"/>
-        </w:rPr>
-      </w:pPr>
-      <w:r>
-        <w:rPr>
-          <w:rFonts w:ascii="Minion Pro" w:hAnsi="Minion Pro" w:cs="Arial"/>
-          <w:b/>
-          <w:sz w:val="26"/>
-          <w:szCs w:val="26"/>
-        </w:rPr>
-        <w:t>Division of work:</w:t>
-      </w:r>
-    </w:p>
-    <w:p>
-      <w:pPr>
-        <w:rPr>
-          <w:rFonts w:ascii="Minion Pro" w:hAnsi="Minion Pro"/>
-          <w:color w:val="C00000"/>
-          <w:kern w:val="2"/>
-          <w:sz w:val="20"/>
-          <w:szCs w:val="20"/>
-        </w:rPr>
-      </w:pPr>
-      <w:r>
-        <w:rPr>
-          <w:rFonts w:ascii="Minion Pro" w:hAnsi="Minion Pro" w:cs="Arial"/>
-        </w:rPr>
-        <w:t>Jiawei Liu: Query handling, Node.js technical support</w:t>
-      </w:r>
-      <w:r>
-        <w:rPr>
-          <w:rFonts w:ascii="Minion Pro" w:hAnsi="Minion Pro" w:cs="Arial"/>
-        </w:rPr>
-        <w:t xml:space="preserve"> </w:t>
-      </w:r>
-      <w:r>
-        <w:rPr>
-          <w:rFonts w:ascii="Minion Pro" w:hAnsi="Minion Pro"/>
-          <w:color w:val="C00000"/>
-          <w:kern w:val="2"/>
-          <w:sz w:val="20"/>
-          <w:szCs w:val="20"/>
-        </w:rPr>
-        <w:t>(22% workload)</w:t>
-      </w:r>
-    </w:p>
-    <w:p>
-      <w:pPr>
-        <w:rPr>
-          <w:rFonts w:ascii="Minion Pro" w:hAnsi="Minion Pro"/>
-          <w:color w:val="C00000"/>
-          <w:kern w:val="2"/>
-          <w:sz w:val="20"/>
-          <w:szCs w:val="20"/>
-        </w:rPr>
-      </w:pPr>
-      <w:r>
-        <w:rPr>
-          <w:rFonts w:ascii="Minion Pro" w:hAnsi="Minion Pro" w:cs="Arial"/>
-        </w:rPr>
-        <w:t>Jiapo Tai: Database setup, Data parsing and import</w:t>
+      <w:r>
+        <w:rPr>
+          <w:rFonts w:ascii="Minion Pro" w:hAnsi="Minion Pro" w:cs="Arial"/>
+        </w:rPr>
+        <w:t>ata parsing and import</w:t>
       </w:r>
       <w:r>
         <w:rPr>

--- a/CIS550 Project Writeup.docx
+++ b/CIS550 Project Writeup.docx
@@ -71,7 +71,7 @@
           <w:sz w:val="26"/>
           <w:szCs w:val="26"/>
         </w:rPr>
-        <w:t xml:space="preserve">Group members: </w:t>
+        <w:t xml:space="preserve">Group members: Hongru Du, </w:t>
       </w:r>
       <w:proofErr w:type="spellStart"/>
       <w:r>
@@ -81,7 +81,7 @@
           <w:sz w:val="26"/>
           <w:szCs w:val="26"/>
         </w:rPr>
-        <w:t>Hongru</w:t>
+        <w:t>Jiapo</w:t>
       </w:r>
       <w:proofErr w:type="spellEnd"/>
       <w:r>
@@ -91,7 +91,7 @@
           <w:sz w:val="26"/>
           <w:szCs w:val="26"/>
         </w:rPr>
-        <w:t xml:space="preserve"> Du, Jiapo Tai, Jiawei Liu and </w:t>
+        <w:t xml:space="preserve"> Tai, Jiawei Liu and </w:t>
       </w:r>
       <w:proofErr w:type="spellStart"/>
       <w:r>
@@ -375,12 +375,16 @@
         <w:rPr>
           <w:rFonts w:ascii="Minion Pro" w:hAnsi="Minion Pro"/>
           <w:color w:val="0070C0"/>
+          <w:sz w:val="20"/>
+          <w:szCs w:val="20"/>
         </w:rPr>
       </w:pPr>
       <w:r>
         <w:rPr>
           <w:rFonts w:ascii="Minion Pro" w:hAnsi="Minion Pro"/>
           <w:color w:val="0070C0"/>
+          <w:sz w:val="20"/>
+          <w:szCs w:val="20"/>
         </w:rPr>
         <w:t>(e.g.  “BOL</w:t>
       </w:r>
@@ -389,6 +393,8 @@
         <w:rPr>
           <w:rFonts w:ascii="Minion Pro" w:hAnsi="Minion Pro"/>
           <w:color w:val="0070C0"/>
+          <w:sz w:val="20"/>
+          <w:szCs w:val="20"/>
         </w:rPr>
         <w:t>”,“</w:t>
       </w:r>
@@ -397,6 +403,8 @@
         <w:rPr>
           <w:rFonts w:ascii="Minion Pro" w:hAnsi="Minion Pro"/>
           <w:color w:val="0070C0"/>
+          <w:sz w:val="20"/>
+          <w:szCs w:val="20"/>
         </w:rPr>
         <w:t>BO”, “Bolivia”).</w:t>
       </w:r>
@@ -1095,21 +1103,12 @@
           <w:color w:val="000000" w:themeColor="text1"/>
         </w:rPr>
       </w:pPr>
-      <w:proofErr w:type="gramStart"/>
       <w:r>
         <w:rPr>
           <w:rFonts w:ascii="Minion Pro" w:hAnsi="Minion Pro"/>
           <w:color w:val="000000" w:themeColor="text1"/>
         </w:rPr>
-        <w:t>In order to</w:t>
-      </w:r>
-      <w:proofErr w:type="gramEnd"/>
-      <w:r>
-        <w:rPr>
-          <w:rFonts w:ascii="Minion Pro" w:hAnsi="Minion Pro"/>
-          <w:color w:val="000000" w:themeColor="text1"/>
-        </w:rPr>
-        <w:t xml:space="preserve"> omit dirty data insertion, there are some additional constraints of the attributes in our DDL:</w:t>
+        <w:t>In order to omit dirty data insertion, there are some additional constraints of the attributes in our DDL:</w:t>
       </w:r>
     </w:p>
     <w:p>
@@ -1446,19 +1445,260 @@
         <w:rPr>
           <w:rFonts w:ascii="Minion Pro" w:hAnsi="Minion Pro" w:cs="Arial"/>
         </w:rPr>
-        <w:t xml:space="preserve">L and inserted all the tuples </w:t>
-      </w:r>
-      <w:r>
-        <w:rPr>
-          <w:rFonts w:ascii="Minion Pro" w:hAnsi="Minion Pro" w:cs="Arial"/>
-        </w:rPr>
-        <w:t>in</w:t>
-      </w:r>
-      <w:r>
-        <w:rPr>
-          <w:rFonts w:ascii="Minion Pro" w:hAnsi="Minion Pro" w:cs="Arial"/>
-        </w:rPr>
-        <w:t>to the database. We also chose alternative resources for our MongoDB. We gathered information about Olympic Records from the following website:</w:t>
+        <w:t>L and inserted all the tuples in</w:t>
+      </w:r>
+      <w:r>
+        <w:rPr>
+          <w:rFonts w:ascii="Minion Pro" w:hAnsi="Minion Pro" w:cs="Arial"/>
+        </w:rPr>
+        <w:t>to the database</w:t>
+      </w:r>
+      <w:r>
+        <w:rPr>
+          <w:rFonts w:ascii="Minion Pro" w:hAnsi="Minion Pro" w:cs="Arial" w:hint="eastAsia"/>
+        </w:rPr>
+        <w:t xml:space="preserve"> </w:t>
+      </w:r>
+      <w:r>
+        <w:rPr>
+          <w:rFonts w:ascii="Minion Pro" w:hAnsi="Minion Pro" w:cs="Arial" w:hint="eastAsia"/>
+        </w:rPr>
+        <w:t>using the Python script (</w:t>
+      </w:r>
+      <w:r>
+        <w:rPr>
+          <w:rFonts w:ascii="Minion Pro" w:hAnsi="Minion Pro" w:cs="Arial" w:hint="eastAsia"/>
+          <w:color w:val="C00000"/>
+          <w:sz w:val="20"/>
+          <w:szCs w:val="20"/>
+        </w:rPr>
+        <w:t>refer to</w:t>
+      </w:r>
+      <w:r>
+        <w:rPr>
+          <w:rFonts w:ascii="Minion Pro" w:hAnsi="Minion Pro" w:cs="Arial" w:hint="eastAsia"/>
+          <w:color w:val="C00000"/>
+          <w:sz w:val="20"/>
+          <w:szCs w:val="20"/>
+        </w:rPr>
+        <w:t xml:space="preserve"> data_insert</w:t>
+      </w:r>
+      <w:r>
+        <w:rPr>
+          <w:rFonts w:ascii="Minion Pro" w:hAnsi="Minion Pro" w:cs="Arial" w:hint="eastAsia"/>
+          <w:color w:val="C00000"/>
+          <w:sz w:val="20"/>
+          <w:szCs w:val="20"/>
+        </w:rPr>
+        <w:t>.py</w:t>
+      </w:r>
+      <w:r>
+        <w:rPr>
+          <w:rFonts w:ascii="Minion Pro" w:hAnsi="Minion Pro" w:cs="Arial" w:hint="eastAsia"/>
+        </w:rPr>
+        <w:t xml:space="preserve">) by read in </w:t>
+      </w:r>
+      <w:r>
+        <w:rPr>
+          <w:rFonts w:ascii="Minion Pro" w:hAnsi="Minion Pro" w:cs="Arial"/>
+        </w:rPr>
+        <w:t>the</w:t>
+      </w:r>
+      <w:r>
+        <w:rPr>
+          <w:rFonts w:ascii="Minion Pro" w:hAnsi="Minion Pro" w:cs="Arial" w:hint="eastAsia"/>
+        </w:rPr>
+        <w:t xml:space="preserve"> data and store them in a dictionary: list of contents structure where the key of the dictionary is the column name in the .csv file and choose the columns we want to output and put them in the SQL statements like</w:t>
+      </w:r>
+      <w:r>
+        <w:rPr>
+          <w:rFonts w:ascii="Minion Pro" w:hAnsi="Minion Pro" w:cs="Arial"/>
+        </w:rPr>
+        <w:t>:</w:t>
+      </w:r>
+    </w:p>
+    <w:p>
+      <w:pPr>
+        <w:ind w:firstLine="720"/>
+        <w:rPr>
+          <w:rFonts w:ascii="Minion Pro" w:hAnsi="Minion Pro" w:cs="Arial" w:hint="eastAsia"/>
+          <w:b/>
+          <w:sz w:val="20"/>
+          <w:szCs w:val="20"/>
+        </w:rPr>
+      </w:pPr>
+      <w:r>
+        <w:rPr>
+          <w:rFonts w:ascii="Minion Pro" w:hAnsi="Minion Pro" w:cs="Arial"/>
+          <w:b/>
+          <w:color w:val="2F5496" w:themeColor="accent1" w:themeShade="BF"/>
+          <w:sz w:val="20"/>
+          <w:szCs w:val="20"/>
+        </w:rPr>
+        <w:t xml:space="preserve">INSERT INTO </w:t>
+      </w:r>
+      <w:r>
+        <w:rPr>
+          <w:rFonts w:ascii="Minion Pro" w:hAnsi="Minion Pro" w:cs="Arial" w:hint="eastAsia"/>
+          <w:b/>
+          <w:sz w:val="20"/>
+          <w:szCs w:val="20"/>
+        </w:rPr>
+        <w:t>TABLE*</w:t>
+      </w:r>
+      <w:r>
+        <w:rPr>
+          <w:rFonts w:ascii="Minion Pro" w:hAnsi="Minion Pro" w:cs="Arial"/>
+          <w:b/>
+          <w:sz w:val="20"/>
+          <w:szCs w:val="20"/>
+        </w:rPr>
+        <w:t>(ATT1</w:t>
+      </w:r>
+      <w:r>
+        <w:rPr>
+          <w:rFonts w:ascii="Minion Pro" w:hAnsi="Minion Pro" w:cs="Arial" w:hint="eastAsia"/>
+          <w:b/>
+          <w:sz w:val="20"/>
+          <w:szCs w:val="20"/>
+        </w:rPr>
+        <w:t>*</w:t>
+      </w:r>
+      <w:r>
+        <w:rPr>
+          <w:rFonts w:ascii="Minion Pro" w:hAnsi="Minion Pro" w:cs="Arial"/>
+          <w:b/>
+          <w:sz w:val="20"/>
+          <w:szCs w:val="20"/>
+        </w:rPr>
+        <w:t xml:space="preserve">, </w:t>
+      </w:r>
+      <w:r>
+        <w:rPr>
+          <w:rFonts w:ascii="Minion Pro" w:hAnsi="Minion Pro" w:cs="Arial" w:hint="eastAsia"/>
+          <w:b/>
+          <w:sz w:val="20"/>
+          <w:szCs w:val="20"/>
+        </w:rPr>
+        <w:t>ATT2*</w:t>
+      </w:r>
+      <w:r>
+        <w:rPr>
+          <w:rFonts w:ascii="Minion Pro" w:hAnsi="Minion Pro" w:cs="Arial"/>
+          <w:b/>
+          <w:sz w:val="20"/>
+          <w:szCs w:val="20"/>
+        </w:rPr>
+        <w:t xml:space="preserve">, ATT3*) </w:t>
+      </w:r>
+      <w:r>
+        <w:rPr>
+          <w:rFonts w:ascii="Minion Pro" w:hAnsi="Minion Pro" w:cs="Arial"/>
+          <w:b/>
+          <w:color w:val="2F5496" w:themeColor="accent1" w:themeShade="BF"/>
+          <w:sz w:val="20"/>
+          <w:szCs w:val="20"/>
+        </w:rPr>
+        <w:t>VALUES</w:t>
+      </w:r>
+      <w:r>
+        <w:rPr>
+          <w:rFonts w:ascii="Minion Pro" w:hAnsi="Minion Pro" w:cs="Arial" w:hint="eastAsia"/>
+          <w:b/>
+          <w:color w:val="2F5496" w:themeColor="accent1" w:themeShade="BF"/>
+          <w:sz w:val="20"/>
+          <w:szCs w:val="20"/>
+        </w:rPr>
+        <w:t xml:space="preserve"> </w:t>
+      </w:r>
+      <w:r>
+        <w:rPr>
+          <w:rFonts w:ascii="Minion Pro" w:hAnsi="Minion Pro" w:cs="Arial"/>
+          <w:b/>
+          <w:sz w:val="20"/>
+          <w:szCs w:val="20"/>
+        </w:rPr>
+        <w:t>(</w:t>
+      </w:r>
+      <w:r>
+        <w:rPr>
+          <w:rFonts w:ascii="Minion Pro" w:hAnsi="Minion Pro" w:cs="Arial" w:hint="eastAsia"/>
+          <w:b/>
+          <w:sz w:val="20"/>
+          <w:szCs w:val="20"/>
+        </w:rPr>
+        <w:t>VAL1*</w:t>
+      </w:r>
+      <w:r>
+        <w:rPr>
+          <w:rFonts w:ascii="Minion Pro" w:hAnsi="Minion Pro" w:cs="Arial"/>
+          <w:b/>
+          <w:sz w:val="20"/>
+          <w:szCs w:val="20"/>
+        </w:rPr>
+        <w:t>, VAL2</w:t>
+      </w:r>
+      <w:r>
+        <w:rPr>
+          <w:rFonts w:ascii="Minion Pro" w:hAnsi="Minion Pro" w:cs="Arial" w:hint="eastAsia"/>
+          <w:b/>
+          <w:sz w:val="20"/>
+          <w:szCs w:val="20"/>
+        </w:rPr>
+        <w:t>*</w:t>
+      </w:r>
+      <w:r>
+        <w:rPr>
+          <w:rFonts w:ascii="Minion Pro" w:hAnsi="Minion Pro" w:cs="Arial"/>
+          <w:b/>
+          <w:sz w:val="20"/>
+          <w:szCs w:val="20"/>
+        </w:rPr>
+        <w:t>, VAL3</w:t>
+      </w:r>
+      <w:r>
+        <w:rPr>
+          <w:rFonts w:ascii="Minion Pro" w:hAnsi="Minion Pro" w:cs="Arial" w:hint="eastAsia"/>
+          <w:b/>
+          <w:sz w:val="20"/>
+          <w:szCs w:val="20"/>
+        </w:rPr>
+        <w:t>*</w:t>
+      </w:r>
+      <w:r>
+        <w:rPr>
+          <w:rFonts w:ascii="Minion Pro" w:hAnsi="Minion Pro" w:cs="Arial"/>
+          <w:b/>
+          <w:sz w:val="20"/>
+          <w:szCs w:val="20"/>
+        </w:rPr>
+        <w:t>);</w:t>
+      </w:r>
+    </w:p>
+    <w:p>
+      <w:pPr>
+        <w:rPr>
+          <w:rFonts w:ascii="Minion Pro" w:hAnsi="Minion Pro" w:cs="Arial" w:hint="eastAsia"/>
+        </w:rPr>
+      </w:pPr>
+      <w:r>
+        <w:rPr>
+          <w:rFonts w:ascii="Minion Pro" w:hAnsi="Minion Pro" w:cs="Arial" w:hint="eastAsia"/>
+        </w:rPr>
+        <w:t>Where the stars represent strings to be replaced.</w:t>
+      </w:r>
+    </w:p>
+    <w:p>
+      <w:pPr>
+        <w:rPr>
+          <w:rFonts w:ascii="Minion Pro" w:hAnsi="Minion Pro" w:cs="Arial"/>
+        </w:rPr>
+      </w:pPr>
+      <w:r>
+        <w:rPr>
+          <w:rFonts w:ascii="Minion Pro" w:hAnsi="Minion Pro" w:cs="Arial"/>
+        </w:rPr>
+        <w:t>We also chose alternative resources for our MongoDB. We gathered information about Olympic Records from the following website:</w:t>
       </w:r>
       <w:r>
         <w:rPr>
@@ -1631,20 +1871,77 @@
         <w:rPr>
           <w:rFonts w:ascii="Minion Pro" w:hAnsi="Minion Pro" w:cs="Arial"/>
         </w:rPr>
-        <w:t xml:space="preserve"> files into DDL or JSON documents and then populate the database.</w:t>
-      </w:r>
-    </w:p>
-    <w:p>
-      <w:pPr>
-        <w:rPr>
-          <w:rFonts w:ascii="Minion Pro" w:hAnsi="Minion Pro" w:cs="Arial"/>
-        </w:rPr>
-      </w:pPr>
-      <w:r>
-        <w:rPr>
-          <w:rFonts w:ascii="Minion Pro" w:hAnsi="Minion Pro" w:cs="Arial"/>
-        </w:rPr>
-        <w:t>In total, we chose the following 17 disciplines, which accounts for 874 records in the MongoDB:</w:t>
+        <w:t xml:space="preserve"> files into </w:t>
+      </w:r>
+      <w:r>
+        <w:rPr>
+          <w:rFonts w:ascii="Minion Pro" w:hAnsi="Minion Pro" w:cs="Arial"/>
+        </w:rPr>
+        <w:t>DDL</w:t>
+      </w:r>
+      <w:r>
+        <w:rPr>
+          <w:rFonts w:ascii="Minion Pro" w:hAnsi="Minion Pro" w:cs="Arial"/>
+        </w:rPr>
+        <w:t xml:space="preserve"> or JSON documents</w:t>
+      </w:r>
+      <w:r>
+        <w:rPr>
+          <w:rFonts w:ascii="Minion Pro" w:hAnsi="Minion Pro" w:cs="Arial" w:hint="eastAsia"/>
+        </w:rPr>
+        <w:t xml:space="preserve"> </w:t>
+      </w:r>
+      <w:r>
+        <w:rPr>
+          <w:rFonts w:ascii="Minion Pro" w:hAnsi="Minion Pro" w:cs="Arial" w:hint="eastAsia"/>
+        </w:rPr>
+        <w:t xml:space="preserve">using the similar strategy processing </w:t>
+      </w:r>
+      <w:r>
+        <w:rPr>
+          <w:rFonts w:ascii="Minion Pro" w:hAnsi="Minion Pro" w:cs="Arial"/>
+        </w:rPr>
+        <w:t>the</w:t>
+      </w:r>
+      <w:r>
+        <w:rPr>
+          <w:rFonts w:ascii="Minion Pro" w:hAnsi="Minion Pro" w:cs="Arial" w:hint="eastAsia"/>
+        </w:rPr>
+        <w:t xml:space="preserve"> .csv file</w:t>
+      </w:r>
+      <w:r>
+        <w:rPr>
+          <w:rFonts w:ascii="Minion Pro" w:hAnsi="Minion Pro" w:cs="Arial"/>
+        </w:rPr>
+        <w:t xml:space="preserve"> and</w:t>
+      </w:r>
+      <w:r>
+        <w:rPr>
+          <w:rFonts w:ascii="Minion Pro" w:hAnsi="Minion Pro" w:cs="Arial"/>
+        </w:rPr>
+        <w:t xml:space="preserve"> then populate the </w:t>
+      </w:r>
+      <w:proofErr w:type="spellStart"/>
+      <w:proofErr w:type="gramStart"/>
+      <w:r>
+        <w:rPr>
+          <w:rFonts w:ascii="Minion Pro" w:hAnsi="Minion Pro" w:cs="Arial"/>
+        </w:rPr>
+        <w:t>database.</w:t>
+      </w:r>
+      <w:r>
+        <w:rPr>
+          <w:rFonts w:ascii="Minion Pro" w:hAnsi="Minion Pro" w:cs="Arial"/>
+        </w:rPr>
+        <w:t>In</w:t>
+      </w:r>
+      <w:proofErr w:type="spellEnd"/>
+      <w:proofErr w:type="gramEnd"/>
+      <w:r>
+        <w:rPr>
+          <w:rFonts w:ascii="Minion Pro" w:hAnsi="Minion Pro" w:cs="Arial"/>
+        </w:rPr>
+        <w:t xml:space="preserve"> total, we chose the following 17 disciplines, which accounts for 874 records in the MongoDB:</w:t>
       </w:r>
     </w:p>
     <w:p>
@@ -2553,7 +2850,7 @@
                 <w:sz w:val="20"/>
                 <w:szCs w:val="20"/>
               </w:rPr>
-              <w:t xml:space="preserve">With </w:t>
+              <w:t xml:space="preserve">With Medals </w:t>
             </w:r>
             <w:proofErr w:type="gramStart"/>
             <w:r>
@@ -2563,7 +2860,7 @@
                 <w:sz w:val="20"/>
                 <w:szCs w:val="20"/>
               </w:rPr>
-              <w:t>Medals</w:t>
+              <w:t>As</w:t>
             </w:r>
             <w:proofErr w:type="gramEnd"/>
             <w:r>
@@ -2573,7 +2870,7 @@
                 <w:sz w:val="20"/>
                 <w:szCs w:val="20"/>
               </w:rPr>
-              <w:t xml:space="preserve"> As (</w:t>
+              <w:t xml:space="preserve"> (</w:t>
             </w:r>
           </w:p>
           <w:p>
@@ -2791,7 +3088,6 @@
               <w:t xml:space="preserve">Group by </w:t>
             </w:r>
             <w:proofErr w:type="spellStart"/>
-            <w:proofErr w:type="gramStart"/>
             <w:r>
               <w:rPr>
                 <w:rFonts w:ascii="Minion Pro" w:hAnsi="Minion Pro"/>
@@ -2802,7 +3098,6 @@
               <w:t>A.Edition</w:t>
             </w:r>
             <w:proofErr w:type="spellEnd"/>
-            <w:proofErr w:type="gramEnd"/>
             <w:r>
               <w:rPr>
                 <w:rFonts w:ascii="Minion Pro" w:hAnsi="Minion Pro"/>
@@ -3116,7 +3411,6 @@
               <w:t>Order by count(</w:t>
             </w:r>
             <w:proofErr w:type="spellStart"/>
-            <w:proofErr w:type="gramStart"/>
             <w:r>
               <w:rPr>
                 <w:rFonts w:ascii="Minion Pro" w:hAnsi="Minion Pro"/>
@@ -3127,7 +3421,6 @@
               <w:t>M.MedalNum</w:t>
             </w:r>
             <w:proofErr w:type="spellEnd"/>
-            <w:proofErr w:type="gramEnd"/>
             <w:r>
               <w:rPr>
                 <w:rFonts w:ascii="Minion Pro" w:hAnsi="Minion Pro"/>
@@ -3339,7 +3632,6 @@
               <w:t xml:space="preserve">where </w:t>
             </w:r>
             <w:proofErr w:type="spellStart"/>
-            <w:proofErr w:type="gramStart"/>
             <w:r>
               <w:rPr>
                 <w:rFonts w:ascii="Minion Pro" w:hAnsi="Minion Pro"/>
@@ -3350,7 +3642,6 @@
               <w:t>M.Edition</w:t>
             </w:r>
             <w:proofErr w:type="spellEnd"/>
-            <w:proofErr w:type="gramEnd"/>
             <w:r>
               <w:rPr>
                 <w:rFonts w:ascii="Minion Pro" w:hAnsi="Minion Pro"/>
@@ -3656,7 +3947,6 @@
               <w:t xml:space="preserve">where </w:t>
             </w:r>
             <w:proofErr w:type="spellStart"/>
-            <w:proofErr w:type="gramStart"/>
             <w:r>
               <w:rPr>
                 <w:rFonts w:ascii="Minion Pro" w:hAnsi="Minion Pro"/>
@@ -3667,7 +3957,6 @@
               <w:t>M.Edition</w:t>
             </w:r>
             <w:proofErr w:type="spellEnd"/>
-            <w:proofErr w:type="gramEnd"/>
             <w:r>
               <w:rPr>
                 <w:rFonts w:ascii="Minion Pro" w:hAnsi="Minion Pro"/>
@@ -4066,7 +4355,6 @@
               <w:t>order by count(</w:t>
             </w:r>
             <w:proofErr w:type="spellStart"/>
-            <w:proofErr w:type="gramStart"/>
             <w:r>
               <w:rPr>
                 <w:rFonts w:ascii="Minion Pro" w:hAnsi="Minion Pro"/>
@@ -4077,7 +4365,6 @@
               <w:t>M.MedalNum</w:t>
             </w:r>
             <w:proofErr w:type="spellEnd"/>
-            <w:proofErr w:type="gramEnd"/>
             <w:r>
               <w:rPr>
                 <w:rFonts w:ascii="Minion Pro" w:hAnsi="Minion Pro"/>
@@ -4327,121 +4614,131 @@
         </w:rPr>
         <w:t>d</w:t>
       </w:r>
+      <w:r>
+        <w:rPr>
+          <w:rFonts w:ascii="Minion Pro" w:hAnsi="Minion Pro" w:cs="Arial"/>
+        </w:rPr>
+        <w:t>ata parsing and import</w:t>
+      </w:r>
+      <w:r>
+        <w:rPr>
+          <w:rFonts w:ascii="Minion Pro" w:hAnsi="Minion Pro" w:cs="Arial"/>
+        </w:rPr>
+        <w:t xml:space="preserve"> </w:t>
+      </w:r>
+      <w:r>
+        <w:rPr>
+          <w:rFonts w:ascii="Minion Pro" w:hAnsi="Minion Pro" w:cs="Arial" w:hint="eastAsia"/>
+        </w:rPr>
+        <w:t xml:space="preserve">preprocessing </w:t>
+      </w:r>
+      <w:r>
+        <w:rPr>
+          <w:rFonts w:ascii="Minion Pro" w:hAnsi="Minion Pro"/>
+          <w:color w:val="C00000"/>
+          <w:kern w:val="2"/>
+          <w:sz w:val="20"/>
+          <w:szCs w:val="20"/>
+        </w:rPr>
+        <w:t>(22% workload)</w:t>
+      </w:r>
+    </w:p>
+    <w:p>
+      <w:pPr>
+        <w:rPr>
+          <w:rFonts w:ascii="Minion Pro" w:hAnsi="Minion Pro" w:cs="Arial"/>
+        </w:rPr>
+      </w:pPr>
+      <w:r>
+        <w:rPr>
+          <w:rFonts w:ascii="Minion Pro" w:hAnsi="Minion Pro" w:cs="Arial"/>
+        </w:rPr>
+        <w:t xml:space="preserve">Hongru Du: </w:t>
+      </w:r>
+      <w:r>
+        <w:rPr>
+          <w:rFonts w:ascii="Minion Pro" w:hAnsi="Minion Pro" w:cs="Arial"/>
+        </w:rPr>
+        <w:t>Schema design, data</w:t>
+      </w:r>
+      <w:r>
+        <w:rPr>
+          <w:rFonts w:ascii="Minion Pro" w:hAnsi="Minion Pro" w:cs="Arial" w:hint="eastAsia"/>
+        </w:rPr>
+        <w:t xml:space="preserve"> parsing, cleaning and</w:t>
+      </w:r>
+      <w:r>
+        <w:rPr>
+          <w:rFonts w:ascii="Minion Pro" w:hAnsi="Minion Pro" w:cs="Arial"/>
+        </w:rPr>
+        <w:t xml:space="preserve"> insertion</w:t>
+      </w:r>
+      <w:r>
+        <w:rPr>
+          <w:rFonts w:ascii="Minion Pro" w:hAnsi="Minion Pro" w:cs="Arial"/>
+        </w:rPr>
+        <w:t xml:space="preserve"> </w:t>
+      </w:r>
+      <w:r>
+        <w:rPr>
+          <w:rFonts w:ascii="Minion Pro" w:hAnsi="Minion Pro"/>
+          <w:color w:val="C00000"/>
+          <w:kern w:val="2"/>
+          <w:sz w:val="20"/>
+          <w:szCs w:val="20"/>
+        </w:rPr>
+        <w:t>(22% workload)</w:t>
+      </w:r>
+    </w:p>
+    <w:p>
+      <w:pPr>
+        <w:rPr>
+          <w:rFonts w:ascii="Minion Pro" w:hAnsi="Minion Pro"/>
+          <w:color w:val="C00000"/>
+          <w:kern w:val="2"/>
+          <w:sz w:val="20"/>
+          <w:szCs w:val="20"/>
+        </w:rPr>
+      </w:pPr>
+      <w:proofErr w:type="spellStart"/>
+      <w:r>
+        <w:rPr>
+          <w:rFonts w:ascii="Minion Pro" w:hAnsi="Minion Pro" w:cs="Arial"/>
+        </w:rPr>
+        <w:t>Yuechen</w:t>
+      </w:r>
+      <w:proofErr w:type="spellEnd"/>
+      <w:r>
+        <w:rPr>
+          <w:rFonts w:ascii="Minion Pro" w:hAnsi="Minion Pro" w:cs="Arial"/>
+        </w:rPr>
+        <w:t xml:space="preserve"> Luo: Node.js design and coding</w:t>
+      </w:r>
+      <w:r>
+        <w:rPr>
+          <w:rFonts w:ascii="Minion Pro" w:hAnsi="Minion Pro" w:cs="Arial"/>
+        </w:rPr>
+        <w:t xml:space="preserve"> </w:t>
+      </w:r>
+      <w:r>
+        <w:rPr>
+          <w:rFonts w:ascii="Minion Pro" w:hAnsi="Minion Pro"/>
+          <w:color w:val="C00000"/>
+          <w:kern w:val="2"/>
+          <w:sz w:val="20"/>
+          <w:szCs w:val="20"/>
+        </w:rPr>
+        <w:t>(34% workload)</w:t>
+      </w:r>
+    </w:p>
+    <w:p>
+      <w:pPr>
+        <w:rPr>
+          <w:rFonts w:ascii="Minion Pro" w:hAnsi="Minion Pro" w:cs="Arial"/>
+        </w:rPr>
+      </w:pPr>
       <w:bookmarkStart w:id="6" w:name="_GoBack"/>
       <w:bookmarkEnd w:id="6"/>
-      <w:r>
-        <w:rPr>
-          <w:rFonts w:ascii="Minion Pro" w:hAnsi="Minion Pro" w:cs="Arial"/>
-        </w:rPr>
-        <w:t>ata parsing and import</w:t>
-      </w:r>
-      <w:r>
-        <w:rPr>
-          <w:rFonts w:ascii="Minion Pro" w:hAnsi="Minion Pro" w:cs="Arial"/>
-        </w:rPr>
-        <w:t xml:space="preserve"> </w:t>
-      </w:r>
-      <w:r>
-        <w:rPr>
-          <w:rFonts w:ascii="Minion Pro" w:hAnsi="Minion Pro"/>
-          <w:color w:val="C00000"/>
-          <w:kern w:val="2"/>
-          <w:sz w:val="20"/>
-          <w:szCs w:val="20"/>
-        </w:rPr>
-        <w:t>(22% workload)</w:t>
-      </w:r>
-    </w:p>
-    <w:p>
-      <w:pPr>
-        <w:rPr>
-          <w:rFonts w:ascii="Minion Pro" w:hAnsi="Minion Pro" w:cs="Arial"/>
-        </w:rPr>
-      </w:pPr>
-      <w:proofErr w:type="spellStart"/>
-      <w:r>
-        <w:rPr>
-          <w:rFonts w:ascii="Minion Pro" w:hAnsi="Minion Pro" w:cs="Arial"/>
-        </w:rPr>
-        <w:t>Hongru</w:t>
-      </w:r>
-      <w:proofErr w:type="spellEnd"/>
-      <w:r>
-        <w:rPr>
-          <w:rFonts w:ascii="Minion Pro" w:hAnsi="Minion Pro" w:cs="Arial"/>
-        </w:rPr>
-        <w:t xml:space="preserve"> Du: </w:t>
-      </w:r>
-      <w:r>
-        <w:rPr>
-          <w:rFonts w:ascii="Minion Pro" w:hAnsi="Minion Pro" w:cs="Arial"/>
-        </w:rPr>
-        <w:t>Schema design, data insertion</w:t>
-      </w:r>
-      <w:r>
-        <w:rPr>
-          <w:rFonts w:ascii="Minion Pro" w:hAnsi="Minion Pro" w:cs="Arial"/>
-        </w:rPr>
-        <w:t xml:space="preserve"> </w:t>
-      </w:r>
-      <w:r>
-        <w:rPr>
-          <w:rFonts w:ascii="Minion Pro" w:hAnsi="Minion Pro"/>
-          <w:color w:val="C00000"/>
-          <w:kern w:val="2"/>
-          <w:sz w:val="20"/>
-          <w:szCs w:val="20"/>
-        </w:rPr>
-        <w:t>(22% workload)</w:t>
-      </w:r>
-    </w:p>
-    <w:p>
-      <w:pPr>
-        <w:rPr>
-          <w:rFonts w:ascii="Minion Pro" w:hAnsi="Minion Pro"/>
-          <w:color w:val="C00000"/>
-          <w:kern w:val="2"/>
-          <w:sz w:val="20"/>
-          <w:szCs w:val="20"/>
-        </w:rPr>
-      </w:pPr>
-      <w:proofErr w:type="spellStart"/>
-      <w:r>
-        <w:rPr>
-          <w:rFonts w:ascii="Minion Pro" w:hAnsi="Minion Pro" w:cs="Arial"/>
-        </w:rPr>
-        <w:t>Yuechen</w:t>
-      </w:r>
-      <w:proofErr w:type="spellEnd"/>
-      <w:r>
-        <w:rPr>
-          <w:rFonts w:ascii="Minion Pro" w:hAnsi="Minion Pro" w:cs="Arial"/>
-        </w:rPr>
-        <w:t xml:space="preserve"> Luo: Node.js design and coding</w:t>
-      </w:r>
-      <w:r>
-        <w:rPr>
-          <w:rFonts w:ascii="Minion Pro" w:hAnsi="Minion Pro" w:cs="Arial"/>
-        </w:rPr>
-        <w:t xml:space="preserve"> </w:t>
-      </w:r>
-      <w:r>
-        <w:rPr>
-          <w:rFonts w:ascii="Minion Pro" w:hAnsi="Minion Pro"/>
-          <w:color w:val="C00000"/>
-          <w:kern w:val="2"/>
-          <w:sz w:val="20"/>
-          <w:szCs w:val="20"/>
-        </w:rPr>
-        <w:t>(34% workload)</w:t>
-      </w:r>
-    </w:p>
-    <w:p>
-      <w:pPr>
-        <w:rPr>
-          <w:rFonts w:ascii="Minion Pro" w:hAnsi="Minion Pro" w:cs="Arial"/>
-        </w:rPr>
-      </w:pPr>
     </w:p>
     <w:sectPr>
       <w:pgSz w:w="12240" w:h="15840"/>
@@ -4771,7 +5068,7 @@
     </w:rPrDefault>
     <w:pPrDefault/>
   </w:docDefaults>
-  <w:latentStyles w:defLockedState="0" w:defUIPriority="99" w:defSemiHidden="0" w:defUnhideWhenUsed="0" w:defQFormat="0" w:count="382">
+  <w:latentStyles w:defLockedState="0" w:defUIPriority="99" w:defSemiHidden="0" w:defUnhideWhenUsed="0" w:defQFormat="0" w:count="380">
     <w:lsdException w:name="Normal" w:uiPriority="0" w:qFormat="1"/>
     <w:lsdException w:name="heading 1" w:uiPriority="9" w:qFormat="1"/>
     <w:lsdException w:name="heading 2" w:semiHidden="1" w:uiPriority="9" w:unhideWhenUsed="1" w:qFormat="1"/>
@@ -5152,8 +5449,6 @@
     <w:lsdException w:name="List Table 5 Dark Accent 6" w:uiPriority="50"/>
     <w:lsdException w:name="List Table 6 Colorful Accent 6" w:uiPriority="51"/>
     <w:lsdException w:name="List Table 7 Colorful Accent 6" w:uiPriority="52"/>
-    <w:lsdException w:name="Mention" w:semiHidden="1" w:unhideWhenUsed="1"/>
-    <w:lsdException w:name="Smart Hyperlink" w:semiHidden="1" w:unhideWhenUsed="1"/>
   </w:latentStyles>
   <w:style w:type="paragraph" w:default="1" w:styleId="Normal">
     <w:name w:val="Normal"/>

--- a/CIS550 Project Writeup.docx
+++ b/CIS550 Project Writeup.docx
@@ -17,18 +17,8 @@
           <w:b/>
           <w:sz w:val="32"/>
         </w:rPr>
-        <w:t xml:space="preserve">CIS550 Project </w:t>
-      </w:r>
-      <w:proofErr w:type="spellStart"/>
-      <w:r>
-        <w:rPr>
-          <w:rFonts w:ascii="Minion Pro" w:hAnsi="Minion Pro" w:cs="Arial"/>
-          <w:b/>
-          <w:sz w:val="32"/>
-        </w:rPr>
-        <w:t>Writeup</w:t>
-      </w:r>
-      <w:proofErr w:type="spellEnd"/>
+        <w:t>CIS550 Project Writeup</w:t>
+      </w:r>
     </w:p>
     <w:p>
       <w:pPr>
@@ -71,9 +61,8 @@
           <w:sz w:val="26"/>
           <w:szCs w:val="26"/>
         </w:rPr>
-        <w:t xml:space="preserve">Group members: Hongru Du, </w:t>
-      </w:r>
-      <w:proofErr w:type="spellStart"/>
+        <w:t xml:space="preserve">Group members: Hongru Du, Jiapo Tai, Jiawei Liu and </w:t>
+      </w:r>
       <w:r>
         <w:rPr>
           <w:rFonts w:ascii="Minion Pro" w:hAnsi="Minion Pro" w:cs="Arial"/>
@@ -81,9 +70,8 @@
           <w:sz w:val="26"/>
           <w:szCs w:val="26"/>
         </w:rPr>
-        <w:t>Jiapo</w:t>
-      </w:r>
-      <w:proofErr w:type="spellEnd"/>
+        <w:t>Yuechen</w:t>
+      </w:r>
       <w:r>
         <w:rPr>
           <w:rFonts w:ascii="Minion Pro" w:hAnsi="Minion Pro" w:cs="Arial"/>
@@ -91,39 +79,8 @@
           <w:sz w:val="26"/>
           <w:szCs w:val="26"/>
         </w:rPr>
-        <w:t xml:space="preserve"> Tai, Jiawei Liu and </w:t>
-      </w:r>
-      <w:proofErr w:type="spellStart"/>
-      <w:r>
-        <w:rPr>
-          <w:rFonts w:ascii="Minion Pro" w:hAnsi="Minion Pro" w:cs="Arial"/>
-          <w:b/>
-          <w:sz w:val="26"/>
-          <w:szCs w:val="26"/>
-        </w:rPr>
-        <w:t>Yuechen</w:t>
-      </w:r>
-      <w:proofErr w:type="spellEnd"/>
-      <w:r>
-        <w:rPr>
-          <w:rFonts w:ascii="Minion Pro" w:hAnsi="Minion Pro" w:cs="Arial"/>
-          <w:b/>
-          <w:sz w:val="26"/>
-          <w:szCs w:val="26"/>
-        </w:rPr>
-        <w:t xml:space="preserve"> </w:t>
-      </w:r>
-      <w:proofErr w:type="spellStart"/>
-      <w:r>
-        <w:rPr>
-          <w:rFonts w:ascii="Minion Pro" w:hAnsi="Minion Pro" w:cs="Arial"/>
-          <w:b/>
-          <w:sz w:val="26"/>
-          <w:szCs w:val="26"/>
-        </w:rPr>
-        <w:t>luo</w:t>
-      </w:r>
-      <w:proofErr w:type="spellEnd"/>
+        <w:t xml:space="preserve"> luo</w:t>
+      </w:r>
     </w:p>
     <w:p>
       <w:pPr>
@@ -337,18 +294,8 @@
           <w:b/>
           <w:i/>
         </w:rPr>
-        <w:t xml:space="preserve">, ISO Code, </w:t>
-      </w:r>
-      <w:proofErr w:type="spellStart"/>
-      <w:r>
-        <w:rPr>
-          <w:rFonts w:ascii="Minion Pro" w:hAnsi="Minion Pro"/>
-          <w:b/>
-          <w:i/>
-        </w:rPr>
-        <w:t>NName</w:t>
-      </w:r>
-      <w:proofErr w:type="spellEnd"/>
+        <w:t>, ISO Code, NName</w:t>
+      </w:r>
       <w:r>
         <w:rPr>
           <w:rFonts w:ascii="Minion Pro" w:hAnsi="Minion Pro"/>
@@ -418,21 +365,12 @@
           <w:b/>
         </w:rPr>
       </w:pPr>
-      <w:proofErr w:type="spellStart"/>
-      <w:r>
-        <w:rPr>
-          <w:rFonts w:ascii="Minion Pro" w:hAnsi="Minion Pro"/>
-          <w:b/>
-        </w:rPr>
-        <w:t>Nation_Owns_Population</w:t>
-      </w:r>
-      <w:proofErr w:type="spellEnd"/>
-      <w:r>
-        <w:rPr>
-          <w:rFonts w:ascii="Minion Pro" w:hAnsi="Minion Pro"/>
-          <w:b/>
-        </w:rPr>
-        <w:t xml:space="preserve"> (</w:t>
+      <w:r>
+        <w:rPr>
+          <w:rFonts w:ascii="Minion Pro" w:hAnsi="Minion Pro"/>
+          <w:b/>
+        </w:rPr>
+        <w:t>Nation_Owns_Population (</w:t>
       </w:r>
       <w:r>
         <w:rPr>
@@ -505,21 +443,12 @@
           <w:b/>
         </w:rPr>
       </w:pPr>
-      <w:proofErr w:type="spellStart"/>
-      <w:r>
-        <w:rPr>
-          <w:rFonts w:ascii="Minion Pro" w:hAnsi="Minion Pro"/>
-          <w:b/>
-        </w:rPr>
-        <w:t>Athlete_Belongs_To</w:t>
-      </w:r>
-      <w:proofErr w:type="spellEnd"/>
-      <w:r>
-        <w:rPr>
-          <w:rFonts w:ascii="Minion Pro" w:hAnsi="Minion Pro"/>
-          <w:b/>
-        </w:rPr>
-        <w:t xml:space="preserve"> (</w:t>
+      <w:r>
+        <w:rPr>
+          <w:rFonts w:ascii="Minion Pro" w:hAnsi="Minion Pro"/>
+          <w:b/>
+        </w:rPr>
+        <w:t>Athlete_Belongs_To (</w:t>
       </w:r>
       <w:r>
         <w:rPr>
@@ -528,9 +457,82 @@
           <w:i/>
           <w:u w:val="single"/>
         </w:rPr>
-        <w:t xml:space="preserve">IOC, </w:t>
-      </w:r>
-      <w:proofErr w:type="spellStart"/>
+        <w:t>IOC, AName, Gender</w:t>
+      </w:r>
+      <w:r>
+        <w:rPr>
+          <w:rFonts w:ascii="Minion Pro" w:hAnsi="Minion Pro"/>
+          <w:b/>
+        </w:rPr>
+        <w:t>)</w:t>
+      </w:r>
+    </w:p>
+    <w:p>
+      <w:pPr>
+        <w:rPr>
+          <w:rFonts w:ascii="Minion Pro" w:hAnsi="Minion Pro"/>
+        </w:rPr>
+      </w:pPr>
+      <w:r>
+        <w:rPr>
+          <w:rFonts w:ascii="Minion Pro" w:hAnsi="Minion Pro"/>
+        </w:rPr>
+        <w:t>Stores the name, gender and nationality of an athlete. This is also a weak entity since an athlete must represent a nation to participate in Olympic games.</w:t>
+      </w:r>
+    </w:p>
+    <w:p>
+      <w:pPr>
+        <w:rPr>
+          <w:rFonts w:ascii="Minion Pro" w:hAnsi="Minion Pro"/>
+          <w:color w:val="0070C0"/>
+          <w:sz w:val="20"/>
+          <w:szCs w:val="20"/>
+        </w:rPr>
+      </w:pPr>
+      <w:r>
+        <w:rPr>
+          <w:rFonts w:ascii="Minion Pro" w:hAnsi="Minion Pro"/>
+          <w:color w:val="0070C0"/>
+          <w:sz w:val="20"/>
+          <w:szCs w:val="20"/>
+        </w:rPr>
+        <w:t>(e.g.  “USA</w:t>
+      </w:r>
+      <w:proofErr w:type="gramStart"/>
+      <w:r>
+        <w:rPr>
+          <w:rFonts w:ascii="Minion Pro" w:hAnsi="Minion Pro"/>
+          <w:color w:val="0070C0"/>
+          <w:sz w:val="20"/>
+          <w:szCs w:val="20"/>
+        </w:rPr>
+        <w:t>”,“</w:t>
+      </w:r>
+      <w:proofErr w:type="gramEnd"/>
+      <w:r>
+        <w:rPr>
+          <w:rFonts w:ascii="Minion Pro" w:hAnsi="Minion Pro"/>
+          <w:color w:val="0070C0"/>
+          <w:sz w:val="20"/>
+          <w:szCs w:val="20"/>
+        </w:rPr>
+        <w:t>PHELPS, Michael”, “Men”).</w:t>
+      </w:r>
+    </w:p>
+    <w:p>
+      <w:pPr>
+        <w:rPr>
+          <w:rFonts w:ascii="Minion Pro" w:hAnsi="Minion Pro"/>
+          <w:b/>
+        </w:rPr>
+      </w:pPr>
+      <w:r>
+        <w:rPr>
+          <w:rFonts w:ascii="Minion Pro" w:hAnsi="Minion Pro"/>
+          <w:b/>
+        </w:rPr>
+        <w:t>Olympic_Game (</w:t>
+      </w:r>
       <w:r>
         <w:rPr>
           <w:rFonts w:ascii="Minion Pro" w:hAnsi="Minion Pro"/>
@@ -538,9 +540,71 @@
           <w:i/>
           <w:u w:val="single"/>
         </w:rPr>
-        <w:t>AName</w:t>
-      </w:r>
-      <w:proofErr w:type="spellEnd"/>
+        <w:t>Edition</w:t>
+      </w:r>
+      <w:r>
+        <w:rPr>
+          <w:rFonts w:ascii="Minion Pro" w:hAnsi="Minion Pro"/>
+          <w:b/>
+          <w:i/>
+        </w:rPr>
+        <w:t>, City</w:t>
+      </w:r>
+      <w:r>
+        <w:rPr>
+          <w:rFonts w:ascii="Minion Pro" w:hAnsi="Minion Pro"/>
+          <w:b/>
+        </w:rPr>
+        <w:t>)</w:t>
+      </w:r>
+    </w:p>
+    <w:p>
+      <w:pPr>
+        <w:rPr>
+          <w:rFonts w:ascii="Minion Pro" w:hAnsi="Minion Pro"/>
+        </w:rPr>
+      </w:pPr>
+      <w:r>
+        <w:rPr>
+          <w:rFonts w:ascii="Minion Pro" w:hAnsi="Minion Pro"/>
+        </w:rPr>
+        <w:t>Indicates the specific Olympic Games with specific year edition.</w:t>
+      </w:r>
+    </w:p>
+    <w:p>
+      <w:pPr>
+        <w:rPr>
+          <w:rFonts w:ascii="Minion Pro" w:hAnsi="Minion Pro"/>
+          <w:color w:val="0070C0"/>
+          <w:sz w:val="20"/>
+          <w:szCs w:val="20"/>
+        </w:rPr>
+      </w:pPr>
+      <w:r>
+        <w:rPr>
+          <w:rFonts w:ascii="Minion Pro" w:hAnsi="Minion Pro"/>
+          <w:color w:val="0070C0"/>
+          <w:sz w:val="20"/>
+          <w:szCs w:val="20"/>
+        </w:rPr>
+        <w:lastRenderedPageBreak/>
+        <w:t>(e.g. 2008, “Beijing”).</w:t>
+      </w:r>
+    </w:p>
+    <w:p>
+      <w:pPr>
+        <w:rPr>
+          <w:rFonts w:ascii="Minion Pro" w:hAnsi="Minion Pro"/>
+          <w:b/>
+        </w:rPr>
+      </w:pPr>
+      <w:r>
+        <w:rPr>
+          <w:rFonts w:ascii="Minion Pro" w:hAnsi="Minion Pro"/>
+          <w:b/>
+        </w:rPr>
+        <w:t>Event_Of (</w:t>
+      </w:r>
       <w:r>
         <w:rPr>
           <w:rFonts w:ascii="Minion Pro" w:hAnsi="Minion Pro"/>
@@ -548,7 +612,7 @@
           <w:i/>
           <w:u w:val="single"/>
         </w:rPr>
-        <w:t>, Gender</w:t>
+        <w:t>EName, DName, Edition</w:t>
       </w:r>
       <w:r>
         <w:rPr>
@@ -568,7 +632,7 @@
         <w:rPr>
           <w:rFonts w:ascii="Minion Pro" w:hAnsi="Minion Pro"/>
         </w:rPr>
-        <w:t>Stores the name, gender and nationality of an athlete. This is also a weak entity since an athlete must represent a nation to participate in Olympic games.</w:t>
+        <w:t>Contains an event with its discipline name and edition information. It is a weak entity of the Olympic Games.</w:t>
       </w:r>
     </w:p>
     <w:p>
@@ -587,51 +651,22 @@
           <w:sz w:val="20"/>
           <w:szCs w:val="20"/>
         </w:rPr>
-        <w:t>(e.g.  “USA</w:t>
-      </w:r>
-      <w:proofErr w:type="gramStart"/>
-      <w:r>
-        <w:rPr>
-          <w:rFonts w:ascii="Minion Pro" w:hAnsi="Minion Pro"/>
-          <w:color w:val="0070C0"/>
-          <w:sz w:val="20"/>
-          <w:szCs w:val="20"/>
-        </w:rPr>
-        <w:t>”,“</w:t>
-      </w:r>
-      <w:proofErr w:type="gramEnd"/>
-      <w:r>
-        <w:rPr>
-          <w:rFonts w:ascii="Minion Pro" w:hAnsi="Minion Pro"/>
-          <w:color w:val="0070C0"/>
-          <w:sz w:val="20"/>
-          <w:szCs w:val="20"/>
-        </w:rPr>
-        <w:t>PHELPS, Michael”, “Men”).</w:t>
-      </w:r>
-    </w:p>
-    <w:p>
-      <w:pPr>
-        <w:rPr>
-          <w:rFonts w:ascii="Minion Pro" w:hAnsi="Minion Pro"/>
-          <w:b/>
-        </w:rPr>
-      </w:pPr>
-      <w:proofErr w:type="spellStart"/>
-      <w:r>
-        <w:rPr>
-          <w:rFonts w:ascii="Minion Pro" w:hAnsi="Minion Pro"/>
-          <w:b/>
-        </w:rPr>
-        <w:t>Olympic_Game</w:t>
-      </w:r>
-      <w:proofErr w:type="spellEnd"/>
-      <w:r>
-        <w:rPr>
-          <w:rFonts w:ascii="Minion Pro" w:hAnsi="Minion Pro"/>
-          <w:b/>
-        </w:rPr>
-        <w:t xml:space="preserve"> (</w:t>
+        <w:t>(e.g. “400m”, “freestyle”, 1996).</w:t>
+      </w:r>
+    </w:p>
+    <w:p>
+      <w:pPr>
+        <w:rPr>
+          <w:rFonts w:ascii="Minion Pro" w:hAnsi="Minion Pro"/>
+          <w:b/>
+        </w:rPr>
+      </w:pPr>
+      <w:r>
+        <w:rPr>
+          <w:rFonts w:ascii="Minion Pro" w:hAnsi="Minion Pro"/>
+          <w:b/>
+        </w:rPr>
+        <w:t>Attend (</w:t>
       </w:r>
       <w:r>
         <w:rPr>
@@ -640,7 +675,7 @@
           <w:i/>
           <w:u w:val="single"/>
         </w:rPr>
-        <w:t>Edition</w:t>
+        <w:t>IOC, AName, Gender, EName, DName, Edition</w:t>
       </w:r>
       <w:r>
         <w:rPr>
@@ -648,7 +683,7 @@
           <w:b/>
           <w:i/>
         </w:rPr>
-        <w:t>, City</w:t>
+        <w:t>, Medal, Record</w:t>
       </w:r>
       <w:r>
         <w:rPr>
@@ -668,7 +703,33 @@
         <w:rPr>
           <w:rFonts w:ascii="Minion Pro" w:hAnsi="Minion Pro"/>
         </w:rPr>
-        <w:t>Indicates the specific Olympic Games with specific year edition.</w:t>
+        <w:t xml:space="preserve">Stores information about which athlete participated in which event of which Olympic Games and won a medal. The </w:t>
+      </w:r>
+      <w:r>
+        <w:rPr>
+          <w:rFonts w:ascii="Minion Pro" w:hAnsi="Minion Pro"/>
+          <w:i/>
+        </w:rPr>
+        <w:t>Record</w:t>
+      </w:r>
+      <w:r>
+        <w:rPr>
+          <w:rFonts w:ascii="Minion Pro" w:hAnsi="Minion Pro"/>
+        </w:rPr>
+        <w:t xml:space="preserve"> attribute part was moved to our NoSQL database, so most of the </w:t>
+      </w:r>
+      <w:r>
+        <w:rPr>
+          <w:rFonts w:ascii="Minion Pro" w:hAnsi="Minion Pro"/>
+          <w:i/>
+        </w:rPr>
+        <w:t>Record</w:t>
+      </w:r>
+      <w:r>
+        <w:rPr>
+          <w:rFonts w:ascii="Minion Pro" w:hAnsi="Minion Pro"/>
+        </w:rPr>
+        <w:t xml:space="preserve"> content is 0 in our SQL database.</w:t>
       </w:r>
     </w:p>
     <w:p>
@@ -687,34 +748,43 @@
           <w:sz w:val="20"/>
           <w:szCs w:val="20"/>
         </w:rPr>
-        <w:lastRenderedPageBreak/>
-        <w:t>(e.g. 2008, “Beijing”).</w:t>
-      </w:r>
-    </w:p>
-    <w:p>
-      <w:pPr>
-        <w:rPr>
-          <w:rFonts w:ascii="Minion Pro" w:hAnsi="Minion Pro"/>
-          <w:b/>
-        </w:rPr>
-      </w:pPr>
-      <w:proofErr w:type="spellStart"/>
-      <w:r>
-        <w:rPr>
-          <w:rFonts w:ascii="Minion Pro" w:hAnsi="Minion Pro"/>
-          <w:b/>
-        </w:rPr>
-        <w:t>Event_Of</w:t>
-      </w:r>
-      <w:proofErr w:type="spellEnd"/>
-      <w:r>
-        <w:rPr>
-          <w:rFonts w:ascii="Minion Pro" w:hAnsi="Minion Pro"/>
-          <w:b/>
-        </w:rPr>
-        <w:t xml:space="preserve"> (</w:t>
-      </w:r>
-      <w:proofErr w:type="spellStart"/>
+        <w:t>(e.g.  “USA</w:t>
+      </w:r>
+      <w:proofErr w:type="gramStart"/>
+      <w:r>
+        <w:rPr>
+          <w:rFonts w:ascii="Minion Pro" w:hAnsi="Minion Pro"/>
+          <w:color w:val="0070C0"/>
+          <w:sz w:val="20"/>
+          <w:szCs w:val="20"/>
+        </w:rPr>
+        <w:t>”,“</w:t>
+      </w:r>
+      <w:proofErr w:type="gramEnd"/>
+      <w:r>
+        <w:rPr>
+          <w:rFonts w:ascii="Minion Pro" w:hAnsi="Minion Pro"/>
+          <w:color w:val="0070C0"/>
+          <w:sz w:val="20"/>
+          <w:szCs w:val="20"/>
+        </w:rPr>
+        <w:t>PHELPS, Michael”, “Men”, “100m butterfly”, “Swimming”, 2004, “Gold”, 0).</w:t>
+      </w:r>
+    </w:p>
+    <w:p>
+      <w:pPr>
+        <w:rPr>
+          <w:rFonts w:ascii="Minion Pro" w:hAnsi="Minion Pro"/>
+          <w:b/>
+        </w:rPr>
+      </w:pPr>
+      <w:r>
+        <w:rPr>
+          <w:rFonts w:ascii="Minion Pro" w:hAnsi="Minion Pro"/>
+          <w:b/>
+        </w:rPr>
+        <w:t>Discipline (</w:t>
+      </w:r>
       <w:r>
         <w:rPr>
           <w:rFonts w:ascii="Minion Pro" w:hAnsi="Minion Pro"/>
@@ -722,288 +792,7 @@
           <w:i/>
           <w:u w:val="single"/>
         </w:rPr>
-        <w:t>EName</w:t>
-      </w:r>
-      <w:proofErr w:type="spellEnd"/>
-      <w:r>
-        <w:rPr>
-          <w:rFonts w:ascii="Minion Pro" w:hAnsi="Minion Pro"/>
-          <w:b/>
-          <w:i/>
-          <w:u w:val="single"/>
-        </w:rPr>
-        <w:t xml:space="preserve">, </w:t>
-      </w:r>
-      <w:proofErr w:type="spellStart"/>
-      <w:r>
-        <w:rPr>
-          <w:rFonts w:ascii="Minion Pro" w:hAnsi="Minion Pro"/>
-          <w:b/>
-          <w:i/>
-          <w:u w:val="single"/>
-        </w:rPr>
-        <w:t>DName</w:t>
-      </w:r>
-      <w:proofErr w:type="spellEnd"/>
-      <w:r>
-        <w:rPr>
-          <w:rFonts w:ascii="Minion Pro" w:hAnsi="Minion Pro"/>
-          <w:b/>
-          <w:i/>
-          <w:u w:val="single"/>
-        </w:rPr>
-        <w:t>, Edition</w:t>
-      </w:r>
-      <w:r>
-        <w:rPr>
-          <w:rFonts w:ascii="Minion Pro" w:hAnsi="Minion Pro"/>
-          <w:b/>
-        </w:rPr>
-        <w:t>)</w:t>
-      </w:r>
-    </w:p>
-    <w:p>
-      <w:pPr>
-        <w:rPr>
-          <w:rFonts w:ascii="Minion Pro" w:hAnsi="Minion Pro"/>
-        </w:rPr>
-      </w:pPr>
-      <w:r>
-        <w:rPr>
-          <w:rFonts w:ascii="Minion Pro" w:hAnsi="Minion Pro"/>
-        </w:rPr>
-        <w:t>Contains an event with its discipline name and edition information. It is a weak entity of the Olympic Games.</w:t>
-      </w:r>
-    </w:p>
-    <w:p>
-      <w:pPr>
-        <w:rPr>
-          <w:rFonts w:ascii="Minion Pro" w:hAnsi="Minion Pro"/>
-          <w:color w:val="0070C0"/>
-          <w:sz w:val="20"/>
-          <w:szCs w:val="20"/>
-        </w:rPr>
-      </w:pPr>
-      <w:r>
-        <w:rPr>
-          <w:rFonts w:ascii="Minion Pro" w:hAnsi="Minion Pro"/>
-          <w:color w:val="0070C0"/>
-          <w:sz w:val="20"/>
-          <w:szCs w:val="20"/>
-        </w:rPr>
-        <w:t>(e.g. “400m”, “freestyle”, 1996).</w:t>
-      </w:r>
-    </w:p>
-    <w:p>
-      <w:pPr>
-        <w:rPr>
-          <w:rFonts w:ascii="Minion Pro" w:hAnsi="Minion Pro"/>
-          <w:b/>
-        </w:rPr>
-      </w:pPr>
-      <w:r>
-        <w:rPr>
-          <w:rFonts w:ascii="Minion Pro" w:hAnsi="Minion Pro"/>
-          <w:b/>
-        </w:rPr>
-        <w:t>Attend (</w:t>
-      </w:r>
-      <w:r>
-        <w:rPr>
-          <w:rFonts w:ascii="Minion Pro" w:hAnsi="Minion Pro"/>
-          <w:b/>
-          <w:i/>
-          <w:u w:val="single"/>
-        </w:rPr>
-        <w:t xml:space="preserve">IOC, </w:t>
-      </w:r>
-      <w:proofErr w:type="spellStart"/>
-      <w:r>
-        <w:rPr>
-          <w:rFonts w:ascii="Minion Pro" w:hAnsi="Minion Pro"/>
-          <w:b/>
-          <w:i/>
-          <w:u w:val="single"/>
-        </w:rPr>
-        <w:t>AName</w:t>
-      </w:r>
-      <w:proofErr w:type="spellEnd"/>
-      <w:r>
-        <w:rPr>
-          <w:rFonts w:ascii="Minion Pro" w:hAnsi="Minion Pro"/>
-          <w:b/>
-          <w:i/>
-          <w:u w:val="single"/>
-        </w:rPr>
-        <w:t xml:space="preserve">, Gender, </w:t>
-      </w:r>
-      <w:proofErr w:type="spellStart"/>
-      <w:r>
-        <w:rPr>
-          <w:rFonts w:ascii="Minion Pro" w:hAnsi="Minion Pro"/>
-          <w:b/>
-          <w:i/>
-          <w:u w:val="single"/>
-        </w:rPr>
-        <w:t>EName</w:t>
-      </w:r>
-      <w:proofErr w:type="spellEnd"/>
-      <w:r>
-        <w:rPr>
-          <w:rFonts w:ascii="Minion Pro" w:hAnsi="Minion Pro"/>
-          <w:b/>
-          <w:i/>
-          <w:u w:val="single"/>
-        </w:rPr>
-        <w:t xml:space="preserve">, </w:t>
-      </w:r>
-      <w:proofErr w:type="spellStart"/>
-      <w:r>
-        <w:rPr>
-          <w:rFonts w:ascii="Minion Pro" w:hAnsi="Minion Pro"/>
-          <w:b/>
-          <w:i/>
-          <w:u w:val="single"/>
-        </w:rPr>
-        <w:t>DName</w:t>
-      </w:r>
-      <w:proofErr w:type="spellEnd"/>
-      <w:r>
-        <w:rPr>
-          <w:rFonts w:ascii="Minion Pro" w:hAnsi="Minion Pro"/>
-          <w:b/>
-          <w:i/>
-          <w:u w:val="single"/>
-        </w:rPr>
-        <w:t>, Edition</w:t>
-      </w:r>
-      <w:r>
-        <w:rPr>
-          <w:rFonts w:ascii="Minion Pro" w:hAnsi="Minion Pro"/>
-          <w:b/>
-          <w:i/>
-        </w:rPr>
-        <w:t>, Medal, Record</w:t>
-      </w:r>
-      <w:r>
-        <w:rPr>
-          <w:rFonts w:ascii="Minion Pro" w:hAnsi="Minion Pro"/>
-          <w:b/>
-        </w:rPr>
-        <w:t>)</w:t>
-      </w:r>
-    </w:p>
-    <w:p>
-      <w:pPr>
-        <w:rPr>
-          <w:rFonts w:ascii="Minion Pro" w:hAnsi="Minion Pro"/>
-        </w:rPr>
-      </w:pPr>
-      <w:r>
-        <w:rPr>
-          <w:rFonts w:ascii="Minion Pro" w:hAnsi="Minion Pro"/>
-        </w:rPr>
-        <w:t xml:space="preserve">Stores information about which athlete participated in which event of which Olympic Games and won a medal. The </w:t>
-      </w:r>
-      <w:r>
-        <w:rPr>
-          <w:rFonts w:ascii="Minion Pro" w:hAnsi="Minion Pro"/>
-          <w:i/>
-        </w:rPr>
-        <w:t>Record</w:t>
-      </w:r>
-      <w:r>
-        <w:rPr>
-          <w:rFonts w:ascii="Minion Pro" w:hAnsi="Minion Pro"/>
-        </w:rPr>
-        <w:t xml:space="preserve"> attribute part was moved to our NoSQL database, so most of the </w:t>
-      </w:r>
-      <w:r>
-        <w:rPr>
-          <w:rFonts w:ascii="Minion Pro" w:hAnsi="Minion Pro"/>
-          <w:i/>
-        </w:rPr>
-        <w:t>Record</w:t>
-      </w:r>
-      <w:r>
-        <w:rPr>
-          <w:rFonts w:ascii="Minion Pro" w:hAnsi="Minion Pro"/>
-        </w:rPr>
-        <w:t xml:space="preserve"> content is 0 in our SQL database.</w:t>
-      </w:r>
-    </w:p>
-    <w:p>
-      <w:pPr>
-        <w:rPr>
-          <w:rFonts w:ascii="Minion Pro" w:hAnsi="Minion Pro"/>
-          <w:color w:val="0070C0"/>
-          <w:sz w:val="20"/>
-          <w:szCs w:val="20"/>
-        </w:rPr>
-      </w:pPr>
-      <w:r>
-        <w:rPr>
-          <w:rFonts w:ascii="Minion Pro" w:hAnsi="Minion Pro"/>
-          <w:color w:val="0070C0"/>
-          <w:sz w:val="20"/>
-          <w:szCs w:val="20"/>
-        </w:rPr>
-        <w:t>(e.g.  “USA</w:t>
-      </w:r>
-      <w:proofErr w:type="gramStart"/>
-      <w:r>
-        <w:rPr>
-          <w:rFonts w:ascii="Minion Pro" w:hAnsi="Minion Pro"/>
-          <w:color w:val="0070C0"/>
-          <w:sz w:val="20"/>
-          <w:szCs w:val="20"/>
-        </w:rPr>
-        <w:t>”,“</w:t>
-      </w:r>
-      <w:proofErr w:type="gramEnd"/>
-      <w:r>
-        <w:rPr>
-          <w:rFonts w:ascii="Minion Pro" w:hAnsi="Minion Pro"/>
-          <w:color w:val="0070C0"/>
-          <w:sz w:val="20"/>
-          <w:szCs w:val="20"/>
-        </w:rPr>
-        <w:t>PHELPS, Michael”, “Men”, “100m butterfly”, “Swimming”, 2004, “Gold”, 0).</w:t>
-      </w:r>
-    </w:p>
-    <w:p>
-      <w:pPr>
-        <w:rPr>
-          <w:rFonts w:ascii="Minion Pro" w:hAnsi="Minion Pro"/>
-          <w:b/>
-        </w:rPr>
-      </w:pPr>
-      <w:r>
-        <w:rPr>
-          <w:rFonts w:ascii="Minion Pro" w:hAnsi="Minion Pro"/>
-          <w:b/>
-        </w:rPr>
-        <w:t>Discipline (</w:t>
-      </w:r>
-      <w:proofErr w:type="spellStart"/>
-      <w:r>
-        <w:rPr>
-          <w:rFonts w:ascii="Minion Pro" w:hAnsi="Minion Pro"/>
-          <w:b/>
-          <w:i/>
-          <w:u w:val="single"/>
-        </w:rPr>
-        <w:t>DName</w:t>
-      </w:r>
-      <w:proofErr w:type="spellEnd"/>
-      <w:r>
-        <w:rPr>
-          <w:rFonts w:ascii="Minion Pro" w:hAnsi="Minion Pro"/>
-          <w:b/>
-          <w:i/>
-          <w:u w:val="single"/>
-        </w:rPr>
-        <w:t>,</w:t>
+        <w:t>DName,</w:t>
       </w:r>
       <w:r>
         <w:rPr>
@@ -1236,25 +1025,14 @@
           <w:szCs w:val="20"/>
         </w:rPr>
       </w:pPr>
-      <w:proofErr w:type="spellStart"/>
-      <w:r>
-        <w:rPr>
-          <w:rFonts w:ascii="Minion Pro" w:hAnsi="Minion Pro"/>
-          <w:color w:val="C00000"/>
-          <w:sz w:val="20"/>
-          <w:szCs w:val="20"/>
-        </w:rPr>
-        <w:t>ISOCode</w:t>
-      </w:r>
-      <w:proofErr w:type="spellEnd"/>
-      <w:r>
-        <w:rPr>
-          <w:rFonts w:ascii="Minion Pro" w:hAnsi="Minion Pro"/>
-          <w:color w:val="C00000"/>
-          <w:sz w:val="20"/>
-          <w:szCs w:val="20"/>
-        </w:rPr>
-        <w:t xml:space="preserve"> </w:t>
+      <w:r>
+        <w:rPr>
+          <w:rFonts w:ascii="Minion Pro" w:hAnsi="Minion Pro"/>
+          <w:color w:val="C00000"/>
+          <w:sz w:val="20"/>
+          <w:szCs w:val="20"/>
+        </w:rPr>
+        <w:t xml:space="preserve">ISOCode </w:t>
       </w:r>
       <w:proofErr w:type="gramStart"/>
       <w:r>
@@ -1472,61 +1250,107 @@
           <w:sz w:val="20"/>
           <w:szCs w:val="20"/>
         </w:rPr>
-        <w:t>refer to</w:t>
+        <w:t>refer to data_insert.py</w:t>
       </w:r>
       <w:r>
         <w:rPr>
           <w:rFonts w:ascii="Minion Pro" w:hAnsi="Minion Pro" w:cs="Arial" w:hint="eastAsia"/>
-          <w:color w:val="C00000"/>
-          <w:sz w:val="20"/>
-          <w:szCs w:val="20"/>
-        </w:rPr>
-        <w:t xml:space="preserve"> data_insert</w:t>
+        </w:rPr>
+        <w:t xml:space="preserve">) by read in </w:t>
+      </w:r>
+      <w:r>
+        <w:rPr>
+          <w:rFonts w:ascii="Minion Pro" w:hAnsi="Minion Pro" w:cs="Arial"/>
+        </w:rPr>
+        <w:t>the</w:t>
       </w:r>
       <w:r>
         <w:rPr>
           <w:rFonts w:ascii="Minion Pro" w:hAnsi="Minion Pro" w:cs="Arial" w:hint="eastAsia"/>
-          <w:color w:val="C00000"/>
-          <w:sz w:val="20"/>
-          <w:szCs w:val="20"/>
-        </w:rPr>
-        <w:t>.py</w:t>
+        </w:rPr>
+        <w:t xml:space="preserve"> data and store them in a dictionary: list of contents structure where the key of the dictionary is the column name in the .csv file and choose the columns we want to output and put them in the SQL statements like</w:t>
+      </w:r>
+      <w:r>
+        <w:rPr>
+          <w:rFonts w:ascii="Minion Pro" w:hAnsi="Minion Pro" w:cs="Arial"/>
+        </w:rPr>
+        <w:t>:</w:t>
+      </w:r>
+    </w:p>
+    <w:p>
+      <w:pPr>
+        <w:ind w:firstLine="720"/>
+        <w:rPr>
+          <w:rFonts w:ascii="Minion Pro" w:hAnsi="Minion Pro" w:cs="Arial"/>
+          <w:b/>
+          <w:sz w:val="20"/>
+          <w:szCs w:val="20"/>
+        </w:rPr>
+      </w:pPr>
+      <w:r>
+        <w:rPr>
+          <w:rFonts w:ascii="Minion Pro" w:hAnsi="Minion Pro" w:cs="Arial"/>
+          <w:b/>
+          <w:color w:val="2F5496" w:themeColor="accent1" w:themeShade="BF"/>
+          <w:sz w:val="20"/>
+          <w:szCs w:val="20"/>
+        </w:rPr>
+        <w:t xml:space="preserve">INSERT INTO </w:t>
       </w:r>
       <w:r>
         <w:rPr>
           <w:rFonts w:ascii="Minion Pro" w:hAnsi="Minion Pro" w:cs="Arial" w:hint="eastAsia"/>
-        </w:rPr>
-        <w:t xml:space="preserve">) by read in </w:t>
-      </w:r>
-      <w:r>
-        <w:rPr>
-          <w:rFonts w:ascii="Minion Pro" w:hAnsi="Minion Pro" w:cs="Arial"/>
-        </w:rPr>
-        <w:t>the</w:t>
+          <w:b/>
+          <w:sz w:val="20"/>
+          <w:szCs w:val="20"/>
+        </w:rPr>
+        <w:t>TABLE*</w:t>
+      </w:r>
+      <w:r>
+        <w:rPr>
+          <w:rFonts w:ascii="Minion Pro" w:hAnsi="Minion Pro" w:cs="Arial"/>
+          <w:b/>
+          <w:sz w:val="20"/>
+          <w:szCs w:val="20"/>
+        </w:rPr>
+        <w:t>(ATT1</w:t>
       </w:r>
       <w:r>
         <w:rPr>
           <w:rFonts w:ascii="Minion Pro" w:hAnsi="Minion Pro" w:cs="Arial" w:hint="eastAsia"/>
-        </w:rPr>
-        <w:t xml:space="preserve"> data and store them in a dictionary: list of contents structure where the key of the dictionary is the column name in the .csv file and choose the columns we want to output and put them in the SQL statements like</w:t>
-      </w:r>
-      <w:r>
-        <w:rPr>
-          <w:rFonts w:ascii="Minion Pro" w:hAnsi="Minion Pro" w:cs="Arial"/>
-        </w:rPr>
-        <w:t>:</w:t>
-      </w:r>
-    </w:p>
-    <w:p>
-      <w:pPr>
-        <w:ind w:firstLine="720"/>
+          <w:b/>
+          <w:sz w:val="20"/>
+          <w:szCs w:val="20"/>
+        </w:rPr>
+        <w:t>*</w:t>
+      </w:r>
+      <w:r>
+        <w:rPr>
+          <w:rFonts w:ascii="Minion Pro" w:hAnsi="Minion Pro" w:cs="Arial"/>
+          <w:b/>
+          <w:sz w:val="20"/>
+          <w:szCs w:val="20"/>
+        </w:rPr>
+        <w:t xml:space="preserve">, </w:t>
+      </w:r>
+      <w:r>
         <w:rPr>
           <w:rFonts w:ascii="Minion Pro" w:hAnsi="Minion Pro" w:cs="Arial" w:hint="eastAsia"/>
           <w:b/>
           <w:sz w:val="20"/>
           <w:szCs w:val="20"/>
         </w:rPr>
-      </w:pPr>
+        <w:t>ATT2*</w:t>
+      </w:r>
+      <w:r>
+        <w:rPr>
+          <w:rFonts w:ascii="Minion Pro" w:hAnsi="Minion Pro" w:cs="Arial"/>
+          <w:b/>
+          <w:sz w:val="20"/>
+          <w:szCs w:val="20"/>
+        </w:rPr>
+        <w:t xml:space="preserve">, ATT3*) </w:t>
+      </w:r>
       <w:r>
         <w:rPr>
           <w:rFonts w:ascii="Minion Pro" w:hAnsi="Minion Pro" w:cs="Arial"/>
@@ -1535,25 +1359,26 @@
           <w:sz w:val="20"/>
           <w:szCs w:val="20"/>
         </w:rPr>
-        <w:t xml:space="preserve">INSERT INTO </w:t>
+        <w:t>VALUES</w:t>
       </w:r>
       <w:r>
         <w:rPr>
           <w:rFonts w:ascii="Minion Pro" w:hAnsi="Minion Pro" w:cs="Arial" w:hint="eastAsia"/>
           <w:b/>
-          <w:sz w:val="20"/>
-          <w:szCs w:val="20"/>
-        </w:rPr>
-        <w:t>TABLE*</w:t>
-      </w:r>
-      <w:r>
-        <w:rPr>
-          <w:rFonts w:ascii="Minion Pro" w:hAnsi="Minion Pro" w:cs="Arial"/>
-          <w:b/>
-          <w:sz w:val="20"/>
-          <w:szCs w:val="20"/>
-        </w:rPr>
-        <w:t>(ATT1</w:t>
+          <w:color w:val="2F5496" w:themeColor="accent1" w:themeShade="BF"/>
+          <w:sz w:val="20"/>
+          <w:szCs w:val="20"/>
+        </w:rPr>
+        <w:t xml:space="preserve"> </w:t>
+      </w:r>
+      <w:r>
+        <w:rPr>
+          <w:rFonts w:ascii="Minion Pro" w:hAnsi="Minion Pro" w:cs="Arial"/>
+          <w:b/>
+          <w:sz w:val="20"/>
+          <w:szCs w:val="20"/>
+        </w:rPr>
+        <w:t>(</w:t>
       </w:r>
       <w:r>
         <w:rPr>
@@ -1562,6 +1387,24 @@
           <w:sz w:val="20"/>
           <w:szCs w:val="20"/>
         </w:rPr>
+        <w:t>VAL1*</w:t>
+      </w:r>
+      <w:r>
+        <w:rPr>
+          <w:rFonts w:ascii="Minion Pro" w:hAnsi="Minion Pro" w:cs="Arial"/>
+          <w:b/>
+          <w:sz w:val="20"/>
+          <w:szCs w:val="20"/>
+        </w:rPr>
+        <w:t>, VAL2</w:t>
+      </w:r>
+      <w:r>
+        <w:rPr>
+          <w:rFonts w:ascii="Minion Pro" w:hAnsi="Minion Pro" w:cs="Arial" w:hint="eastAsia"/>
+          <w:b/>
+          <w:sz w:val="20"/>
+          <w:szCs w:val="20"/>
+        </w:rPr>
         <w:t>*</w:t>
       </w:r>
       <w:r>
@@ -1571,7 +1414,7 @@
           <w:sz w:val="20"/>
           <w:szCs w:val="20"/>
         </w:rPr>
-        <w:t xml:space="preserve">, </w:t>
+        <w:t>, VAL3</w:t>
       </w:r>
       <w:r>
         <w:rPr>
@@ -1580,71 +1423,6 @@
           <w:sz w:val="20"/>
           <w:szCs w:val="20"/>
         </w:rPr>
-        <w:t>ATT2*</w:t>
-      </w:r>
-      <w:r>
-        <w:rPr>
-          <w:rFonts w:ascii="Minion Pro" w:hAnsi="Minion Pro" w:cs="Arial"/>
-          <w:b/>
-          <w:sz w:val="20"/>
-          <w:szCs w:val="20"/>
-        </w:rPr>
-        <w:t xml:space="preserve">, ATT3*) </w:t>
-      </w:r>
-      <w:r>
-        <w:rPr>
-          <w:rFonts w:ascii="Minion Pro" w:hAnsi="Minion Pro" w:cs="Arial"/>
-          <w:b/>
-          <w:color w:val="2F5496" w:themeColor="accent1" w:themeShade="BF"/>
-          <w:sz w:val="20"/>
-          <w:szCs w:val="20"/>
-        </w:rPr>
-        <w:t>VALUES</w:t>
-      </w:r>
-      <w:r>
-        <w:rPr>
-          <w:rFonts w:ascii="Minion Pro" w:hAnsi="Minion Pro" w:cs="Arial" w:hint="eastAsia"/>
-          <w:b/>
-          <w:color w:val="2F5496" w:themeColor="accent1" w:themeShade="BF"/>
-          <w:sz w:val="20"/>
-          <w:szCs w:val="20"/>
-        </w:rPr>
-        <w:t xml:space="preserve"> </w:t>
-      </w:r>
-      <w:r>
-        <w:rPr>
-          <w:rFonts w:ascii="Minion Pro" w:hAnsi="Minion Pro" w:cs="Arial"/>
-          <w:b/>
-          <w:sz w:val="20"/>
-          <w:szCs w:val="20"/>
-        </w:rPr>
-        <w:t>(</w:t>
-      </w:r>
-      <w:r>
-        <w:rPr>
-          <w:rFonts w:ascii="Minion Pro" w:hAnsi="Minion Pro" w:cs="Arial" w:hint="eastAsia"/>
-          <w:b/>
-          <w:sz w:val="20"/>
-          <w:szCs w:val="20"/>
-        </w:rPr>
-        <w:t>VAL1*</w:t>
-      </w:r>
-      <w:r>
-        <w:rPr>
-          <w:rFonts w:ascii="Minion Pro" w:hAnsi="Minion Pro" w:cs="Arial"/>
-          <w:b/>
-          <w:sz w:val="20"/>
-          <w:szCs w:val="20"/>
-        </w:rPr>
-        <w:t>, VAL2</w:t>
-      </w:r>
-      <w:r>
-        <w:rPr>
-          <w:rFonts w:ascii="Minion Pro" w:hAnsi="Minion Pro" w:cs="Arial" w:hint="eastAsia"/>
-          <w:b/>
-          <w:sz w:val="20"/>
-          <w:szCs w:val="20"/>
-        </w:rPr>
         <w:t>*</w:t>
       </w:r>
       <w:r>
@@ -1654,31 +1432,13 @@
           <w:sz w:val="20"/>
           <w:szCs w:val="20"/>
         </w:rPr>
-        <w:t>, VAL3</w:t>
-      </w:r>
-      <w:r>
-        <w:rPr>
-          <w:rFonts w:ascii="Minion Pro" w:hAnsi="Minion Pro" w:cs="Arial" w:hint="eastAsia"/>
-          <w:b/>
-          <w:sz w:val="20"/>
-          <w:szCs w:val="20"/>
-        </w:rPr>
-        <w:t>*</w:t>
-      </w:r>
-      <w:r>
-        <w:rPr>
-          <w:rFonts w:ascii="Minion Pro" w:hAnsi="Minion Pro" w:cs="Arial"/>
-          <w:b/>
-          <w:sz w:val="20"/>
-          <w:szCs w:val="20"/>
-        </w:rPr>
         <w:t>);</w:t>
       </w:r>
     </w:p>
     <w:p>
       <w:pPr>
         <w:rPr>
-          <w:rFonts w:ascii="Minion Pro" w:hAnsi="Minion Pro" w:cs="Arial" w:hint="eastAsia"/>
+          <w:rFonts w:ascii="Minion Pro" w:hAnsi="Minion Pro" w:cs="Arial"/>
         </w:rPr>
       </w:pPr>
       <w:r>
@@ -1759,27 +1519,7 @@
             <w:sz w:val="20"/>
             <w:szCs w:val="20"/>
           </w:rPr>
-          <w:t>https://en.wikipedia.org/wiki/List_of_countries_by_past_population_(</w:t>
-        </w:r>
-        <w:proofErr w:type="spellStart"/>
-        <w:r>
-          <w:rPr>
-            <w:rStyle w:val="Hyperlink"/>
-            <w:rFonts w:ascii="Minion Pro" w:hAnsi="Minion Pro" w:cs="Arial"/>
-            <w:sz w:val="20"/>
-            <w:szCs w:val="20"/>
-          </w:rPr>
-          <w:t>United_Nations,_estimates</w:t>
-        </w:r>
-        <w:proofErr w:type="spellEnd"/>
-        <w:r>
-          <w:rPr>
-            <w:rStyle w:val="Hyperlink"/>
-            <w:rFonts w:ascii="Minion Pro" w:hAnsi="Minion Pro" w:cs="Arial"/>
-            <w:sz w:val="20"/>
-            <w:szCs w:val="20"/>
-          </w:rPr>
-          <w:t>)</w:t>
+          <w:t>https://en.wikipedia.org/wiki/List_of_countries_by_past_population_(United_Nations,_estimates)</w:t>
         </w:r>
       </w:hyperlink>
     </w:p>
@@ -1857,21 +1597,7 @@
         <w:rPr>
           <w:rFonts w:ascii="Minion Pro" w:hAnsi="Minion Pro" w:cs="Arial"/>
         </w:rPr>
-        <w:t xml:space="preserve"> into formatted text files, which enables us to process data in a very efficient manner. Followed by this procedure we can choose either to parse the .</w:t>
-      </w:r>
-      <w:proofErr w:type="spellStart"/>
-      <w:r>
-        <w:rPr>
-          <w:rFonts w:ascii="Minion Pro" w:hAnsi="Minion Pro" w:cs="Arial"/>
-        </w:rPr>
-        <w:t>txt</w:t>
-      </w:r>
-      <w:proofErr w:type="spellEnd"/>
-      <w:r>
-        <w:rPr>
-          <w:rFonts w:ascii="Minion Pro" w:hAnsi="Minion Pro" w:cs="Arial"/>
-        </w:rPr>
-        <w:t xml:space="preserve"> files into </w:t>
+        <w:t xml:space="preserve"> into formatted text files, which enables us to process data in a very efficient manner. Followed by this procedure we can choose either to parse the .txt files into </w:t>
       </w:r>
       <w:r>
         <w:rPr>
@@ -1921,7 +1647,6 @@
         </w:rPr>
         <w:t xml:space="preserve"> then populate the </w:t>
       </w:r>
-      <w:proofErr w:type="spellStart"/>
       <w:proofErr w:type="gramStart"/>
       <w:r>
         <w:rPr>
@@ -1935,7 +1660,6 @@
         </w:rPr>
         <w:t>In</w:t>
       </w:r>
-      <w:proofErr w:type="spellEnd"/>
       <w:proofErr w:type="gramEnd"/>
       <w:r>
         <w:rPr>
@@ -2282,55 +2006,19 @@
         <w:rPr>
           <w:rFonts w:ascii="Minion Pro" w:hAnsi="Minion Pro" w:cs="Arial"/>
         </w:rPr>
-        <w:t xml:space="preserve">For the </w:t>
-      </w:r>
-      <w:proofErr w:type="spellStart"/>
-      <w:r>
-        <w:rPr>
-          <w:rFonts w:ascii="Minion Pro" w:hAnsi="Minion Pro" w:cs="Arial"/>
-        </w:rPr>
-        <w:t>nosql</w:t>
-      </w:r>
-      <w:proofErr w:type="spellEnd"/>
-      <w:r>
-        <w:rPr>
-          <w:rFonts w:ascii="Minion Pro" w:hAnsi="Minion Pro" w:cs="Arial"/>
-        </w:rPr>
-        <w:t xml:space="preserve"> part we </w:t>
-      </w:r>
-      <w:r>
-        <w:rPr>
-          <w:rFonts w:ascii="Minion Pro" w:hAnsi="Minion Pro" w:cs="Arial"/>
-        </w:rPr>
-        <w:t xml:space="preserve">launched a MongoDB instance on </w:t>
-      </w:r>
-      <w:proofErr w:type="spellStart"/>
-      <w:r>
-        <w:rPr>
-          <w:rFonts w:ascii="Minion Pro" w:hAnsi="Minion Pro" w:cs="Arial"/>
-        </w:rPr>
-        <w:t>mLAB</w:t>
-      </w:r>
-      <w:proofErr w:type="spellEnd"/>
-      <w:r>
-        <w:rPr>
-          <w:rFonts w:ascii="Minion Pro" w:hAnsi="Minion Pro" w:cs="Arial"/>
-        </w:rPr>
-        <w:t xml:space="preserve">. </w:t>
-      </w:r>
-      <w:proofErr w:type="spellStart"/>
-      <w:r>
-        <w:rPr>
-          <w:rFonts w:ascii="Minion Pro" w:hAnsi="Minion Pro" w:cs="Arial"/>
-        </w:rPr>
-        <w:t>mLAB</w:t>
-      </w:r>
-      <w:proofErr w:type="spellEnd"/>
-      <w:r>
-        <w:rPr>
-          <w:rFonts w:ascii="Minion Pro" w:hAnsi="Minion Pro" w:cs="Arial"/>
-        </w:rPr>
-        <w:t xml:space="preserve"> is a cloud </w:t>
+        <w:t xml:space="preserve">For the nosql part we </w:t>
+      </w:r>
+      <w:r>
+        <w:rPr>
+          <w:rFonts w:ascii="Minion Pro" w:hAnsi="Minion Pro" w:cs="Arial"/>
+        </w:rPr>
+        <w:t xml:space="preserve">launched a MongoDB instance on mLAB. </w:t>
+      </w:r>
+      <w:r>
+        <w:rPr>
+          <w:rFonts w:ascii="Minion Pro" w:hAnsi="Minion Pro" w:cs="Arial"/>
+        </w:rPr>
+        <w:t xml:space="preserve">mLAB is a cloud </w:t>
       </w:r>
       <w:r>
         <w:rPr>
@@ -2850,7 +2538,7 @@
                 <w:sz w:val="20"/>
                 <w:szCs w:val="20"/>
               </w:rPr>
-              <w:t xml:space="preserve">With Medals </w:t>
+              <w:t xml:space="preserve">With </w:t>
             </w:r>
             <w:proofErr w:type="gramStart"/>
             <w:r>
@@ -2860,7 +2548,7 @@
                 <w:sz w:val="20"/>
                 <w:szCs w:val="20"/>
               </w:rPr>
-              <w:t>As</w:t>
+              <w:t>Medals</w:t>
             </w:r>
             <w:proofErr w:type="gramEnd"/>
             <w:r>
@@ -2870,7 +2558,7 @@
                 <w:sz w:val="20"/>
                 <w:szCs w:val="20"/>
               </w:rPr>
-              <w:t xml:space="preserve"> (</w:t>
+              <w:t xml:space="preserve"> As (</w:t>
             </w:r>
           </w:p>
           <w:p>
@@ -2893,7 +2581,6 @@
               </w:rPr>
               <w:t xml:space="preserve">Select </w:t>
             </w:r>
-            <w:proofErr w:type="spellStart"/>
             <w:proofErr w:type="gramStart"/>
             <w:r>
               <w:rPr>
@@ -2904,7 +2591,6 @@
               </w:rPr>
               <w:t>A.Edition</w:t>
             </w:r>
-            <w:proofErr w:type="spellEnd"/>
             <w:proofErr w:type="gramEnd"/>
             <w:r>
               <w:rPr>
@@ -2913,139 +2599,8 @@
                 <w:sz w:val="20"/>
                 <w:szCs w:val="20"/>
               </w:rPr>
-              <w:t xml:space="preserve">, </w:t>
+              <w:t>, N.NName, N.IOC, A.EName, A.DName, A.Gender, A.Medal, count(distinct A.Medal) as MedalNum</w:t>
             </w:r>
-            <w:proofErr w:type="spellStart"/>
-            <w:r>
-              <w:rPr>
-                <w:rFonts w:ascii="Minion Pro" w:hAnsi="Minion Pro"/>
-                <w:color w:val="C00000"/>
-                <w:sz w:val="20"/>
-                <w:szCs w:val="20"/>
-              </w:rPr>
-              <w:t>N.NName</w:t>
-            </w:r>
-            <w:proofErr w:type="spellEnd"/>
-            <w:r>
-              <w:rPr>
-                <w:rFonts w:ascii="Minion Pro" w:hAnsi="Minion Pro"/>
-                <w:color w:val="C00000"/>
-                <w:sz w:val="20"/>
-                <w:szCs w:val="20"/>
-              </w:rPr>
-              <w:t xml:space="preserve">, N.IOC, </w:t>
-            </w:r>
-            <w:proofErr w:type="spellStart"/>
-            <w:r>
-              <w:rPr>
-                <w:rFonts w:ascii="Minion Pro" w:hAnsi="Minion Pro"/>
-                <w:color w:val="C00000"/>
-                <w:sz w:val="20"/>
-                <w:szCs w:val="20"/>
-              </w:rPr>
-              <w:t>A.EName</w:t>
-            </w:r>
-            <w:proofErr w:type="spellEnd"/>
-            <w:r>
-              <w:rPr>
-                <w:rFonts w:ascii="Minion Pro" w:hAnsi="Minion Pro"/>
-                <w:color w:val="C00000"/>
-                <w:sz w:val="20"/>
-                <w:szCs w:val="20"/>
-              </w:rPr>
-              <w:t xml:space="preserve">, </w:t>
-            </w:r>
-            <w:proofErr w:type="spellStart"/>
-            <w:r>
-              <w:rPr>
-                <w:rFonts w:ascii="Minion Pro" w:hAnsi="Minion Pro"/>
-                <w:color w:val="C00000"/>
-                <w:sz w:val="20"/>
-                <w:szCs w:val="20"/>
-              </w:rPr>
-              <w:t>A.DName</w:t>
-            </w:r>
-            <w:proofErr w:type="spellEnd"/>
-            <w:r>
-              <w:rPr>
-                <w:rFonts w:ascii="Minion Pro" w:hAnsi="Minion Pro"/>
-                <w:color w:val="C00000"/>
-                <w:sz w:val="20"/>
-                <w:szCs w:val="20"/>
-              </w:rPr>
-              <w:t xml:space="preserve">, </w:t>
-            </w:r>
-            <w:proofErr w:type="spellStart"/>
-            <w:r>
-              <w:rPr>
-                <w:rFonts w:ascii="Minion Pro" w:hAnsi="Minion Pro"/>
-                <w:color w:val="C00000"/>
-                <w:sz w:val="20"/>
-                <w:szCs w:val="20"/>
-              </w:rPr>
-              <w:t>A.Gender</w:t>
-            </w:r>
-            <w:proofErr w:type="spellEnd"/>
-            <w:r>
-              <w:rPr>
-                <w:rFonts w:ascii="Minion Pro" w:hAnsi="Minion Pro"/>
-                <w:color w:val="C00000"/>
-                <w:sz w:val="20"/>
-                <w:szCs w:val="20"/>
-              </w:rPr>
-              <w:t xml:space="preserve">, </w:t>
-            </w:r>
-            <w:proofErr w:type="spellStart"/>
-            <w:r>
-              <w:rPr>
-                <w:rFonts w:ascii="Minion Pro" w:hAnsi="Minion Pro"/>
-                <w:color w:val="C00000"/>
-                <w:sz w:val="20"/>
-                <w:szCs w:val="20"/>
-              </w:rPr>
-              <w:t>A.Medal</w:t>
-            </w:r>
-            <w:proofErr w:type="spellEnd"/>
-            <w:r>
-              <w:rPr>
-                <w:rFonts w:ascii="Minion Pro" w:hAnsi="Minion Pro"/>
-                <w:color w:val="C00000"/>
-                <w:sz w:val="20"/>
-                <w:szCs w:val="20"/>
-              </w:rPr>
-              <w:t xml:space="preserve">, count(distinct </w:t>
-            </w:r>
-            <w:proofErr w:type="spellStart"/>
-            <w:r>
-              <w:rPr>
-                <w:rFonts w:ascii="Minion Pro" w:hAnsi="Minion Pro"/>
-                <w:color w:val="C00000"/>
-                <w:sz w:val="20"/>
-                <w:szCs w:val="20"/>
-              </w:rPr>
-              <w:t>A.Medal</w:t>
-            </w:r>
-            <w:proofErr w:type="spellEnd"/>
-            <w:r>
-              <w:rPr>
-                <w:rFonts w:ascii="Minion Pro" w:hAnsi="Minion Pro"/>
-                <w:color w:val="C00000"/>
-                <w:sz w:val="20"/>
-                <w:szCs w:val="20"/>
-              </w:rPr>
-              <w:t xml:space="preserve">) as </w:t>
-            </w:r>
-            <w:proofErr w:type="spellStart"/>
-            <w:r>
-              <w:rPr>
-                <w:rFonts w:ascii="Minion Pro" w:hAnsi="Minion Pro"/>
-                <w:color w:val="C00000"/>
-                <w:sz w:val="20"/>
-                <w:szCs w:val="20"/>
-              </w:rPr>
-              <w:t>MedalNum</w:t>
-            </w:r>
-            <w:proofErr w:type="spellEnd"/>
           </w:p>
           <w:p>
             <w:pPr>
@@ -3085,127 +2640,7 @@
                 <w:sz w:val="20"/>
                 <w:szCs w:val="20"/>
               </w:rPr>
-              <w:t xml:space="preserve">Group by </w:t>
-            </w:r>
-            <w:proofErr w:type="spellStart"/>
-            <w:r>
-              <w:rPr>
-                <w:rFonts w:ascii="Minion Pro" w:hAnsi="Minion Pro"/>
-                <w:color w:val="C00000"/>
-                <w:sz w:val="20"/>
-                <w:szCs w:val="20"/>
-              </w:rPr>
-              <w:t>A.Edition</w:t>
-            </w:r>
-            <w:proofErr w:type="spellEnd"/>
-            <w:r>
-              <w:rPr>
-                <w:rFonts w:ascii="Minion Pro" w:hAnsi="Minion Pro"/>
-                <w:color w:val="C00000"/>
-                <w:sz w:val="20"/>
-                <w:szCs w:val="20"/>
-              </w:rPr>
-              <w:t xml:space="preserve">, </w:t>
-            </w:r>
-            <w:proofErr w:type="spellStart"/>
-            <w:r>
-              <w:rPr>
-                <w:rFonts w:ascii="Minion Pro" w:hAnsi="Minion Pro"/>
-                <w:color w:val="C00000"/>
-                <w:sz w:val="20"/>
-                <w:szCs w:val="20"/>
-              </w:rPr>
-              <w:t>N.NName</w:t>
-            </w:r>
-            <w:proofErr w:type="spellEnd"/>
-            <w:r>
-              <w:rPr>
-                <w:rFonts w:ascii="Minion Pro" w:hAnsi="Minion Pro"/>
-                <w:color w:val="C00000"/>
-                <w:sz w:val="20"/>
-                <w:szCs w:val="20"/>
-              </w:rPr>
-              <w:t xml:space="preserve">, N.IOC, </w:t>
-            </w:r>
-            <w:proofErr w:type="spellStart"/>
-            <w:r>
-              <w:rPr>
-                <w:rFonts w:ascii="Minion Pro" w:hAnsi="Minion Pro"/>
-                <w:color w:val="C00000"/>
-                <w:sz w:val="20"/>
-                <w:szCs w:val="20"/>
-              </w:rPr>
-              <w:t>A.EName</w:t>
-            </w:r>
-            <w:proofErr w:type="spellEnd"/>
-            <w:r>
-              <w:rPr>
-                <w:rFonts w:ascii="Minion Pro" w:hAnsi="Minion Pro"/>
-                <w:color w:val="C00000"/>
-                <w:sz w:val="20"/>
-                <w:szCs w:val="20"/>
-              </w:rPr>
-              <w:t xml:space="preserve">, </w:t>
-            </w:r>
-            <w:proofErr w:type="spellStart"/>
-            <w:r>
-              <w:rPr>
-                <w:rFonts w:ascii="Minion Pro" w:hAnsi="Minion Pro"/>
-                <w:color w:val="C00000"/>
-                <w:sz w:val="20"/>
-                <w:szCs w:val="20"/>
-              </w:rPr>
-              <w:t>A.DName</w:t>
-            </w:r>
-            <w:proofErr w:type="spellEnd"/>
-            <w:r>
-              <w:rPr>
-                <w:rFonts w:ascii="Minion Pro" w:hAnsi="Minion Pro"/>
-                <w:color w:val="C00000"/>
-                <w:sz w:val="20"/>
-                <w:szCs w:val="20"/>
-              </w:rPr>
-              <w:t xml:space="preserve">, </w:t>
-            </w:r>
-            <w:proofErr w:type="spellStart"/>
-            <w:r>
-              <w:rPr>
-                <w:rFonts w:ascii="Minion Pro" w:hAnsi="Minion Pro"/>
-                <w:color w:val="C00000"/>
-                <w:sz w:val="20"/>
-                <w:szCs w:val="20"/>
-              </w:rPr>
-              <w:t>A.Gender</w:t>
-            </w:r>
-            <w:proofErr w:type="spellEnd"/>
-            <w:r>
-              <w:rPr>
-                <w:rFonts w:ascii="Minion Pro" w:hAnsi="Minion Pro"/>
-                <w:color w:val="C00000"/>
-                <w:sz w:val="20"/>
-                <w:szCs w:val="20"/>
-              </w:rPr>
-              <w:t xml:space="preserve">, </w:t>
-            </w:r>
-            <w:proofErr w:type="spellStart"/>
-            <w:r>
-              <w:rPr>
-                <w:rFonts w:ascii="Minion Pro" w:hAnsi="Minion Pro"/>
-                <w:color w:val="C00000"/>
-                <w:sz w:val="20"/>
-                <w:szCs w:val="20"/>
-              </w:rPr>
-              <w:t>A.Medal</w:t>
-            </w:r>
-            <w:proofErr w:type="spellEnd"/>
-            <w:r>
-              <w:rPr>
-                <w:rFonts w:ascii="Minion Pro" w:hAnsi="Minion Pro"/>
-                <w:color w:val="C00000"/>
-                <w:sz w:val="20"/>
-                <w:szCs w:val="20"/>
-              </w:rPr>
-              <w:t>)</w:t>
+              <w:t>Group by A.Edition, N.NName, N.IOC, A.EName, A.DName, A.Gender, A.Medal)</w:t>
             </w:r>
           </w:p>
         </w:tc>
@@ -3265,7 +2700,6 @@
               </w:rPr>
               <w:t xml:space="preserve">Select </w:t>
             </w:r>
-            <w:proofErr w:type="spellStart"/>
             <w:proofErr w:type="gramStart"/>
             <w:r>
               <w:rPr>
@@ -3276,7 +2710,6 @@
               </w:rPr>
               <w:t>N.NName</w:t>
             </w:r>
-            <w:proofErr w:type="spellEnd"/>
             <w:proofErr w:type="gramEnd"/>
             <w:r>
               <w:rPr>
@@ -3285,27 +2718,7 @@
                 <w:sz w:val="20"/>
                 <w:szCs w:val="20"/>
               </w:rPr>
-              <w:t>, N.IOC, count(</w:t>
-            </w:r>
-            <w:proofErr w:type="spellStart"/>
-            <w:r>
-              <w:rPr>
-                <w:rFonts w:ascii="Minion Pro" w:hAnsi="Minion Pro"/>
-                <w:color w:val="C00000"/>
-                <w:sz w:val="20"/>
-                <w:szCs w:val="20"/>
-              </w:rPr>
-              <w:t>M.MedalNum</w:t>
-            </w:r>
-            <w:proofErr w:type="spellEnd"/>
-            <w:r>
-              <w:rPr>
-                <w:rFonts w:ascii="Minion Pro" w:hAnsi="Minion Pro"/>
-                <w:color w:val="C00000"/>
-                <w:sz w:val="20"/>
-                <w:szCs w:val="20"/>
-              </w:rPr>
-              <w:t>)</w:t>
+              <w:t>, N.IOC, count(M.MedalNum)</w:t>
             </w:r>
           </w:p>
           <w:p>
@@ -3370,7 +2783,6 @@
               </w:rPr>
               <w:t xml:space="preserve">Group by </w:t>
             </w:r>
-            <w:proofErr w:type="spellStart"/>
             <w:proofErr w:type="gramStart"/>
             <w:r>
               <w:rPr>
@@ -3381,7 +2793,6 @@
               </w:rPr>
               <w:t>N.NName</w:t>
             </w:r>
-            <w:proofErr w:type="spellEnd"/>
             <w:proofErr w:type="gramEnd"/>
             <w:r>
               <w:rPr>
@@ -3408,67 +2819,7 @@
                 <w:sz w:val="20"/>
                 <w:szCs w:val="20"/>
               </w:rPr>
-              <w:t>Order by count(</w:t>
-            </w:r>
-            <w:proofErr w:type="spellStart"/>
-            <w:r>
-              <w:rPr>
-                <w:rFonts w:ascii="Minion Pro" w:hAnsi="Minion Pro"/>
-                <w:color w:val="C00000"/>
-                <w:sz w:val="20"/>
-                <w:szCs w:val="20"/>
-              </w:rPr>
-              <w:t>M.MedalNum</w:t>
-            </w:r>
-            <w:proofErr w:type="spellEnd"/>
-            <w:r>
-              <w:rPr>
-                <w:rFonts w:ascii="Minion Pro" w:hAnsi="Minion Pro"/>
-                <w:color w:val="C00000"/>
-                <w:sz w:val="20"/>
-                <w:szCs w:val="20"/>
-              </w:rPr>
-              <w:t xml:space="preserve">) </w:t>
-            </w:r>
-            <w:proofErr w:type="spellStart"/>
-            <w:r>
-              <w:rPr>
-                <w:rFonts w:ascii="Minion Pro" w:hAnsi="Minion Pro"/>
-                <w:color w:val="C00000"/>
-                <w:sz w:val="20"/>
-                <w:szCs w:val="20"/>
-              </w:rPr>
-              <w:t>desc</w:t>
-            </w:r>
-            <w:proofErr w:type="spellEnd"/>
-            <w:r>
-              <w:rPr>
-                <w:rFonts w:ascii="Minion Pro" w:hAnsi="Minion Pro"/>
-                <w:color w:val="C00000"/>
-                <w:sz w:val="20"/>
-                <w:szCs w:val="20"/>
-              </w:rPr>
-              <w:t xml:space="preserve">, </w:t>
-            </w:r>
-            <w:proofErr w:type="spellStart"/>
-            <w:r>
-              <w:rPr>
-                <w:rFonts w:ascii="Minion Pro" w:hAnsi="Minion Pro"/>
-                <w:color w:val="C00000"/>
-                <w:sz w:val="20"/>
-                <w:szCs w:val="20"/>
-              </w:rPr>
-              <w:t>N.NName</w:t>
-            </w:r>
-            <w:proofErr w:type="spellEnd"/>
-            <w:r>
-              <w:rPr>
-                <w:rFonts w:ascii="Minion Pro" w:hAnsi="Minion Pro"/>
-                <w:color w:val="C00000"/>
-                <w:sz w:val="20"/>
-                <w:szCs w:val="20"/>
-              </w:rPr>
-              <w:t>, N.IOC</w:t>
+              <w:t>Order by count(M.MedalNum) desc, N.NName, N.IOC</w:t>
             </w:r>
           </w:p>
         </w:tc>
@@ -3528,7 +2879,6 @@
               </w:rPr>
               <w:t xml:space="preserve">where </w:t>
             </w:r>
-            <w:proofErr w:type="spellStart"/>
             <w:proofErr w:type="gramStart"/>
             <w:r>
               <w:rPr>
@@ -3539,7 +2889,6 @@
               </w:rPr>
               <w:t>M.EName</w:t>
             </w:r>
-            <w:proofErr w:type="spellEnd"/>
             <w:proofErr w:type="gramEnd"/>
             <w:r>
               <w:rPr>
@@ -3548,27 +2897,7 @@
                 <w:sz w:val="20"/>
                 <w:szCs w:val="20"/>
               </w:rPr>
-              <w:t xml:space="preserve"> = '#Event' and </w:t>
-            </w:r>
-            <w:proofErr w:type="spellStart"/>
-            <w:r>
-              <w:rPr>
-                <w:rFonts w:ascii="Minion Pro" w:hAnsi="Minion Pro"/>
-                <w:color w:val="C00000"/>
-                <w:sz w:val="20"/>
-                <w:szCs w:val="20"/>
-              </w:rPr>
-              <w:t>M.DName</w:t>
-            </w:r>
-            <w:proofErr w:type="spellEnd"/>
-            <w:r>
-              <w:rPr>
-                <w:rFonts w:ascii="Minion Pro" w:hAnsi="Minion Pro"/>
-                <w:color w:val="C00000"/>
-                <w:sz w:val="20"/>
-                <w:szCs w:val="20"/>
-              </w:rPr>
-              <w:t xml:space="preserve"> = '#Discipline'</w:t>
+              <w:t xml:space="preserve"> = '#Event' and M.DName = '#Discipline'</w:t>
             </w:r>
           </w:p>
           <w:p>
@@ -3591,7 +2920,6 @@
               </w:rPr>
               <w:t xml:space="preserve">where </w:t>
             </w:r>
-            <w:proofErr w:type="spellStart"/>
             <w:proofErr w:type="gramStart"/>
             <w:r>
               <w:rPr>
@@ -3602,7 +2930,6 @@
               </w:rPr>
               <w:t>M.Edition</w:t>
             </w:r>
-            <w:proofErr w:type="spellEnd"/>
             <w:proofErr w:type="gramEnd"/>
             <w:r>
               <w:rPr>
@@ -3629,67 +2956,7 @@
                 <w:sz w:val="20"/>
                 <w:szCs w:val="20"/>
               </w:rPr>
-              <w:t xml:space="preserve">where </w:t>
-            </w:r>
-            <w:proofErr w:type="spellStart"/>
-            <w:r>
-              <w:rPr>
-                <w:rFonts w:ascii="Minion Pro" w:hAnsi="Minion Pro"/>
-                <w:color w:val="C00000"/>
-                <w:sz w:val="20"/>
-                <w:szCs w:val="20"/>
-              </w:rPr>
-              <w:t>M.Edition</w:t>
-            </w:r>
-            <w:proofErr w:type="spellEnd"/>
-            <w:r>
-              <w:rPr>
-                <w:rFonts w:ascii="Minion Pro" w:hAnsi="Minion Pro"/>
-                <w:color w:val="C00000"/>
-                <w:sz w:val="20"/>
-                <w:szCs w:val="20"/>
-              </w:rPr>
-              <w:t xml:space="preserve"> = '#Edition' and </w:t>
-            </w:r>
-            <w:proofErr w:type="spellStart"/>
-            <w:r>
-              <w:rPr>
-                <w:rFonts w:ascii="Minion Pro" w:hAnsi="Minion Pro"/>
-                <w:color w:val="C00000"/>
-                <w:sz w:val="20"/>
-                <w:szCs w:val="20"/>
-              </w:rPr>
-              <w:t>M.EName</w:t>
-            </w:r>
-            <w:proofErr w:type="spellEnd"/>
-            <w:r>
-              <w:rPr>
-                <w:rFonts w:ascii="Minion Pro" w:hAnsi="Minion Pro"/>
-                <w:color w:val="C00000"/>
-                <w:sz w:val="20"/>
-                <w:szCs w:val="20"/>
-              </w:rPr>
-              <w:t xml:space="preserve"> = '#Event' and </w:t>
-            </w:r>
-            <w:proofErr w:type="spellStart"/>
-            <w:r>
-              <w:rPr>
-                <w:rFonts w:ascii="Minion Pro" w:hAnsi="Minion Pro"/>
-                <w:color w:val="C00000"/>
-                <w:sz w:val="20"/>
-                <w:szCs w:val="20"/>
-              </w:rPr>
-              <w:t>M.DName</w:t>
-            </w:r>
-            <w:proofErr w:type="spellEnd"/>
-            <w:r>
-              <w:rPr>
-                <w:rFonts w:ascii="Minion Pro" w:hAnsi="Minion Pro"/>
-                <w:color w:val="C00000"/>
-                <w:sz w:val="20"/>
-                <w:szCs w:val="20"/>
-              </w:rPr>
-              <w:t xml:space="preserve"> = '#Discipline'</w:t>
+              <w:t>where M.Edition = '#Edition' and M.EName = '#Event' and M.DName = '#Discipline'</w:t>
             </w:r>
           </w:p>
         </w:tc>
@@ -3747,27 +3014,7 @@
                 <w:sz w:val="20"/>
                 <w:szCs w:val="20"/>
               </w:rPr>
-              <w:t>select edition, count(</w:t>
-            </w:r>
-            <w:proofErr w:type="spellStart"/>
-            <w:r>
-              <w:rPr>
-                <w:rFonts w:ascii="Minion Pro" w:hAnsi="Minion Pro"/>
-                <w:color w:val="C00000"/>
-                <w:sz w:val="20"/>
-                <w:szCs w:val="20"/>
-              </w:rPr>
-              <w:t>MedalNum</w:t>
-            </w:r>
-            <w:proofErr w:type="spellEnd"/>
-            <w:r>
-              <w:rPr>
-                <w:rFonts w:ascii="Minion Pro" w:hAnsi="Minion Pro"/>
-                <w:color w:val="C00000"/>
-                <w:sz w:val="20"/>
-                <w:szCs w:val="20"/>
-              </w:rPr>
-              <w:t>) from Medals</w:t>
+              <w:t>select edition, count(MedalNum) from Medals</w:t>
             </w:r>
           </w:p>
           <w:p>
@@ -3785,19 +3032,8 @@
                 <w:sz w:val="20"/>
                 <w:szCs w:val="20"/>
               </w:rPr>
-              <w:t xml:space="preserve">group by edition order by edition </w:t>
+              <w:t>group by edition order by edition desc</w:t>
             </w:r>
-            <w:proofErr w:type="spellStart"/>
-            <w:r>
-              <w:rPr>
-                <w:rFonts w:ascii="Minion Pro" w:hAnsi="Minion Pro"/>
-                <w:color w:val="C00000"/>
-                <w:sz w:val="20"/>
-                <w:szCs w:val="20"/>
-              </w:rPr>
-              <w:t>desc</w:t>
-            </w:r>
-            <w:proofErr w:type="spellEnd"/>
           </w:p>
         </w:tc>
       </w:tr>
@@ -3843,7 +3079,6 @@
               </w:rPr>
               <w:t xml:space="preserve">where </w:t>
             </w:r>
-            <w:proofErr w:type="spellStart"/>
             <w:proofErr w:type="gramStart"/>
             <w:r>
               <w:rPr>
@@ -3854,7 +3089,6 @@
               </w:rPr>
               <w:t>M.Edition</w:t>
             </w:r>
-            <w:proofErr w:type="spellEnd"/>
             <w:proofErr w:type="gramEnd"/>
             <w:r>
               <w:rPr>
@@ -3886,7 +3120,6 @@
               </w:rPr>
               <w:t xml:space="preserve">where </w:t>
             </w:r>
-            <w:proofErr w:type="spellStart"/>
             <w:proofErr w:type="gramStart"/>
             <w:r>
               <w:rPr>
@@ -3897,7 +3130,6 @@
               </w:rPr>
               <w:t>M.Edition</w:t>
             </w:r>
-            <w:proofErr w:type="spellEnd"/>
             <w:proofErr w:type="gramEnd"/>
             <w:r>
               <w:rPr>
@@ -3906,27 +3138,7 @@
                 <w:sz w:val="20"/>
                 <w:szCs w:val="20"/>
               </w:rPr>
-              <w:t xml:space="preserve"> = '#Edition' and </w:t>
-            </w:r>
-            <w:proofErr w:type="spellStart"/>
-            <w:r>
-              <w:rPr>
-                <w:rFonts w:ascii="Minion Pro" w:hAnsi="Minion Pro"/>
-                <w:color w:val="C00000"/>
-                <w:sz w:val="20"/>
-                <w:szCs w:val="20"/>
-              </w:rPr>
-              <w:t>M.DName</w:t>
-            </w:r>
-            <w:proofErr w:type="spellEnd"/>
-            <w:r>
-              <w:rPr>
-                <w:rFonts w:ascii="Minion Pro" w:hAnsi="Minion Pro"/>
-                <w:color w:val="C00000"/>
-                <w:sz w:val="20"/>
-                <w:szCs w:val="20"/>
-              </w:rPr>
-              <w:t xml:space="preserve"> = '#Discipline'</w:t>
+              <w:t xml:space="preserve"> = '#Edition' and M.DName = '#Discipline'</w:t>
             </w:r>
           </w:p>
           <w:p>
@@ -3944,67 +3156,7 @@
                 <w:sz w:val="20"/>
                 <w:szCs w:val="20"/>
               </w:rPr>
-              <w:t xml:space="preserve">where </w:t>
-            </w:r>
-            <w:proofErr w:type="spellStart"/>
-            <w:r>
-              <w:rPr>
-                <w:rFonts w:ascii="Minion Pro" w:hAnsi="Minion Pro"/>
-                <w:color w:val="C00000"/>
-                <w:sz w:val="20"/>
-                <w:szCs w:val="20"/>
-              </w:rPr>
-              <w:t>M.Edition</w:t>
-            </w:r>
-            <w:proofErr w:type="spellEnd"/>
-            <w:r>
-              <w:rPr>
-                <w:rFonts w:ascii="Minion Pro" w:hAnsi="Minion Pro"/>
-                <w:color w:val="C00000"/>
-                <w:sz w:val="20"/>
-                <w:szCs w:val="20"/>
-              </w:rPr>
-              <w:t xml:space="preserve"> = '#Edition' and </w:t>
-            </w:r>
-            <w:proofErr w:type="spellStart"/>
-            <w:r>
-              <w:rPr>
-                <w:rFonts w:ascii="Minion Pro" w:hAnsi="Minion Pro"/>
-                <w:color w:val="C00000"/>
-                <w:sz w:val="20"/>
-                <w:szCs w:val="20"/>
-              </w:rPr>
-              <w:t>M.EName</w:t>
-            </w:r>
-            <w:proofErr w:type="spellEnd"/>
-            <w:r>
-              <w:rPr>
-                <w:rFonts w:ascii="Minion Pro" w:hAnsi="Minion Pro"/>
-                <w:color w:val="C00000"/>
-                <w:sz w:val="20"/>
-                <w:szCs w:val="20"/>
-              </w:rPr>
-              <w:t xml:space="preserve"> = '#Event' and </w:t>
-            </w:r>
-            <w:proofErr w:type="spellStart"/>
-            <w:r>
-              <w:rPr>
-                <w:rFonts w:ascii="Minion Pro" w:hAnsi="Minion Pro"/>
-                <w:color w:val="C00000"/>
-                <w:sz w:val="20"/>
-                <w:szCs w:val="20"/>
-              </w:rPr>
-              <w:t>M.DName</w:t>
-            </w:r>
-            <w:proofErr w:type="spellEnd"/>
-            <w:r>
-              <w:rPr>
-                <w:rFonts w:ascii="Minion Pro" w:hAnsi="Minion Pro"/>
-                <w:color w:val="C00000"/>
-                <w:sz w:val="20"/>
-                <w:szCs w:val="20"/>
-              </w:rPr>
-              <w:t xml:space="preserve"> = '#Discipline'</w:t>
+              <w:t>where M.Edition = '#Edition' and M.EName = '#Event' and M.DName = '#Discipline'</w:t>
             </w:r>
           </w:p>
         </w:tc>
@@ -4027,21 +3179,7 @@
         <w:rPr>
           <w:rFonts w:ascii="Minion Pro" w:hAnsi="Minion Pro"/>
         </w:rPr>
-        <w:t>For 3 query scenarios in Part 3, they should first join “Medals” table with “Nation” table on attribute IOC. Moreover, it is necessary to join the “</w:t>
-      </w:r>
-      <w:proofErr w:type="spellStart"/>
-      <w:r>
-        <w:rPr>
-          <w:rFonts w:ascii="Minion Pro" w:hAnsi="Minion Pro"/>
-        </w:rPr>
-        <w:t>Nation_Owns_Population</w:t>
-      </w:r>
-      <w:proofErr w:type="spellEnd"/>
-      <w:r>
-        <w:rPr>
-          <w:rFonts w:ascii="Minion Pro" w:hAnsi="Minion Pro"/>
-        </w:rPr>
-        <w:t>” table on attribute Edition (Year) and counting number of medals as shown below:</w:t>
+        <w:t>For 3 query scenarios in Part 3, they should first join “Medals” table with “Nation” table on attribute IOC. Moreover, it is necessary to join the “Nation_Owns_Population” table on attribute Edition (Year) and counting number of medals as shown below:</w:t>
       </w:r>
     </w:p>
     <w:tbl>
@@ -4076,7 +3214,6 @@
               </w:rPr>
               <w:t xml:space="preserve">select </w:t>
             </w:r>
-            <w:proofErr w:type="spellStart"/>
             <w:proofErr w:type="gramStart"/>
             <w:r>
               <w:rPr>
@@ -4087,7 +3224,6 @@
               </w:rPr>
               <w:t>N.NName</w:t>
             </w:r>
-            <w:proofErr w:type="spellEnd"/>
             <w:proofErr w:type="gramEnd"/>
             <w:r>
               <w:rPr>
@@ -4096,39 +3232,8 @@
                 <w:sz w:val="20"/>
                 <w:szCs w:val="20"/>
               </w:rPr>
-              <w:t>, N.IOC, count(</w:t>
+              <w:t>, N.IOC, count(M.MedalNum), NP.Population</w:t>
             </w:r>
-            <w:proofErr w:type="spellStart"/>
-            <w:r>
-              <w:rPr>
-                <w:rFonts w:ascii="Minion Pro" w:hAnsi="Minion Pro"/>
-                <w:color w:val="C00000"/>
-                <w:sz w:val="20"/>
-                <w:szCs w:val="20"/>
-              </w:rPr>
-              <w:t>M.MedalNum</w:t>
-            </w:r>
-            <w:proofErr w:type="spellEnd"/>
-            <w:r>
-              <w:rPr>
-                <w:rFonts w:ascii="Minion Pro" w:hAnsi="Minion Pro"/>
-                <w:color w:val="C00000"/>
-                <w:sz w:val="20"/>
-                <w:szCs w:val="20"/>
-              </w:rPr>
-              <w:t xml:space="preserve">), </w:t>
-            </w:r>
-            <w:proofErr w:type="spellStart"/>
-            <w:r>
-              <w:rPr>
-                <w:rFonts w:ascii="Minion Pro" w:hAnsi="Minion Pro"/>
-                <w:color w:val="C00000"/>
-                <w:sz w:val="20"/>
-                <w:szCs w:val="20"/>
-              </w:rPr>
-              <w:t>NP.Population</w:t>
-            </w:r>
-            <w:proofErr w:type="spellEnd"/>
           </w:p>
           <w:p>
             <w:pPr>
@@ -4184,27 +3289,7 @@
                 <w:szCs w:val="20"/>
               </w:rPr>
               <w:tab/>
-              <w:t xml:space="preserve">  inner join </w:t>
-            </w:r>
-            <w:proofErr w:type="spellStart"/>
-            <w:r>
-              <w:rPr>
-                <w:rFonts w:ascii="Minion Pro" w:hAnsi="Minion Pro"/>
-                <w:color w:val="C00000"/>
-                <w:sz w:val="20"/>
-                <w:szCs w:val="20"/>
-              </w:rPr>
-              <w:t>Nation_Owns_Population</w:t>
-            </w:r>
-            <w:proofErr w:type="spellEnd"/>
-            <w:r>
-              <w:rPr>
-                <w:rFonts w:ascii="Minion Pro" w:hAnsi="Minion Pro"/>
-                <w:color w:val="C00000"/>
-                <w:sz w:val="20"/>
-                <w:szCs w:val="20"/>
-              </w:rPr>
-              <w:t xml:space="preserve"> NP</w:t>
+              <w:t xml:space="preserve">  inner join Nation_Owns_Population NP</w:t>
             </w:r>
           </w:p>
           <w:p>
@@ -4244,7 +3329,6 @@
               <w:tab/>
               <w:t xml:space="preserve">  on NP.IOC = A.IOC and </w:t>
             </w:r>
-            <w:proofErr w:type="spellStart"/>
             <w:proofErr w:type="gramStart"/>
             <w:r>
               <w:rPr>
@@ -4255,7 +3339,6 @@
               </w:rPr>
               <w:t>NP.Year</w:t>
             </w:r>
-            <w:proofErr w:type="spellEnd"/>
             <w:proofErr w:type="gramEnd"/>
             <w:r>
               <w:rPr>
@@ -4264,27 +3347,7 @@
                 <w:sz w:val="20"/>
                 <w:szCs w:val="20"/>
               </w:rPr>
-              <w:t xml:space="preserve"> = </w:t>
-            </w:r>
-            <w:proofErr w:type="spellStart"/>
-            <w:r>
-              <w:rPr>
-                <w:rFonts w:ascii="Minion Pro" w:hAnsi="Minion Pro"/>
-                <w:color w:val="C00000"/>
-                <w:sz w:val="20"/>
-                <w:szCs w:val="20"/>
-              </w:rPr>
-              <w:t>A.Edition</w:t>
-            </w:r>
-            <w:proofErr w:type="spellEnd"/>
-            <w:r>
-              <w:rPr>
-                <w:rFonts w:ascii="Minion Pro" w:hAnsi="Minion Pro"/>
-                <w:color w:val="C00000"/>
-                <w:sz w:val="20"/>
-                <w:szCs w:val="20"/>
-              </w:rPr>
-              <w:t xml:space="preserve"> and N.IOC = NP.IOC</w:t>
+              <w:t xml:space="preserve"> = A.Edition and N.IOC = NP.IOC</w:t>
             </w:r>
           </w:p>
           <w:p>
@@ -4305,7 +3368,6 @@
               </w:rPr>
               <w:t xml:space="preserve">group by </w:t>
             </w:r>
-            <w:proofErr w:type="spellStart"/>
             <w:proofErr w:type="gramStart"/>
             <w:r>
               <w:rPr>
@@ -4316,7 +3378,6 @@
               </w:rPr>
               <w:t>N.Name</w:t>
             </w:r>
-            <w:proofErr w:type="spellEnd"/>
             <w:proofErr w:type="gramEnd"/>
             <w:r>
               <w:rPr>
@@ -4325,19 +3386,8 @@
                 <w:sz w:val="20"/>
                 <w:szCs w:val="20"/>
               </w:rPr>
-              <w:t xml:space="preserve">, N.IOC, </w:t>
+              <w:t>, N.IOC, NP.Population</w:t>
             </w:r>
-            <w:proofErr w:type="spellStart"/>
-            <w:r>
-              <w:rPr>
-                <w:rFonts w:ascii="Minion Pro" w:hAnsi="Minion Pro"/>
-                <w:color w:val="C00000"/>
-                <w:sz w:val="20"/>
-                <w:szCs w:val="20"/>
-              </w:rPr>
-              <w:t>NP.Population</w:t>
-            </w:r>
-            <w:proofErr w:type="spellEnd"/>
           </w:p>
           <w:p>
             <w:pPr>
@@ -4352,67 +3402,7 @@
                 <w:sz w:val="20"/>
                 <w:szCs w:val="20"/>
               </w:rPr>
-              <w:t>order by count(</w:t>
-            </w:r>
-            <w:proofErr w:type="spellStart"/>
-            <w:r>
-              <w:rPr>
-                <w:rFonts w:ascii="Minion Pro" w:hAnsi="Minion Pro"/>
-                <w:color w:val="C00000"/>
-                <w:sz w:val="20"/>
-                <w:szCs w:val="20"/>
-              </w:rPr>
-              <w:t>M.MedalNum</w:t>
-            </w:r>
-            <w:proofErr w:type="spellEnd"/>
-            <w:r>
-              <w:rPr>
-                <w:rFonts w:ascii="Minion Pro" w:hAnsi="Minion Pro"/>
-                <w:color w:val="C00000"/>
-                <w:sz w:val="20"/>
-                <w:szCs w:val="20"/>
-              </w:rPr>
-              <w:t xml:space="preserve">) </w:t>
-            </w:r>
-            <w:proofErr w:type="spellStart"/>
-            <w:r>
-              <w:rPr>
-                <w:rFonts w:ascii="Minion Pro" w:hAnsi="Minion Pro"/>
-                <w:color w:val="C00000"/>
-                <w:sz w:val="20"/>
-                <w:szCs w:val="20"/>
-              </w:rPr>
-              <w:t>desc</w:t>
-            </w:r>
-            <w:proofErr w:type="spellEnd"/>
-            <w:r>
-              <w:rPr>
-                <w:rFonts w:ascii="Minion Pro" w:hAnsi="Minion Pro"/>
-                <w:color w:val="C00000"/>
-                <w:sz w:val="20"/>
-                <w:szCs w:val="20"/>
-              </w:rPr>
-              <w:t xml:space="preserve">, </w:t>
-            </w:r>
-            <w:proofErr w:type="spellStart"/>
-            <w:r>
-              <w:rPr>
-                <w:rFonts w:ascii="Minion Pro" w:hAnsi="Minion Pro"/>
-                <w:color w:val="C00000"/>
-                <w:sz w:val="20"/>
-                <w:szCs w:val="20"/>
-              </w:rPr>
-              <w:t>N.NName</w:t>
-            </w:r>
-            <w:proofErr w:type="spellEnd"/>
-            <w:r>
-              <w:rPr>
-                <w:rFonts w:ascii="Minion Pro" w:hAnsi="Minion Pro"/>
-                <w:color w:val="C00000"/>
-                <w:sz w:val="20"/>
-                <w:szCs w:val="20"/>
-              </w:rPr>
-              <w:t>, N.IOC</w:t>
+              <w:t>order by count(M.MedalNum) desc, N.NName, N.IOC</w:t>
             </w:r>
           </w:p>
         </w:tc>
@@ -4516,6 +3506,8 @@
           <w:szCs w:val="26"/>
         </w:rPr>
       </w:pPr>
+      <w:bookmarkStart w:id="6" w:name="_GoBack"/>
+      <w:bookmarkEnd w:id="6"/>
       <w:r>
         <w:rPr>
           <w:rFonts w:ascii="Minion Pro" w:hAnsi="Minion Pro"/>
@@ -4530,6 +3522,447 @@
       <w:pPr>
         <w:rPr>
           <w:rFonts w:ascii="Minion Pro" w:hAnsi="Minion Pro" w:cs="Arial"/>
+          <w:b/>
+        </w:rPr>
+      </w:pPr>
+      <w:r>
+        <w:rPr>
+          <w:rFonts w:ascii="Minion Pro" w:hAnsi="Minion Pro" w:cs="Arial"/>
+          <w:b/>
+        </w:rPr>
+        <w:t xml:space="preserve">• </w:t>
+      </w:r>
+      <w:r>
+        <w:rPr>
+          <w:rFonts w:ascii="Minion Pro" w:hAnsi="Minion Pro" w:cs="Arial"/>
+          <w:b/>
+        </w:rPr>
+        <w:t>Bootstrap &amp; Jquery based Front-end P</w:t>
+      </w:r>
+      <w:r>
+        <w:rPr>
+          <w:rFonts w:ascii="Minion Pro" w:hAnsi="Minion Pro" w:cs="Arial"/>
+          <w:b/>
+        </w:rPr>
+        <w:t>ages</w:t>
+      </w:r>
+    </w:p>
+    <w:p>
+      <w:pPr>
+        <w:rPr>
+          <w:rFonts w:ascii="Minion Pro" w:hAnsi="Minion Pro" w:cs="Arial"/>
+        </w:rPr>
+      </w:pPr>
+      <w:r>
+        <w:rPr>
+          <w:rFonts w:ascii="Minion Pro" w:hAnsi="Minion Pro" w:cs="Arial"/>
+        </w:rPr>
+        <w:t xml:space="preserve">Front-end pages are developed based on bootstrap framework, along with jquery. With all of these, the website </w:t>
+      </w:r>
+      <w:proofErr w:type="gramStart"/>
+      <w:r>
+        <w:rPr>
+          <w:rFonts w:ascii="Minion Pro" w:hAnsi="Minion Pro" w:cs="Arial"/>
+        </w:rPr>
+        <w:t>are</w:t>
+      </w:r>
+      <w:proofErr w:type="gramEnd"/>
+      <w:r>
+        <w:rPr>
+          <w:rFonts w:ascii="Minion Pro" w:hAnsi="Minion Pro" w:cs="Arial"/>
+        </w:rPr>
+        <w:t xml:space="preserve"> made more concise, more efficient and most importantly, more user-friendly. The website can apply to numbers of scenarios while, at the same time, stay simple and easier to use. Users can get well-presented data that they want in three or two, even one click. The use of jquery also made some dynamic effect possible. Not fancy but improve the user experience.</w:t>
+      </w:r>
+    </w:p>
+    <w:p>
+      <w:pPr>
+        <w:rPr>
+          <w:rFonts w:ascii="Minion Pro" w:hAnsi="Minion Pro" w:cs="Arial"/>
+        </w:rPr>
+      </w:pPr>
+    </w:p>
+    <w:p>
+      <w:pPr>
+        <w:rPr>
+          <w:rFonts w:ascii="Minion Pro" w:hAnsi="Minion Pro" w:cs="Arial"/>
+          <w:b/>
+        </w:rPr>
+      </w:pPr>
+      <w:r>
+        <w:rPr>
+          <w:rFonts w:ascii="Minion Pro" w:hAnsi="Minion Pro" w:cs="Arial"/>
+          <w:b/>
+        </w:rPr>
+        <w:t xml:space="preserve">• </w:t>
+      </w:r>
+      <w:r>
+        <w:rPr>
+          <w:rFonts w:ascii="Minion Pro" w:hAnsi="Minion Pro" w:cs="Arial"/>
+          <w:b/>
+        </w:rPr>
+        <w:t>Ajax Based Data R</w:t>
+      </w:r>
+      <w:r>
+        <w:rPr>
+          <w:rFonts w:ascii="Minion Pro" w:hAnsi="Minion Pro" w:cs="Arial"/>
+          <w:b/>
+        </w:rPr>
+        <w:t>equest</w:t>
+      </w:r>
+    </w:p>
+    <w:p>
+      <w:pPr>
+        <w:rPr>
+          <w:rFonts w:ascii="Minion Pro" w:hAnsi="Minion Pro" w:cs="Arial"/>
+        </w:rPr>
+      </w:pPr>
+      <w:r>
+        <w:rPr>
+          <w:rFonts w:ascii="Minion Pro" w:hAnsi="Minion Pro" w:cs="Arial"/>
+        </w:rPr>
+        <w:t xml:space="preserve">With ajax from jquery, front pages can exchange data with server and update part of the page content without reloading the whole page. Data presenting process become far more smooth and dynamic select box become possible. As shown in the figure X.X, instead of giving the query choices separately, the pages are capable of combining dozens of queries in several select </w:t>
+      </w:r>
+      <w:proofErr w:type="gramStart"/>
+      <w:r>
+        <w:rPr>
+          <w:rFonts w:ascii="Minion Pro" w:hAnsi="Minion Pro" w:cs="Arial"/>
+        </w:rPr>
+        <w:t>box</w:t>
+      </w:r>
+      <w:proofErr w:type="gramEnd"/>
+      <w:r>
+        <w:rPr>
+          <w:rFonts w:ascii="Minion Pro" w:hAnsi="Minion Pro" w:cs="Arial"/>
+        </w:rPr>
+        <w:t>.</w:t>
+      </w:r>
+    </w:p>
+    <w:p>
+      <w:pPr>
+        <w:jc w:val="center"/>
+        <w:rPr>
+          <w:rFonts w:ascii="Minion Pro" w:hAnsi="Minion Pro" w:cs="Arial"/>
+        </w:rPr>
+      </w:pPr>
+      <w:r>
+        <w:rPr>
+          <w:noProof/>
+        </w:rPr>
+        <w:drawing>
+          <wp:inline distT="0" distB="0" distL="0" distR="0" wp14:anchorId="38D6D0F4" wp14:editId="241AECFF">
+            <wp:extent cx="5113020" cy="832655"/>
+            <wp:effectExtent l="0" t="0" r="0" b="5715"/>
+            <wp:docPr id="5" name="图片 1" descr="D:\Document\UPenn\Fall2016\CIS550\Project\Write-up\options.png"/>
+            <wp:cNvGraphicFramePr>
+              <a:graphicFrameLocks xmlns:a="http://schemas.openxmlformats.org/drawingml/2006/main" noChangeAspect="1"/>
+            </wp:cNvGraphicFramePr>
+            <a:graphic xmlns:a="http://schemas.openxmlformats.org/drawingml/2006/main">
+              <a:graphicData uri="http://schemas.openxmlformats.org/drawingml/2006/picture">
+                <pic:pic xmlns:pic="http://schemas.openxmlformats.org/drawingml/2006/picture">
+                  <pic:nvPicPr>
+                    <pic:cNvPr id="0" name="Picture 1" descr="D:\Document\UPenn\Fall2016\CIS550\Project\Write-up\options.png"/>
+                    <pic:cNvPicPr>
+                      <a:picLocks noChangeAspect="1" noChangeArrowheads="1"/>
+                    </pic:cNvPicPr>
+                  </pic:nvPicPr>
+                  <pic:blipFill>
+                    <a:blip r:embed="rId8">
+                      <a:extLst>
+                        <a:ext uri="{28A0092B-C50C-407E-A947-70E740481C1C}">
+                          <a14:useLocalDpi xmlns:a14="http://schemas.microsoft.com/office/drawing/2010/main" val="0"/>
+                        </a:ext>
+                      </a:extLst>
+                    </a:blip>
+                    <a:srcRect/>
+                    <a:stretch>
+                      <a:fillRect/>
+                    </a:stretch>
+                  </pic:blipFill>
+                  <pic:spPr bwMode="auto">
+                    <a:xfrm>
+                      <a:off x="0" y="0"/>
+                      <a:ext cx="5113020" cy="832655"/>
+                    </a:xfrm>
+                    <a:prstGeom prst="rect">
+                      <a:avLst/>
+                    </a:prstGeom>
+                    <a:noFill/>
+                    <a:ln>
+                      <a:noFill/>
+                    </a:ln>
+                  </pic:spPr>
+                </pic:pic>
+              </a:graphicData>
+            </a:graphic>
+          </wp:inline>
+        </w:drawing>
+      </w:r>
+    </w:p>
+    <w:p>
+      <w:pPr>
+        <w:jc w:val="center"/>
+        <w:rPr>
+          <w:rFonts w:ascii="Minion Pro" w:hAnsi="Minion Pro" w:cs="Arial"/>
+        </w:rPr>
+      </w:pPr>
+      <w:r>
+        <w:rPr>
+          <w:rFonts w:ascii="Minion Pro" w:hAnsi="Minion Pro" w:cs="Arial"/>
+        </w:rPr>
+        <w:t>List of query choices</w:t>
+      </w:r>
+    </w:p>
+    <w:p>
+      <w:pPr>
+        <w:rPr>
+          <w:rFonts w:ascii="Minion Pro" w:hAnsi="Minion Pro" w:cs="Arial"/>
+        </w:rPr>
+      </w:pPr>
+    </w:p>
+    <w:p>
+      <w:pPr>
+        <w:jc w:val="center"/>
+        <w:rPr>
+          <w:rFonts w:ascii="Minion Pro" w:hAnsi="Minion Pro" w:cs="Arial"/>
+        </w:rPr>
+      </w:pPr>
+      <w:r>
+        <w:rPr>
+          <w:rFonts w:hint="eastAsia"/>
+          <w:noProof/>
+        </w:rPr>
+        <w:drawing>
+          <wp:inline distT="0" distB="0" distL="0" distR="0" wp14:anchorId="3802A9A3" wp14:editId="59329221">
+            <wp:extent cx="5417820" cy="1018793"/>
+            <wp:effectExtent l="0" t="0" r="0" b="0"/>
+            <wp:docPr id="3" name="图片 3" descr="D:\Document\UPenn\Fall2016\CIS550\Project\Write-up\dynamic select.png"/>
+            <wp:cNvGraphicFramePr>
+              <a:graphicFrameLocks xmlns:a="http://schemas.openxmlformats.org/drawingml/2006/main" noChangeAspect="1"/>
+            </wp:cNvGraphicFramePr>
+            <a:graphic xmlns:a="http://schemas.openxmlformats.org/drawingml/2006/main">
+              <a:graphicData uri="http://schemas.openxmlformats.org/drawingml/2006/picture">
+                <pic:pic xmlns:pic="http://schemas.openxmlformats.org/drawingml/2006/picture">
+                  <pic:nvPicPr>
+                    <pic:cNvPr id="0" name="Picture 3" descr="D:\Document\UPenn\Fall2016\CIS550\Project\Write-up\dynamic select.png"/>
+                    <pic:cNvPicPr>
+                      <a:picLocks noChangeAspect="1" noChangeArrowheads="1"/>
+                    </pic:cNvPicPr>
+                  </pic:nvPicPr>
+                  <pic:blipFill>
+                    <a:blip r:embed="rId9">
+                      <a:extLst>
+                        <a:ext uri="{28A0092B-C50C-407E-A947-70E740481C1C}">
+                          <a14:useLocalDpi xmlns:a14="http://schemas.microsoft.com/office/drawing/2010/main" val="0"/>
+                        </a:ext>
+                      </a:extLst>
+                    </a:blip>
+                    <a:srcRect/>
+                    <a:stretch>
+                      <a:fillRect/>
+                    </a:stretch>
+                  </pic:blipFill>
+                  <pic:spPr bwMode="auto">
+                    <a:xfrm>
+                      <a:off x="0" y="0"/>
+                      <a:ext cx="5417820" cy="1018793"/>
+                    </a:xfrm>
+                    <a:prstGeom prst="rect">
+                      <a:avLst/>
+                    </a:prstGeom>
+                    <a:noFill/>
+                    <a:ln>
+                      <a:noFill/>
+                    </a:ln>
+                  </pic:spPr>
+                </pic:pic>
+              </a:graphicData>
+            </a:graphic>
+          </wp:inline>
+        </w:drawing>
+      </w:r>
+    </w:p>
+    <w:p>
+      <w:pPr>
+        <w:jc w:val="center"/>
+        <w:rPr>
+          <w:rFonts w:ascii="Minion Pro" w:hAnsi="Minion Pro" w:cs="Arial"/>
+        </w:rPr>
+      </w:pPr>
+      <w:r>
+        <w:rPr>
+          <w:rFonts w:ascii="Minion Pro" w:hAnsi="Minion Pro" w:cs="Arial" w:hint="eastAsia"/>
+        </w:rPr>
+        <w:t>Dynamic</w:t>
+      </w:r>
+      <w:r>
+        <w:rPr>
+          <w:rFonts w:ascii="Minion Pro" w:hAnsi="Minion Pro" w:cs="Arial"/>
+        </w:rPr>
+        <w:t xml:space="preserve"> select boxes</w:t>
+      </w:r>
+    </w:p>
+    <w:p>
+      <w:pPr>
+        <w:rPr>
+          <w:rFonts w:ascii="Minion Pro" w:hAnsi="Minion Pro" w:cs="Arial"/>
+        </w:rPr>
+      </w:pPr>
+    </w:p>
+    <w:p>
+      <w:pPr>
+        <w:rPr>
+          <w:rFonts w:ascii="Minion Pro" w:hAnsi="Minion Pro" w:cs="Arial"/>
+          <w:b/>
+        </w:rPr>
+      </w:pPr>
+      <w:r>
+        <w:rPr>
+          <w:rFonts w:ascii="Minion Pro" w:hAnsi="Minion Pro" w:cs="Arial"/>
+          <w:b/>
+        </w:rPr>
+        <w:t>• Graph</w:t>
+      </w:r>
+      <w:r>
+        <w:rPr>
+          <w:rFonts w:ascii="Minion Pro" w:hAnsi="Minion Pro" w:cs="Arial" w:hint="eastAsia"/>
+          <w:b/>
+        </w:rPr>
+        <w:t>ical</w:t>
+      </w:r>
+      <w:r>
+        <w:rPr>
+          <w:rFonts w:ascii="Minion Pro" w:hAnsi="Minion Pro" w:cs="Arial"/>
+          <w:b/>
+        </w:rPr>
+        <w:t xml:space="preserve"> Presentation of Data Based on A</w:t>
+      </w:r>
+      <w:r>
+        <w:rPr>
+          <w:rFonts w:ascii="Minion Pro" w:hAnsi="Minion Pro" w:cs="Arial"/>
+          <w:b/>
+        </w:rPr>
+        <w:t>mchart</w:t>
+      </w:r>
+    </w:p>
+    <w:p>
+      <w:pPr>
+        <w:rPr>
+          <w:rFonts w:ascii="Minion Pro" w:hAnsi="Minion Pro" w:cs="Arial"/>
+        </w:rPr>
+      </w:pPr>
+      <w:r>
+        <w:rPr>
+          <w:rFonts w:ascii="Minion Pro" w:hAnsi="Minion Pro" w:cs="Arial"/>
+        </w:rPr>
+        <w:t xml:space="preserve">Javascript graph application amchart make the page capable of presenting the result data in a nice and clear graph. In this case, the best record of some certain disciplines can be visualized. For example: 400m freestyle swimming </w:t>
+      </w:r>
+      <w:r>
+        <w:rPr>
+          <w:rFonts w:ascii="Minion Pro" w:hAnsi="Minion Pro" w:cs="Arial" w:hint="eastAsia"/>
+        </w:rPr>
+        <w:t>(Shown in the following figure).</w:t>
+      </w:r>
+    </w:p>
+    <w:p>
+      <w:pPr>
+        <w:jc w:val="center"/>
+        <w:rPr>
+          <w:rFonts w:ascii="Minion Pro" w:hAnsi="Minion Pro" w:cs="Arial"/>
+        </w:rPr>
+      </w:pPr>
+      <w:r>
+        <w:rPr>
+          <w:rFonts w:hint="eastAsia"/>
+          <w:b/>
+          <w:noProof/>
+        </w:rPr>
+        <w:drawing>
+          <wp:inline distT="0" distB="0" distL="0" distR="0" wp14:anchorId="041CD382" wp14:editId="60EADBB2">
+            <wp:extent cx="5943600" cy="2153907"/>
+            <wp:effectExtent l="0" t="0" r="0" b="5715"/>
+            <wp:docPr id="4" name="图片 4" descr="D:\Document\UPenn\Fall2016\CIS550\Project\Write-up\amchart.png"/>
+            <wp:cNvGraphicFramePr>
+              <a:graphicFrameLocks xmlns:a="http://schemas.openxmlformats.org/drawingml/2006/main" noChangeAspect="1"/>
+            </wp:cNvGraphicFramePr>
+            <a:graphic xmlns:a="http://schemas.openxmlformats.org/drawingml/2006/main">
+              <a:graphicData uri="http://schemas.openxmlformats.org/drawingml/2006/picture">
+                <pic:pic xmlns:pic="http://schemas.openxmlformats.org/drawingml/2006/picture">
+                  <pic:nvPicPr>
+                    <pic:cNvPr id="0" name="Picture 4" descr="D:\Document\UPenn\Fall2016\CIS550\Project\Write-up\amchart.png"/>
+                    <pic:cNvPicPr>
+                      <a:picLocks noChangeAspect="1" noChangeArrowheads="1"/>
+                    </pic:cNvPicPr>
+                  </pic:nvPicPr>
+                  <pic:blipFill>
+                    <a:blip r:embed="rId10">
+                      <a:extLst>
+                        <a:ext uri="{28A0092B-C50C-407E-A947-70E740481C1C}">
+                          <a14:useLocalDpi xmlns:a14="http://schemas.microsoft.com/office/drawing/2010/main" val="0"/>
+                        </a:ext>
+                      </a:extLst>
+                    </a:blip>
+                    <a:srcRect/>
+                    <a:stretch>
+                      <a:fillRect/>
+                    </a:stretch>
+                  </pic:blipFill>
+                  <pic:spPr bwMode="auto">
+                    <a:xfrm>
+                      <a:off x="0" y="0"/>
+                      <a:ext cx="5943600" cy="2153907"/>
+                    </a:xfrm>
+                    <a:prstGeom prst="rect">
+                      <a:avLst/>
+                    </a:prstGeom>
+                    <a:noFill/>
+                    <a:ln>
+                      <a:noFill/>
+                    </a:ln>
+                  </pic:spPr>
+                </pic:pic>
+              </a:graphicData>
+            </a:graphic>
+          </wp:inline>
+        </w:drawing>
+      </w:r>
+    </w:p>
+    <w:p>
+      <w:pPr>
+        <w:rPr>
+          <w:rFonts w:ascii="Minion Pro" w:hAnsi="Minion Pro" w:cs="Arial"/>
+        </w:rPr>
+      </w:pPr>
+      <w:r>
+        <w:rPr>
+          <w:rFonts w:ascii="Minion Pro" w:hAnsi="Minion Pro" w:cs="Arial"/>
+        </w:rPr>
+        <w:t xml:space="preserve"> </w:t>
+      </w:r>
+    </w:p>
+    <w:p>
+      <w:pPr>
+        <w:jc w:val="center"/>
+        <w:rPr>
+          <w:rFonts w:ascii="Minion Pro" w:hAnsi="Minion Pro" w:cs="Arial"/>
+        </w:rPr>
+      </w:pPr>
+      <w:r>
+        <w:rPr>
+          <w:rFonts w:ascii="Minion Pro" w:hAnsi="Minion Pro" w:cs="Arial" w:hint="eastAsia"/>
+        </w:rPr>
+        <w:t>Graph</w:t>
+      </w:r>
+      <w:r>
+        <w:rPr>
+          <w:rFonts w:ascii="Minion Pro" w:hAnsi="Minion Pro" w:cs="Arial"/>
+        </w:rPr>
+        <w:t xml:space="preserve"> made by amchart</w:t>
+      </w:r>
+    </w:p>
+    <w:p>
+      <w:pPr>
+        <w:rPr>
+          <w:rFonts w:ascii="Minion Pro" w:hAnsi="Minion Pro" w:cs="Arial"/>
         </w:rPr>
       </w:pPr>
     </w:p>
@@ -4700,19 +4133,11 @@
           <w:szCs w:val="20"/>
         </w:rPr>
       </w:pPr>
-      <w:proofErr w:type="spellStart"/>
-      <w:r>
-        <w:rPr>
-          <w:rFonts w:ascii="Minion Pro" w:hAnsi="Minion Pro" w:cs="Arial"/>
-        </w:rPr>
-        <w:t>Yuechen</w:t>
-      </w:r>
-      <w:proofErr w:type="spellEnd"/>
-      <w:r>
-        <w:rPr>
-          <w:rFonts w:ascii="Minion Pro" w:hAnsi="Minion Pro" w:cs="Arial"/>
-        </w:rPr>
-        <w:t xml:space="preserve"> Luo: Node.js design and coding</w:t>
+      <w:r>
+        <w:rPr>
+          <w:rFonts w:ascii="Minion Pro" w:hAnsi="Minion Pro" w:cs="Arial"/>
+        </w:rPr>
+        <w:t>Yuechen Luo: Node.js design and coding</w:t>
       </w:r>
       <w:r>
         <w:rPr>
@@ -4737,8 +4162,6 @@
           <w:rFonts w:ascii="Minion Pro" w:hAnsi="Minion Pro" w:cs="Arial"/>
         </w:rPr>
       </w:pPr>
-      <w:bookmarkStart w:id="6" w:name="_GoBack"/>
-      <w:bookmarkEnd w:id="6"/>
     </w:p>
     <w:sectPr>
       <w:pgSz w:w="12240" w:h="15840"/>
@@ -5068,7 +4491,7 @@
     </w:rPrDefault>
     <w:pPrDefault/>
   </w:docDefaults>
-  <w:latentStyles w:defLockedState="0" w:defUIPriority="99" w:defSemiHidden="0" w:defUnhideWhenUsed="0" w:defQFormat="0" w:count="380">
+  <w:latentStyles w:defLockedState="0" w:defUIPriority="99" w:defSemiHidden="0" w:defUnhideWhenUsed="0" w:defQFormat="0" w:count="382">
     <w:lsdException w:name="Normal" w:uiPriority="0" w:qFormat="1"/>
     <w:lsdException w:name="heading 1" w:uiPriority="9" w:qFormat="1"/>
     <w:lsdException w:name="heading 2" w:semiHidden="1" w:uiPriority="9" w:unhideWhenUsed="1" w:qFormat="1"/>
@@ -5174,7 +4597,6 @@
     <w:lsdException w:name="HTML Sample" w:semiHidden="1" w:unhideWhenUsed="1"/>
     <w:lsdException w:name="HTML Typewriter" w:semiHidden="1" w:unhideWhenUsed="1"/>
     <w:lsdException w:name="HTML Variable" w:semiHidden="1" w:unhideWhenUsed="1"/>
-    <w:lsdException w:name="Normal Table" w:semiHidden="1" w:unhideWhenUsed="1"/>
     <w:lsdException w:name="annotation subject" w:semiHidden="1" w:unhideWhenUsed="1"/>
     <w:lsdException w:name="No List" w:semiHidden="1" w:unhideWhenUsed="1"/>
     <w:lsdException w:name="Outline List 1" w:semiHidden="1" w:unhideWhenUsed="1"/>
@@ -5220,11 +4642,9 @@
     <w:lsdException w:name="Table Subtle 1" w:semiHidden="1" w:unhideWhenUsed="1"/>
     <w:lsdException w:name="Table Subtle 2" w:semiHidden="1" w:unhideWhenUsed="1"/>
     <w:lsdException w:name="Table Web 1" w:semiHidden="1" w:unhideWhenUsed="1"/>
-    <w:lsdException w:name="Table Web 2" w:semiHidden="1" w:unhideWhenUsed="1"/>
     <w:lsdException w:name="Table Web 3" w:semiHidden="1" w:unhideWhenUsed="1"/>
     <w:lsdException w:name="Balloon Text" w:semiHidden="1" w:unhideWhenUsed="1"/>
     <w:lsdException w:name="Table Grid" w:uiPriority="39"/>
-    <w:lsdException w:name="Table Theme" w:semiHidden="1" w:unhideWhenUsed="1"/>
     <w:lsdException w:name="Note Level 1" w:semiHidden="1" w:unhideWhenUsed="1"/>
     <w:lsdException w:name="Note Level 2" w:semiHidden="1" w:unhideWhenUsed="1"/>
     <w:lsdException w:name="Note Level 3" w:semiHidden="1" w:unhideWhenUsed="1"/>
@@ -5449,6 +4869,8 @@
     <w:lsdException w:name="List Table 5 Dark Accent 6" w:uiPriority="50"/>
     <w:lsdException w:name="List Table 6 Colorful Accent 6" w:uiPriority="51"/>
     <w:lsdException w:name="List Table 7 Colorful Accent 6" w:uiPriority="52"/>
+    <w:lsdException w:name="Mention" w:semiHidden="1" w:unhideWhenUsed="1"/>
+    <w:lsdException w:name="Smart Hyperlink" w:semiHidden="1" w:unhideWhenUsed="1"/>
   </w:latentStyles>
   <w:style w:type="paragraph" w:default="1" w:styleId="Normal">
     <w:name w:val="Normal"/>

--- a/CIS550 Project Writeup.docx
+++ b/CIS550 Project Writeup.docx
@@ -172,13 +172,22 @@
       <w:pPr>
         <w:rPr>
           <w:rFonts w:ascii="Minion Pro" w:hAnsi="Minion Pro"/>
-        </w:rPr>
-      </w:pPr>
-      <w:r>
-        <w:rPr>
-          <w:rFonts w:ascii="Minion Pro" w:hAnsi="Minion Pro"/>
-        </w:rPr>
-        <w:t>Schema design:</w:t>
+          <w:b/>
+        </w:rPr>
+      </w:pPr>
+      <w:r>
+        <w:rPr>
+          <w:rFonts w:ascii="Minion Pro" w:hAnsi="Minion Pro"/>
+          <w:b/>
+        </w:rPr>
+        <w:t>Schema D</w:t>
+      </w:r>
+      <w:r>
+        <w:rPr>
+          <w:rFonts w:ascii="Minion Pro" w:hAnsi="Minion Pro"/>
+          <w:b/>
+        </w:rPr>
+        <w:t>esign:</w:t>
       </w:r>
     </w:p>
     <w:p>
@@ -322,38 +331,14 @@
         <w:rPr>
           <w:rFonts w:ascii="Minion Pro" w:hAnsi="Minion Pro"/>
           <w:color w:val="0070C0"/>
-          <w:sz w:val="20"/>
-          <w:szCs w:val="20"/>
         </w:rPr>
       </w:pPr>
       <w:r>
         <w:rPr>
           <w:rFonts w:ascii="Minion Pro" w:hAnsi="Minion Pro"/>
           <w:color w:val="0070C0"/>
-          <w:sz w:val="20"/>
-          <w:szCs w:val="20"/>
-        </w:rPr>
-        <w:t>(e.g.  “BOL</w:t>
-      </w:r>
-      <w:proofErr w:type="gramStart"/>
-      <w:r>
-        <w:rPr>
-          <w:rFonts w:ascii="Minion Pro" w:hAnsi="Minion Pro"/>
-          <w:color w:val="0070C0"/>
-          <w:sz w:val="20"/>
-          <w:szCs w:val="20"/>
-        </w:rPr>
-        <w:t>”,“</w:t>
-      </w:r>
-      <w:proofErr w:type="gramEnd"/>
-      <w:r>
-        <w:rPr>
-          <w:rFonts w:ascii="Minion Pro" w:hAnsi="Minion Pro"/>
-          <w:color w:val="0070C0"/>
-          <w:sz w:val="20"/>
-          <w:szCs w:val="20"/>
-        </w:rPr>
-        <w:t>BO”, “Bolivia”).</w:t>
+        </w:rPr>
+        <w:t>(e.g.  “BOL”,“BO”, “Bolivia”).</w:t>
       </w:r>
     </w:p>
     <w:p>
@@ -496,27 +481,7 @@
           <w:sz w:val="20"/>
           <w:szCs w:val="20"/>
         </w:rPr>
-        <w:t>(e.g.  “USA</w:t>
-      </w:r>
-      <w:proofErr w:type="gramStart"/>
-      <w:r>
-        <w:rPr>
-          <w:rFonts w:ascii="Minion Pro" w:hAnsi="Minion Pro"/>
-          <w:color w:val="0070C0"/>
-          <w:sz w:val="20"/>
-          <w:szCs w:val="20"/>
-        </w:rPr>
-        <w:t>”,“</w:t>
-      </w:r>
-      <w:proofErr w:type="gramEnd"/>
-      <w:r>
-        <w:rPr>
-          <w:rFonts w:ascii="Minion Pro" w:hAnsi="Minion Pro"/>
-          <w:color w:val="0070C0"/>
-          <w:sz w:val="20"/>
-          <w:szCs w:val="20"/>
-        </w:rPr>
-        <w:t>PHELPS, Michael”, “Men”).</w:t>
+        <w:t>(e.g.  “USA”,“PHELPS, Michael”, “Men”).</w:t>
       </w:r>
     </w:p>
     <w:p>
@@ -748,27 +713,7 @@
           <w:sz w:val="20"/>
           <w:szCs w:val="20"/>
         </w:rPr>
-        <w:t>(e.g.  “USA</w:t>
-      </w:r>
-      <w:proofErr w:type="gramStart"/>
-      <w:r>
-        <w:rPr>
-          <w:rFonts w:ascii="Minion Pro" w:hAnsi="Minion Pro"/>
-          <w:color w:val="0070C0"/>
-          <w:sz w:val="20"/>
-          <w:szCs w:val="20"/>
-        </w:rPr>
-        <w:t>”,“</w:t>
-      </w:r>
-      <w:proofErr w:type="gramEnd"/>
-      <w:r>
-        <w:rPr>
-          <w:rFonts w:ascii="Minion Pro" w:hAnsi="Minion Pro"/>
-          <w:color w:val="0070C0"/>
-          <w:sz w:val="20"/>
-          <w:szCs w:val="20"/>
-        </w:rPr>
-        <w:t>PHELPS, Michael”, “Men”, “100m butterfly”, “Swimming”, 2004, “Gold”, 0).</w:t>
+        <w:t>(e.g.  “USA”,“PHELPS, Michael”, “Men”, “100m butterfly”, “Swimming”, 2004, “Gold”, 0).</w:t>
       </w:r>
     </w:p>
     <w:p>
@@ -992,27 +937,7 @@
           <w:sz w:val="20"/>
           <w:szCs w:val="20"/>
         </w:rPr>
-        <w:t xml:space="preserve">IOC </w:t>
-      </w:r>
-      <w:proofErr w:type="gramStart"/>
-      <w:r>
-        <w:rPr>
-          <w:rFonts w:ascii="Minion Pro" w:hAnsi="Minion Pro"/>
-          <w:color w:val="C00000"/>
-          <w:sz w:val="20"/>
-          <w:szCs w:val="20"/>
-        </w:rPr>
-        <w:t>char(</w:t>
-      </w:r>
-      <w:proofErr w:type="gramEnd"/>
-      <w:r>
-        <w:rPr>
-          <w:rFonts w:ascii="Minion Pro" w:hAnsi="Minion Pro"/>
-          <w:color w:val="C00000"/>
-          <w:sz w:val="20"/>
-          <w:szCs w:val="20"/>
-        </w:rPr>
-        <w:t>3),</w:t>
+        <w:t>IOC char(3),</w:t>
       </w:r>
     </w:p>
     <w:p>
@@ -1032,27 +957,7 @@
           <w:sz w:val="20"/>
           <w:szCs w:val="20"/>
         </w:rPr>
-        <w:t xml:space="preserve">ISOCode </w:t>
-      </w:r>
-      <w:proofErr w:type="gramStart"/>
-      <w:r>
-        <w:rPr>
-          <w:rFonts w:ascii="Minion Pro" w:hAnsi="Minion Pro"/>
-          <w:color w:val="C00000"/>
-          <w:sz w:val="20"/>
-          <w:szCs w:val="20"/>
-        </w:rPr>
-        <w:t>char(</w:t>
-      </w:r>
-      <w:proofErr w:type="gramEnd"/>
-      <w:r>
-        <w:rPr>
-          <w:rFonts w:ascii="Minion Pro" w:hAnsi="Minion Pro"/>
-          <w:color w:val="C00000"/>
-          <w:sz w:val="20"/>
-          <w:szCs w:val="20"/>
-        </w:rPr>
-        <w:t>2)</w:t>
+        <w:t>ISOCode char(2)</w:t>
       </w:r>
     </w:p>
     <w:p>
@@ -1223,242 +1128,19 @@
         <w:rPr>
           <w:rFonts w:ascii="Minion Pro" w:hAnsi="Minion Pro" w:cs="Arial"/>
         </w:rPr>
-        <w:t>L and inserted all the tuples in</w:t>
-      </w:r>
-      <w:r>
-        <w:rPr>
-          <w:rFonts w:ascii="Minion Pro" w:hAnsi="Minion Pro" w:cs="Arial"/>
-        </w:rPr>
-        <w:t>to the database</w:t>
-      </w:r>
-      <w:r>
-        <w:rPr>
-          <w:rFonts w:ascii="Minion Pro" w:hAnsi="Minion Pro" w:cs="Arial" w:hint="eastAsia"/>
-        </w:rPr>
-        <w:t xml:space="preserve"> </w:t>
-      </w:r>
-      <w:r>
-        <w:rPr>
-          <w:rFonts w:ascii="Minion Pro" w:hAnsi="Minion Pro" w:cs="Arial" w:hint="eastAsia"/>
-        </w:rPr>
-        <w:t>using the Python script (</w:t>
-      </w:r>
-      <w:r>
-        <w:rPr>
-          <w:rFonts w:ascii="Minion Pro" w:hAnsi="Minion Pro" w:cs="Arial" w:hint="eastAsia"/>
-          <w:color w:val="C00000"/>
-          <w:sz w:val="20"/>
-          <w:szCs w:val="20"/>
-        </w:rPr>
-        <w:t>refer to data_insert.py</w:t>
-      </w:r>
-      <w:r>
-        <w:rPr>
-          <w:rFonts w:ascii="Minion Pro" w:hAnsi="Minion Pro" w:cs="Arial" w:hint="eastAsia"/>
-        </w:rPr>
-        <w:t xml:space="preserve">) by read in </w:t>
-      </w:r>
-      <w:r>
-        <w:rPr>
-          <w:rFonts w:ascii="Minion Pro" w:hAnsi="Minion Pro" w:cs="Arial"/>
-        </w:rPr>
-        <w:t>the</w:t>
-      </w:r>
-      <w:r>
-        <w:rPr>
-          <w:rFonts w:ascii="Minion Pro" w:hAnsi="Minion Pro" w:cs="Arial" w:hint="eastAsia"/>
-        </w:rPr>
-        <w:t xml:space="preserve"> data and store them in a dictionary: list of contents structure where the key of the dictionary is the column name in the .csv file and choose the columns we want to output and put them in the SQL statements like</w:t>
-      </w:r>
-      <w:r>
-        <w:rPr>
-          <w:rFonts w:ascii="Minion Pro" w:hAnsi="Minion Pro" w:cs="Arial"/>
-        </w:rPr>
-        <w:t>:</w:t>
-      </w:r>
-    </w:p>
-    <w:p>
-      <w:pPr>
-        <w:ind w:firstLine="720"/>
-        <w:rPr>
-          <w:rFonts w:ascii="Minion Pro" w:hAnsi="Minion Pro" w:cs="Arial"/>
-          <w:b/>
-          <w:sz w:val="20"/>
-          <w:szCs w:val="20"/>
-        </w:rPr>
-      </w:pPr>
-      <w:r>
-        <w:rPr>
-          <w:rFonts w:ascii="Minion Pro" w:hAnsi="Minion Pro" w:cs="Arial"/>
-          <w:b/>
-          <w:color w:val="2F5496" w:themeColor="accent1" w:themeShade="BF"/>
-          <w:sz w:val="20"/>
-          <w:szCs w:val="20"/>
-        </w:rPr>
-        <w:t xml:space="preserve">INSERT INTO </w:t>
-      </w:r>
-      <w:r>
-        <w:rPr>
-          <w:rFonts w:ascii="Minion Pro" w:hAnsi="Minion Pro" w:cs="Arial" w:hint="eastAsia"/>
-          <w:b/>
-          <w:sz w:val="20"/>
-          <w:szCs w:val="20"/>
-        </w:rPr>
-        <w:t>TABLE*</w:t>
-      </w:r>
-      <w:r>
-        <w:rPr>
-          <w:rFonts w:ascii="Minion Pro" w:hAnsi="Minion Pro" w:cs="Arial"/>
-          <w:b/>
-          <w:sz w:val="20"/>
-          <w:szCs w:val="20"/>
-        </w:rPr>
-        <w:t>(ATT1</w:t>
-      </w:r>
-      <w:r>
-        <w:rPr>
-          <w:rFonts w:ascii="Minion Pro" w:hAnsi="Minion Pro" w:cs="Arial" w:hint="eastAsia"/>
-          <w:b/>
-          <w:sz w:val="20"/>
-          <w:szCs w:val="20"/>
-        </w:rPr>
-        <w:t>*</w:t>
-      </w:r>
-      <w:r>
-        <w:rPr>
-          <w:rFonts w:ascii="Minion Pro" w:hAnsi="Minion Pro" w:cs="Arial"/>
-          <w:b/>
-          <w:sz w:val="20"/>
-          <w:szCs w:val="20"/>
-        </w:rPr>
-        <w:t xml:space="preserve">, </w:t>
-      </w:r>
-      <w:r>
-        <w:rPr>
-          <w:rFonts w:ascii="Minion Pro" w:hAnsi="Minion Pro" w:cs="Arial" w:hint="eastAsia"/>
-          <w:b/>
-          <w:sz w:val="20"/>
-          <w:szCs w:val="20"/>
-        </w:rPr>
-        <w:t>ATT2*</w:t>
-      </w:r>
-      <w:r>
-        <w:rPr>
-          <w:rFonts w:ascii="Minion Pro" w:hAnsi="Minion Pro" w:cs="Arial"/>
-          <w:b/>
-          <w:sz w:val="20"/>
-          <w:szCs w:val="20"/>
-        </w:rPr>
-        <w:t xml:space="preserve">, ATT3*) </w:t>
-      </w:r>
-      <w:r>
-        <w:rPr>
-          <w:rFonts w:ascii="Minion Pro" w:hAnsi="Minion Pro" w:cs="Arial"/>
-          <w:b/>
-          <w:color w:val="2F5496" w:themeColor="accent1" w:themeShade="BF"/>
-          <w:sz w:val="20"/>
-          <w:szCs w:val="20"/>
-        </w:rPr>
-        <w:t>VALUES</w:t>
-      </w:r>
-      <w:r>
-        <w:rPr>
-          <w:rFonts w:ascii="Minion Pro" w:hAnsi="Minion Pro" w:cs="Arial" w:hint="eastAsia"/>
-          <w:b/>
-          <w:color w:val="2F5496" w:themeColor="accent1" w:themeShade="BF"/>
-          <w:sz w:val="20"/>
-          <w:szCs w:val="20"/>
-        </w:rPr>
-        <w:t xml:space="preserve"> </w:t>
-      </w:r>
-      <w:r>
-        <w:rPr>
-          <w:rFonts w:ascii="Minion Pro" w:hAnsi="Minion Pro" w:cs="Arial"/>
-          <w:b/>
-          <w:sz w:val="20"/>
-          <w:szCs w:val="20"/>
-        </w:rPr>
-        <w:t>(</w:t>
-      </w:r>
-      <w:r>
-        <w:rPr>
-          <w:rFonts w:ascii="Minion Pro" w:hAnsi="Minion Pro" w:cs="Arial" w:hint="eastAsia"/>
-          <w:b/>
-          <w:sz w:val="20"/>
-          <w:szCs w:val="20"/>
-        </w:rPr>
-        <w:t>VAL1*</w:t>
-      </w:r>
-      <w:r>
-        <w:rPr>
-          <w:rFonts w:ascii="Minion Pro" w:hAnsi="Minion Pro" w:cs="Arial"/>
-          <w:b/>
-          <w:sz w:val="20"/>
-          <w:szCs w:val="20"/>
-        </w:rPr>
-        <w:t>, VAL2</w:t>
-      </w:r>
-      <w:r>
-        <w:rPr>
-          <w:rFonts w:ascii="Minion Pro" w:hAnsi="Minion Pro" w:cs="Arial" w:hint="eastAsia"/>
-          <w:b/>
-          <w:sz w:val="20"/>
-          <w:szCs w:val="20"/>
-        </w:rPr>
-        <w:t>*</w:t>
-      </w:r>
-      <w:r>
-        <w:rPr>
-          <w:rFonts w:ascii="Minion Pro" w:hAnsi="Minion Pro" w:cs="Arial"/>
-          <w:b/>
-          <w:sz w:val="20"/>
-          <w:szCs w:val="20"/>
-        </w:rPr>
-        <w:t>, VAL3</w:t>
-      </w:r>
-      <w:r>
-        <w:rPr>
-          <w:rFonts w:ascii="Minion Pro" w:hAnsi="Minion Pro" w:cs="Arial" w:hint="eastAsia"/>
-          <w:b/>
-          <w:sz w:val="20"/>
-          <w:szCs w:val="20"/>
-        </w:rPr>
-        <w:t>*</w:t>
-      </w:r>
-      <w:r>
-        <w:rPr>
-          <w:rFonts w:ascii="Minion Pro" w:hAnsi="Minion Pro" w:cs="Arial"/>
-          <w:b/>
-          <w:sz w:val="20"/>
-          <w:szCs w:val="20"/>
-        </w:rPr>
-        <w:t>);</w:t>
-      </w:r>
-    </w:p>
-    <w:p>
-      <w:pPr>
-        <w:rPr>
-          <w:rFonts w:ascii="Minion Pro" w:hAnsi="Minion Pro" w:cs="Arial"/>
-        </w:rPr>
-      </w:pPr>
-      <w:r>
-        <w:rPr>
-          <w:rFonts w:ascii="Minion Pro" w:hAnsi="Minion Pro" w:cs="Arial" w:hint="eastAsia"/>
-        </w:rPr>
-        <w:t>Where the stars represent strings to be replaced.</w:t>
-      </w:r>
-    </w:p>
-    <w:p>
-      <w:pPr>
-        <w:rPr>
-          <w:rFonts w:ascii="Minion Pro" w:hAnsi="Minion Pro" w:cs="Arial"/>
-        </w:rPr>
-      </w:pPr>
-      <w:r>
-        <w:rPr>
-          <w:rFonts w:ascii="Minion Pro" w:hAnsi="Minion Pro" w:cs="Arial"/>
-        </w:rPr>
-        <w:t>We also chose alternative resources for our MongoDB. We gathered information about Olympic Records from the following website:</w:t>
+        <w:t xml:space="preserve">L and inserted all the tuples </w:t>
+      </w:r>
+      <w:r>
+        <w:rPr>
+          <w:rFonts w:ascii="Minion Pro" w:hAnsi="Minion Pro" w:cs="Arial"/>
+        </w:rPr>
+        <w:t>in</w:t>
+      </w:r>
+      <w:r>
+        <w:rPr>
+          <w:rFonts w:ascii="Minion Pro" w:hAnsi="Minion Pro" w:cs="Arial"/>
+        </w:rPr>
+        <w:t>to the database. We also chose alternative resources for our MongoDB. We gathered information about Olympic Records from the following website:</w:t>
       </w:r>
       <w:r>
         <w:rPr>
@@ -1597,75 +1279,20 @@
         <w:rPr>
           <w:rFonts w:ascii="Minion Pro" w:hAnsi="Minion Pro" w:cs="Arial"/>
         </w:rPr>
-        <w:t xml:space="preserve"> into formatted text files, which enables us to process data in a very efficient manner. Followed by this procedure we can choose either to parse the .txt files into </w:t>
-      </w:r>
-      <w:r>
-        <w:rPr>
-          <w:rFonts w:ascii="Minion Pro" w:hAnsi="Minion Pro" w:cs="Arial"/>
-        </w:rPr>
-        <w:t>DDL</w:t>
-      </w:r>
-      <w:r>
-        <w:rPr>
-          <w:rFonts w:ascii="Minion Pro" w:hAnsi="Minion Pro" w:cs="Arial"/>
-        </w:rPr>
-        <w:t xml:space="preserve"> or JSON documents</w:t>
-      </w:r>
-      <w:r>
-        <w:rPr>
-          <w:rFonts w:ascii="Minion Pro" w:hAnsi="Minion Pro" w:cs="Arial" w:hint="eastAsia"/>
-        </w:rPr>
-        <w:t xml:space="preserve"> </w:t>
-      </w:r>
-      <w:r>
-        <w:rPr>
-          <w:rFonts w:ascii="Minion Pro" w:hAnsi="Minion Pro" w:cs="Arial" w:hint="eastAsia"/>
-        </w:rPr>
-        <w:t xml:space="preserve">using the similar strategy processing </w:t>
-      </w:r>
-      <w:r>
-        <w:rPr>
-          <w:rFonts w:ascii="Minion Pro" w:hAnsi="Minion Pro" w:cs="Arial"/>
-        </w:rPr>
-        <w:t>the</w:t>
-      </w:r>
-      <w:r>
-        <w:rPr>
-          <w:rFonts w:ascii="Minion Pro" w:hAnsi="Minion Pro" w:cs="Arial" w:hint="eastAsia"/>
-        </w:rPr>
-        <w:t xml:space="preserve"> .csv file</w:t>
-      </w:r>
-      <w:r>
-        <w:rPr>
-          <w:rFonts w:ascii="Minion Pro" w:hAnsi="Minion Pro" w:cs="Arial"/>
-        </w:rPr>
-        <w:t xml:space="preserve"> and</w:t>
-      </w:r>
-      <w:r>
-        <w:rPr>
-          <w:rFonts w:ascii="Minion Pro" w:hAnsi="Minion Pro" w:cs="Arial"/>
-        </w:rPr>
-        <w:t xml:space="preserve"> then populate the </w:t>
-      </w:r>
-      <w:proofErr w:type="gramStart"/>
-      <w:r>
-        <w:rPr>
-          <w:rFonts w:ascii="Minion Pro" w:hAnsi="Minion Pro" w:cs="Arial"/>
-        </w:rPr>
-        <w:t>database.</w:t>
-      </w:r>
-      <w:r>
-        <w:rPr>
-          <w:rFonts w:ascii="Minion Pro" w:hAnsi="Minion Pro" w:cs="Arial"/>
-        </w:rPr>
-        <w:t>In</w:t>
-      </w:r>
-      <w:proofErr w:type="gramEnd"/>
-      <w:r>
-        <w:rPr>
-          <w:rFonts w:ascii="Minion Pro" w:hAnsi="Minion Pro" w:cs="Arial"/>
-        </w:rPr>
-        <w:t xml:space="preserve"> total, we chose the following 17 disciplines, which accounts for 874 records in the MongoDB:</w:t>
+        <w:t xml:space="preserve"> into formatted text files, which enables us to process data in a very efficient manner. Followed by this procedure we can choose either to parse the .txt files into DDL or JSON documents and then populate the database.</w:t>
+      </w:r>
+    </w:p>
+    <w:p>
+      <w:pPr>
+        <w:rPr>
+          <w:rFonts w:ascii="Minion Pro" w:hAnsi="Minion Pro" w:cs="Arial"/>
+        </w:rPr>
+      </w:pPr>
+      <w:r>
+        <w:rPr>
+          <w:rFonts w:ascii="Minion Pro" w:hAnsi="Minion Pro" w:cs="Arial"/>
+        </w:rPr>
+        <w:t>In total, we chose the following 17 disciplines, which accounts for 874 records in the MongoDB:</w:t>
       </w:r>
     </w:p>
     <w:p>
@@ -1943,21 +1570,7 @@
         <w:rPr>
           <w:rFonts w:ascii="Minion Pro" w:hAnsi="Minion Pro" w:cs="Arial"/>
         </w:rPr>
-        <w:t>(11.2.0.</w:t>
-      </w:r>
-      <w:proofErr w:type="gramStart"/>
-      <w:r>
-        <w:rPr>
-          <w:rFonts w:ascii="Minion Pro" w:hAnsi="Minion Pro" w:cs="Arial"/>
-        </w:rPr>
-        <w:t>4.v</w:t>
-      </w:r>
-      <w:proofErr w:type="gramEnd"/>
-      <w:r>
-        <w:rPr>
-          <w:rFonts w:ascii="Minion Pro" w:hAnsi="Minion Pro" w:cs="Arial"/>
-        </w:rPr>
-        <w:t xml:space="preserve">9) </w:t>
+        <w:t xml:space="preserve">(11.2.0.4.v9) </w:t>
       </w:r>
       <w:r>
         <w:rPr>
@@ -2538,27 +2151,7 @@
                 <w:sz w:val="20"/>
                 <w:szCs w:val="20"/>
               </w:rPr>
-              <w:t xml:space="preserve">With </w:t>
-            </w:r>
-            <w:proofErr w:type="gramStart"/>
-            <w:r>
-              <w:rPr>
-                <w:rFonts w:ascii="Minion Pro" w:hAnsi="Minion Pro"/>
-                <w:color w:val="C00000"/>
-                <w:sz w:val="20"/>
-                <w:szCs w:val="20"/>
-              </w:rPr>
-              <w:t>Medals</w:t>
-            </w:r>
-            <w:proofErr w:type="gramEnd"/>
-            <w:r>
-              <w:rPr>
-                <w:rFonts w:ascii="Minion Pro" w:hAnsi="Minion Pro"/>
-                <w:color w:val="C00000"/>
-                <w:sz w:val="20"/>
-                <w:szCs w:val="20"/>
-              </w:rPr>
-              <w:t xml:space="preserve"> As (</w:t>
+              <w:t>With Medals As (</w:t>
             </w:r>
           </w:p>
           <w:p>
@@ -2579,27 +2172,7 @@
                 <w:sz w:val="20"/>
                 <w:szCs w:val="20"/>
               </w:rPr>
-              <w:t xml:space="preserve">Select </w:t>
-            </w:r>
-            <w:proofErr w:type="gramStart"/>
-            <w:r>
-              <w:rPr>
-                <w:rFonts w:ascii="Minion Pro" w:hAnsi="Minion Pro"/>
-                <w:color w:val="C00000"/>
-                <w:sz w:val="20"/>
-                <w:szCs w:val="20"/>
-              </w:rPr>
-              <w:t>A.Edition</w:t>
-            </w:r>
-            <w:proofErr w:type="gramEnd"/>
-            <w:r>
-              <w:rPr>
-                <w:rFonts w:ascii="Minion Pro" w:hAnsi="Minion Pro"/>
-                <w:color w:val="C00000"/>
-                <w:sz w:val="20"/>
-                <w:szCs w:val="20"/>
-              </w:rPr>
-              <w:t>, N.NName, N.IOC, A.EName, A.DName, A.Gender, A.Medal, count(distinct A.Medal) as MedalNum</w:t>
+              <w:t>Select A.Edition, N.NName, N.IOC, A.EName, A.DName, A.Gender, A.Medal, count(distinct A.Medal) as MedalNum</w:t>
             </w:r>
           </w:p>
           <w:p>
@@ -2698,27 +2271,7 @@
                 <w:sz w:val="20"/>
                 <w:szCs w:val="20"/>
               </w:rPr>
-              <w:t xml:space="preserve">Select </w:t>
-            </w:r>
-            <w:proofErr w:type="gramStart"/>
-            <w:r>
-              <w:rPr>
-                <w:rFonts w:ascii="Minion Pro" w:hAnsi="Minion Pro"/>
-                <w:color w:val="C00000"/>
-                <w:sz w:val="20"/>
-                <w:szCs w:val="20"/>
-              </w:rPr>
-              <w:t>N.NName</w:t>
-            </w:r>
-            <w:proofErr w:type="gramEnd"/>
-            <w:r>
-              <w:rPr>
-                <w:rFonts w:ascii="Minion Pro" w:hAnsi="Minion Pro"/>
-                <w:color w:val="C00000"/>
-                <w:sz w:val="20"/>
-                <w:szCs w:val="20"/>
-              </w:rPr>
-              <w:t>, N.IOC, count(M.MedalNum)</w:t>
+              <w:t>Select N.NName, N.IOC, count(M.MedalNum)</w:t>
             </w:r>
           </w:p>
           <w:p>
@@ -2781,27 +2334,7 @@
                 <w:sz w:val="20"/>
                 <w:szCs w:val="20"/>
               </w:rPr>
-              <w:t xml:space="preserve">Group by </w:t>
-            </w:r>
-            <w:proofErr w:type="gramStart"/>
-            <w:r>
-              <w:rPr>
-                <w:rFonts w:ascii="Minion Pro" w:hAnsi="Minion Pro"/>
-                <w:color w:val="C00000"/>
-                <w:sz w:val="20"/>
-                <w:szCs w:val="20"/>
-              </w:rPr>
-              <w:t>N.NName</w:t>
-            </w:r>
-            <w:proofErr w:type="gramEnd"/>
-            <w:r>
-              <w:rPr>
-                <w:rFonts w:ascii="Minion Pro" w:hAnsi="Minion Pro"/>
-                <w:color w:val="C00000"/>
-                <w:sz w:val="20"/>
-                <w:szCs w:val="20"/>
-              </w:rPr>
-              <w:t>, N.IOC</w:t>
+              <w:t>Group by N.NName, N.IOC</w:t>
             </w:r>
           </w:p>
           <w:p>
@@ -2877,27 +2410,7 @@
                 <w:sz w:val="20"/>
                 <w:szCs w:val="20"/>
               </w:rPr>
-              <w:t xml:space="preserve">where </w:t>
-            </w:r>
-            <w:proofErr w:type="gramStart"/>
-            <w:r>
-              <w:rPr>
-                <w:rFonts w:ascii="Minion Pro" w:hAnsi="Minion Pro"/>
-                <w:color w:val="C00000"/>
-                <w:sz w:val="20"/>
-                <w:szCs w:val="20"/>
-              </w:rPr>
-              <w:t>M.EName</w:t>
-            </w:r>
-            <w:proofErr w:type="gramEnd"/>
-            <w:r>
-              <w:rPr>
-                <w:rFonts w:ascii="Minion Pro" w:hAnsi="Minion Pro"/>
-                <w:color w:val="C00000"/>
-                <w:sz w:val="20"/>
-                <w:szCs w:val="20"/>
-              </w:rPr>
-              <w:t xml:space="preserve"> = '#Event' and M.DName = '#Discipline'</w:t>
+              <w:t>where M.EName = '#Event' and M.DName = '#Discipline'</w:t>
             </w:r>
           </w:p>
           <w:p>
@@ -2918,27 +2431,7 @@
                 <w:sz w:val="20"/>
                 <w:szCs w:val="20"/>
               </w:rPr>
-              <w:t xml:space="preserve">where </w:t>
-            </w:r>
-            <w:proofErr w:type="gramStart"/>
-            <w:r>
-              <w:rPr>
-                <w:rFonts w:ascii="Minion Pro" w:hAnsi="Minion Pro"/>
-                <w:color w:val="C00000"/>
-                <w:sz w:val="20"/>
-                <w:szCs w:val="20"/>
-              </w:rPr>
-              <w:t>M.Edition</w:t>
-            </w:r>
-            <w:proofErr w:type="gramEnd"/>
-            <w:r>
-              <w:rPr>
-                <w:rFonts w:ascii="Minion Pro" w:hAnsi="Minion Pro"/>
-                <w:color w:val="C00000"/>
-                <w:sz w:val="20"/>
-                <w:szCs w:val="20"/>
-              </w:rPr>
-              <w:t xml:space="preserve"> = '#Edition'</w:t>
+              <w:t>where M.Edition = '#Edition'</w:t>
             </w:r>
           </w:p>
           <w:p>
@@ -3077,27 +2570,7 @@
                 <w:sz w:val="20"/>
                 <w:szCs w:val="20"/>
               </w:rPr>
-              <w:t xml:space="preserve">where </w:t>
-            </w:r>
-            <w:proofErr w:type="gramStart"/>
-            <w:r>
-              <w:rPr>
-                <w:rFonts w:ascii="Minion Pro" w:hAnsi="Minion Pro"/>
-                <w:color w:val="C00000"/>
-                <w:sz w:val="20"/>
-                <w:szCs w:val="20"/>
-              </w:rPr>
-              <w:t>M.Edition</w:t>
-            </w:r>
-            <w:proofErr w:type="gramEnd"/>
-            <w:r>
-              <w:rPr>
-                <w:rFonts w:ascii="Minion Pro" w:hAnsi="Minion Pro"/>
-                <w:color w:val="C00000"/>
-                <w:sz w:val="20"/>
-                <w:szCs w:val="20"/>
-              </w:rPr>
-              <w:t xml:space="preserve"> = '#Edition'</w:t>
+              <w:t>where M.Edition = '#Edition'</w:t>
             </w:r>
           </w:p>
           <w:p>
@@ -3118,27 +2591,7 @@
                 <w:sz w:val="20"/>
                 <w:szCs w:val="20"/>
               </w:rPr>
-              <w:t xml:space="preserve">where </w:t>
-            </w:r>
-            <w:proofErr w:type="gramStart"/>
-            <w:r>
-              <w:rPr>
-                <w:rFonts w:ascii="Minion Pro" w:hAnsi="Minion Pro"/>
-                <w:color w:val="C00000"/>
-                <w:sz w:val="20"/>
-                <w:szCs w:val="20"/>
-              </w:rPr>
-              <w:t>M.Edition</w:t>
-            </w:r>
-            <w:proofErr w:type="gramEnd"/>
-            <w:r>
-              <w:rPr>
-                <w:rFonts w:ascii="Minion Pro" w:hAnsi="Minion Pro"/>
-                <w:color w:val="C00000"/>
-                <w:sz w:val="20"/>
-                <w:szCs w:val="20"/>
-              </w:rPr>
-              <w:t xml:space="preserve"> = '#Edition' and M.DName = '#Discipline'</w:t>
+              <w:t>where M.Edition = '#Edition' and M.DName = '#Discipline'</w:t>
             </w:r>
           </w:p>
           <w:p>
@@ -3212,27 +2665,7 @@
                 <w:sz w:val="20"/>
                 <w:szCs w:val="20"/>
               </w:rPr>
-              <w:t xml:space="preserve">select </w:t>
-            </w:r>
-            <w:proofErr w:type="gramStart"/>
-            <w:r>
-              <w:rPr>
-                <w:rFonts w:ascii="Minion Pro" w:hAnsi="Minion Pro"/>
-                <w:color w:val="C00000"/>
-                <w:sz w:val="20"/>
-                <w:szCs w:val="20"/>
-              </w:rPr>
-              <w:t>N.NName</w:t>
-            </w:r>
-            <w:proofErr w:type="gramEnd"/>
-            <w:r>
-              <w:rPr>
-                <w:rFonts w:ascii="Minion Pro" w:hAnsi="Minion Pro"/>
-                <w:color w:val="C00000"/>
-                <w:sz w:val="20"/>
-                <w:szCs w:val="20"/>
-              </w:rPr>
-              <w:t>, N.IOC, count(M.MedalNum), NP.Population</w:t>
+              <w:t>select N.NName, N.IOC, count(M.MedalNum), NP.Population</w:t>
             </w:r>
           </w:p>
           <w:p>
@@ -3327,27 +2760,7 @@
                 <w:szCs w:val="20"/>
               </w:rPr>
               <w:tab/>
-              <w:t xml:space="preserve">  on NP.IOC = A.IOC and </w:t>
-            </w:r>
-            <w:proofErr w:type="gramStart"/>
-            <w:r>
-              <w:rPr>
-                <w:rFonts w:ascii="Minion Pro" w:hAnsi="Minion Pro"/>
-                <w:color w:val="C00000"/>
-                <w:sz w:val="20"/>
-                <w:szCs w:val="20"/>
-              </w:rPr>
-              <w:t>NP.Year</w:t>
-            </w:r>
-            <w:proofErr w:type="gramEnd"/>
-            <w:r>
-              <w:rPr>
-                <w:rFonts w:ascii="Minion Pro" w:hAnsi="Minion Pro"/>
-                <w:color w:val="C00000"/>
-                <w:sz w:val="20"/>
-                <w:szCs w:val="20"/>
-              </w:rPr>
-              <w:t xml:space="preserve"> = A.Edition and N.IOC = NP.IOC</w:t>
+              <w:t xml:space="preserve">  on NP.IOC = A.IOC and NP.Year = A.Edition and N.IOC = NP.IOC</w:t>
             </w:r>
           </w:p>
           <w:p>
@@ -3366,27 +2779,7 @@
                 <w:sz w:val="20"/>
                 <w:szCs w:val="20"/>
               </w:rPr>
-              <w:t xml:space="preserve">group by </w:t>
-            </w:r>
-            <w:proofErr w:type="gramStart"/>
-            <w:r>
-              <w:rPr>
-                <w:rFonts w:ascii="Minion Pro" w:hAnsi="Minion Pro"/>
-                <w:color w:val="C00000"/>
-                <w:sz w:val="20"/>
-                <w:szCs w:val="20"/>
-              </w:rPr>
-              <w:t>N.Name</w:t>
-            </w:r>
-            <w:proofErr w:type="gramEnd"/>
-            <w:r>
-              <w:rPr>
-                <w:rFonts w:ascii="Minion Pro" w:hAnsi="Minion Pro"/>
-                <w:color w:val="C00000"/>
-                <w:sz w:val="20"/>
-                <w:szCs w:val="20"/>
-              </w:rPr>
-              <w:t>, N.IOC, NP.Population</w:t>
+              <w:t>group by N.Name, N.IOC, NP.Population</w:t>
             </w:r>
           </w:p>
           <w:p>
@@ -3506,8 +2899,6 @@
           <w:szCs w:val="26"/>
         </w:rPr>
       </w:pPr>
-      <w:bookmarkStart w:id="6" w:name="_GoBack"/>
-      <w:bookmarkEnd w:id="6"/>
       <w:r>
         <w:rPr>
           <w:rFonts w:ascii="Minion Pro" w:hAnsi="Minion Pro"/>
@@ -3521,7 +2912,7 @@
     <w:p>
       <w:pPr>
         <w:rPr>
-          <w:rFonts w:ascii="Minion Pro" w:hAnsi="Minion Pro" w:cs="Arial"/>
+          <w:rFonts w:ascii="Minion Pro" w:hAnsi="Minion Pro" w:cs="Arial" w:hint="eastAsia"/>
           <w:b/>
         </w:rPr>
       </w:pPr>
@@ -3537,7 +2928,14 @@
           <w:rFonts w:ascii="Minion Pro" w:hAnsi="Minion Pro" w:cs="Arial"/>
           <w:b/>
         </w:rPr>
-        <w:t>Bootstrap &amp; Jquery based Front-end P</w:t>
+        <w:t>Bootstrap &amp; J</w:t>
+      </w:r>
+      <w:r>
+        <w:rPr>
+          <w:rFonts w:ascii="Minion Pro" w:hAnsi="Minion Pro" w:cs="Arial"/>
+          <w:b/>
+        </w:rPr>
+        <w:t>query based Front-end P</w:t>
       </w:r>
       <w:r>
         <w:rPr>
@@ -3557,34 +2955,20 @@
         <w:rPr>
           <w:rFonts w:ascii="Minion Pro" w:hAnsi="Minion Pro" w:cs="Arial"/>
         </w:rPr>
-        <w:t xml:space="preserve">Front-end pages are developed based on bootstrap framework, along with jquery. With all of these, the website </w:t>
-      </w:r>
-      <w:proofErr w:type="gramStart"/>
-      <w:r>
-        <w:rPr>
-          <w:rFonts w:ascii="Minion Pro" w:hAnsi="Minion Pro" w:cs="Arial"/>
-        </w:rPr>
-        <w:t>are</w:t>
-      </w:r>
-      <w:proofErr w:type="gramEnd"/>
-      <w:r>
-        <w:rPr>
-          <w:rFonts w:ascii="Minion Pro" w:hAnsi="Minion Pro" w:cs="Arial"/>
-        </w:rPr>
-        <w:t xml:space="preserve"> made more concise, more efficient and most importantly, more user-friendly. The website can apply to numbers of scenarios while, at the same time, stay simple and easier to use. Users can get well-presented data that they want in three or two, even one click. The use of jquery also made some dynamic effect possible. Not fancy but improve the user experience.</w:t>
-      </w:r>
-    </w:p>
-    <w:p>
-      <w:pPr>
-        <w:rPr>
-          <w:rFonts w:ascii="Minion Pro" w:hAnsi="Minion Pro" w:cs="Arial"/>
-        </w:rPr>
-      </w:pPr>
-    </w:p>
-    <w:p>
-      <w:pPr>
-        <w:rPr>
-          <w:rFonts w:ascii="Minion Pro" w:hAnsi="Minion Pro" w:cs="Arial"/>
+        <w:t>Front-end pages are developed based on bootstrap framework, along with jquery. With all of these, the website are made more concise, more efficient and most importantly, more user-friendly. The website can apply to numbers of scenarios while, at the same time, stay simple and easier to use. Users can get well-presented data that they want in three or two, even one click. The use of jquery also made some dynamic effect possible. Not fancy but improve the user experience.</w:t>
+      </w:r>
+    </w:p>
+    <w:p>
+      <w:pPr>
+        <w:rPr>
+          <w:rFonts w:ascii="Minion Pro" w:hAnsi="Minion Pro" w:cs="Arial"/>
+        </w:rPr>
+      </w:pPr>
+    </w:p>
+    <w:p>
+      <w:pPr>
+        <w:rPr>
+          <w:rFonts w:ascii="Minion Pro" w:hAnsi="Minion Pro" w:cs="Arial" w:hint="eastAsia"/>
           <w:b/>
         </w:rPr>
       </w:pPr>
@@ -3620,21 +3004,19 @@
         <w:rPr>
           <w:rFonts w:ascii="Minion Pro" w:hAnsi="Minion Pro" w:cs="Arial"/>
         </w:rPr>
-        <w:t xml:space="preserve">With ajax from jquery, front pages can exchange data with server and update part of the page content without reloading the whole page. Data presenting process become far more smooth and dynamic select box become possible. As shown in the figure X.X, instead of giving the query choices separately, the pages are capable of combining dozens of queries in several select </w:t>
-      </w:r>
-      <w:proofErr w:type="gramStart"/>
-      <w:r>
-        <w:rPr>
-          <w:rFonts w:ascii="Minion Pro" w:hAnsi="Minion Pro" w:cs="Arial"/>
-        </w:rPr>
-        <w:t>box</w:t>
-      </w:r>
-      <w:proofErr w:type="gramEnd"/>
-      <w:r>
-        <w:rPr>
-          <w:rFonts w:ascii="Minion Pro" w:hAnsi="Minion Pro" w:cs="Arial"/>
-        </w:rPr>
-        <w:t>.</w:t>
+        <w:t xml:space="preserve">With ajax from jquery, front pages </w:t>
+      </w:r>
+      <w:r>
+        <w:rPr>
+          <w:rFonts w:ascii="Minion Pro" w:hAnsi="Minion Pro" w:cs="Arial"/>
+        </w:rPr>
+        <w:t>can</w:t>
+      </w:r>
+      <w:r>
+        <w:rPr>
+          <w:rFonts w:ascii="Minion Pro" w:hAnsi="Minion Pro" w:cs="Arial"/>
+        </w:rPr>
+        <w:t xml:space="preserve"> exchange data with server and update part of the page content without reloading the whole page. Data presenting process become far more smooth and dynamic select box become possible. As shown in the figure X.X, instead of giving the query choices separately, the pages are capable of combining dozens of queries in several select box.</w:t>
       </w:r>
     </w:p>
     <w:p>
@@ -3649,7 +3031,7 @@
           <w:noProof/>
         </w:rPr>
         <w:drawing>
-          <wp:inline distT="0" distB="0" distL="0" distR="0" wp14:anchorId="38D6D0F4" wp14:editId="241AECFF">
+          <wp:inline distT="0" distB="0" distL="0" distR="0" wp14:anchorId="0AD99CF7" wp14:editId="59677424">
             <wp:extent cx="5113020" cy="832655"/>
             <wp:effectExtent l="0" t="0" r="0" b="5715"/>
             <wp:docPr id="5" name="图片 1" descr="D:\Document\UPenn\Fall2016\CIS550\Project\Write-up\options.png"/>
@@ -3715,7 +3097,7 @@
     <w:p>
       <w:pPr>
         <w:rPr>
-          <w:rFonts w:ascii="Minion Pro" w:hAnsi="Minion Pro" w:cs="Arial"/>
+          <w:rFonts w:ascii="Minion Pro" w:hAnsi="Minion Pro" w:cs="Arial" w:hint="eastAsia"/>
         </w:rPr>
       </w:pPr>
     </w:p>
@@ -3723,7 +3105,7 @@
       <w:pPr>
         <w:jc w:val="center"/>
         <w:rPr>
-          <w:rFonts w:ascii="Minion Pro" w:hAnsi="Minion Pro" w:cs="Arial"/>
+          <w:rFonts w:ascii="Minion Pro" w:hAnsi="Minion Pro" w:cs="Arial" w:hint="eastAsia"/>
         </w:rPr>
       </w:pPr>
       <w:r>
@@ -3732,7 +3114,7 @@
           <w:noProof/>
         </w:rPr>
         <w:drawing>
-          <wp:inline distT="0" distB="0" distL="0" distR="0" wp14:anchorId="3802A9A3" wp14:editId="59329221">
+          <wp:inline distT="0" distB="0" distL="0" distR="0" wp14:anchorId="5C184AA0" wp14:editId="2AF3CC4B">
             <wp:extent cx="5417820" cy="1018793"/>
             <wp:effectExtent l="0" t="0" r="0" b="0"/>
             <wp:docPr id="3" name="图片 3" descr="D:\Document\UPenn\Fall2016\CIS550\Project\Write-up\dynamic select.png"/>
@@ -3792,7 +3174,19 @@
         <w:rPr>
           <w:rFonts w:ascii="Minion Pro" w:hAnsi="Minion Pro" w:cs="Arial" w:hint="eastAsia"/>
         </w:rPr>
-        <w:t>Dynamic</w:t>
+        <w:t>Dynam</w:t>
+      </w:r>
+      <w:r>
+        <w:rPr>
+          <w:rFonts w:ascii="Minion Pro" w:hAnsi="Minion Pro" w:cs="Arial" w:hint="eastAsia"/>
+        </w:rPr>
+        <w:t>i</w:t>
+      </w:r>
+      <w:r>
+        <w:rPr>
+          <w:rFonts w:ascii="Minion Pro" w:hAnsi="Minion Pro" w:cs="Arial" w:hint="eastAsia"/>
+        </w:rPr>
+        <w:t>c</w:t>
       </w:r>
       <w:r>
         <w:rPr>
@@ -3811,22 +3205,29 @@
     <w:p>
       <w:pPr>
         <w:rPr>
-          <w:rFonts w:ascii="Minion Pro" w:hAnsi="Minion Pro" w:cs="Arial"/>
-          <w:b/>
-        </w:rPr>
-      </w:pPr>
-      <w:r>
-        <w:rPr>
-          <w:rFonts w:ascii="Minion Pro" w:hAnsi="Minion Pro" w:cs="Arial"/>
-          <w:b/>
-        </w:rPr>
-        <w:t>• Graph</w:t>
-      </w:r>
-      <w:r>
-        <w:rPr>
           <w:rFonts w:ascii="Minion Pro" w:hAnsi="Minion Pro" w:cs="Arial" w:hint="eastAsia"/>
           <w:b/>
         </w:rPr>
+      </w:pPr>
+      <w:r>
+        <w:rPr>
+          <w:rFonts w:ascii="Minion Pro" w:hAnsi="Minion Pro" w:cs="Arial"/>
+          <w:b/>
+        </w:rPr>
+        <w:t xml:space="preserve">• </w:t>
+      </w:r>
+      <w:r>
+        <w:rPr>
+          <w:rFonts w:ascii="Minion Pro" w:hAnsi="Minion Pro" w:cs="Arial"/>
+          <w:b/>
+        </w:rPr>
+        <w:t>Graph</w:t>
+      </w:r>
+      <w:r>
+        <w:rPr>
+          <w:rFonts w:ascii="Minion Pro" w:hAnsi="Minion Pro" w:cs="Arial" w:hint="eastAsia"/>
+          <w:b/>
+        </w:rPr>
         <w:t>ical</w:t>
       </w:r>
       <w:r>
@@ -3847,7 +3248,7 @@
     <w:p>
       <w:pPr>
         <w:rPr>
-          <w:rFonts w:ascii="Minion Pro" w:hAnsi="Minion Pro" w:cs="Arial"/>
+          <w:rFonts w:ascii="Minion Pro" w:hAnsi="Minion Pro" w:cs="Arial" w:hint="eastAsia"/>
         </w:rPr>
       </w:pPr>
       <w:r>
@@ -3867,7 +3268,7 @@
       <w:pPr>
         <w:jc w:val="center"/>
         <w:rPr>
-          <w:rFonts w:ascii="Minion Pro" w:hAnsi="Minion Pro" w:cs="Arial"/>
+          <w:rFonts w:ascii="Minion Pro" w:hAnsi="Minion Pro" w:cs="Arial" w:hint="eastAsia"/>
         </w:rPr>
       </w:pPr>
       <w:r>
@@ -3877,7 +3278,7 @@
           <w:noProof/>
         </w:rPr>
         <w:drawing>
-          <wp:inline distT="0" distB="0" distL="0" distR="0" wp14:anchorId="041CD382" wp14:editId="60EADBB2">
+          <wp:inline distT="0" distB="0" distL="0" distR="0" wp14:anchorId="2F2ED0CF" wp14:editId="275675C2">
             <wp:extent cx="5943600" cy="2153907"/>
             <wp:effectExtent l="0" t="0" r="0" b="5715"/>
             <wp:docPr id="4" name="图片 4" descr="D:\Document\UPenn\Fall2016\CIS550\Project\Write-up\amchart.png"/>
@@ -3943,13 +3344,13 @@
       <w:pPr>
         <w:jc w:val="center"/>
         <w:rPr>
-          <w:rFonts w:ascii="Minion Pro" w:hAnsi="Minion Pro" w:cs="Arial"/>
-        </w:rPr>
-      </w:pPr>
-      <w:r>
-        <w:rPr>
           <w:rFonts w:ascii="Minion Pro" w:hAnsi="Minion Pro" w:cs="Arial" w:hint="eastAsia"/>
         </w:rPr>
+      </w:pPr>
+      <w:r>
+        <w:rPr>
+          <w:rFonts w:ascii="Minion Pro" w:hAnsi="Minion Pro" w:cs="Arial" w:hint="eastAsia"/>
+        </w:rPr>
         <w:t>Graph</w:t>
       </w:r>
       <w:r>
@@ -3958,13 +3359,6 @@
         </w:rPr>
         <w:t xml:space="preserve"> made by amchart</w:t>
       </w:r>
-    </w:p>
-    <w:p>
-      <w:pPr>
-        <w:rPr>
-          <w:rFonts w:ascii="Minion Pro" w:hAnsi="Minion Pro" w:cs="Arial"/>
-        </w:rPr>
-      </w:pPr>
     </w:p>
     <w:p>
       <w:pPr>
@@ -4061,12 +3455,6 @@
       </w:r>
       <w:r>
         <w:rPr>
-          <w:rFonts w:ascii="Minion Pro" w:hAnsi="Minion Pro" w:cs="Arial" w:hint="eastAsia"/>
-        </w:rPr>
-        <w:t xml:space="preserve">preprocessing </w:t>
-      </w:r>
-      <w:r>
-        <w:rPr>
           <w:rFonts w:ascii="Minion Pro" w:hAnsi="Minion Pro"/>
           <w:color w:val="C00000"/>
           <w:kern w:val="2"/>
@@ -4092,19 +3480,7 @@
         <w:rPr>
           <w:rFonts w:ascii="Minion Pro" w:hAnsi="Minion Pro" w:cs="Arial"/>
         </w:rPr>
-        <w:t>Schema design, data</w:t>
-      </w:r>
-      <w:r>
-        <w:rPr>
-          <w:rFonts w:ascii="Minion Pro" w:hAnsi="Minion Pro" w:cs="Arial" w:hint="eastAsia"/>
-        </w:rPr>
-        <w:t xml:space="preserve"> parsing, cleaning and</w:t>
-      </w:r>
-      <w:r>
-        <w:rPr>
-          <w:rFonts w:ascii="Minion Pro" w:hAnsi="Minion Pro" w:cs="Arial"/>
-        </w:rPr>
-        <w:t xml:space="preserve"> insertion</w:t>
+        <w:t>Schema design, data insertion</w:t>
       </w:r>
       <w:r>
         <w:rPr>
@@ -4126,7 +3502,7 @@
     <w:p>
       <w:pPr>
         <w:rPr>
-          <w:rFonts w:ascii="Minion Pro" w:hAnsi="Minion Pro"/>
+          <w:rFonts w:ascii="Minion Pro" w:hAnsi="Minion Pro" w:hint="eastAsia"/>
           <w:color w:val="C00000"/>
           <w:kern w:val="2"/>
           <w:sz w:val="20"/>
@@ -4155,13 +3531,8 @@
         </w:rPr>
         <w:t>(34% workload)</w:t>
       </w:r>
-    </w:p>
-    <w:p>
-      <w:pPr>
-        <w:rPr>
-          <w:rFonts w:ascii="Minion Pro" w:hAnsi="Minion Pro" w:cs="Arial"/>
-        </w:rPr>
-      </w:pPr>
+      <w:bookmarkStart w:id="6" w:name="_GoBack"/>
+      <w:bookmarkEnd w:id="6"/>
     </w:p>
     <w:sectPr>
       <w:pgSz w:w="12240" w:h="15840"/>
@@ -4597,6 +3968,7 @@
     <w:lsdException w:name="HTML Sample" w:semiHidden="1" w:unhideWhenUsed="1"/>
     <w:lsdException w:name="HTML Typewriter" w:semiHidden="1" w:unhideWhenUsed="1"/>
     <w:lsdException w:name="HTML Variable" w:semiHidden="1" w:unhideWhenUsed="1"/>
+    <w:lsdException w:name="Normal Table" w:semiHidden="1" w:unhideWhenUsed="1"/>
     <w:lsdException w:name="annotation subject" w:semiHidden="1" w:unhideWhenUsed="1"/>
     <w:lsdException w:name="No List" w:semiHidden="1" w:unhideWhenUsed="1"/>
     <w:lsdException w:name="Outline List 1" w:semiHidden="1" w:unhideWhenUsed="1"/>
@@ -4642,9 +4014,11 @@
     <w:lsdException w:name="Table Subtle 1" w:semiHidden="1" w:unhideWhenUsed="1"/>
     <w:lsdException w:name="Table Subtle 2" w:semiHidden="1" w:unhideWhenUsed="1"/>
     <w:lsdException w:name="Table Web 1" w:semiHidden="1" w:unhideWhenUsed="1"/>
+    <w:lsdException w:name="Table Web 2" w:semiHidden="1" w:unhideWhenUsed="1"/>
     <w:lsdException w:name="Table Web 3" w:semiHidden="1" w:unhideWhenUsed="1"/>
     <w:lsdException w:name="Balloon Text" w:semiHidden="1" w:unhideWhenUsed="1"/>
     <w:lsdException w:name="Table Grid" w:uiPriority="39"/>
+    <w:lsdException w:name="Table Theme" w:semiHidden="1" w:unhideWhenUsed="1"/>
     <w:lsdException w:name="Note Level 1" w:semiHidden="1" w:unhideWhenUsed="1"/>
     <w:lsdException w:name="Note Level 2" w:semiHidden="1" w:unhideWhenUsed="1"/>
     <w:lsdException w:name="Note Level 3" w:semiHidden="1" w:unhideWhenUsed="1"/>
